--- a/Assignments/HW6/Assignment6.docx
+++ b/Assignments/HW6/Assignment6.docx
@@ -627,12 +627,14 @@
       <w:pPr>
         <w:ind w:left="720"/>
         <w:rPr>
-          <w:sz w:val="24"/>
-          <w:szCs w:val="24"/>
-        </w:rPr>
-      </w:pPr>
-      <w:r>
-        <w:rPr>
+          <w:i/>
+          <w:sz w:val="24"/>
+          <w:szCs w:val="24"/>
+        </w:rPr>
+      </w:pPr>
+      <w:r>
+        <w:rPr>
+          <w:i/>
           <w:sz w:val="24"/>
           <w:szCs w:val="24"/>
         </w:rPr>
@@ -643,12 +645,14 @@
       <w:pPr>
         <w:ind w:left="720"/>
         <w:rPr>
-          <w:sz w:val="24"/>
-          <w:szCs w:val="24"/>
-        </w:rPr>
-      </w:pPr>
-      <w:r>
-        <w:rPr>
+          <w:i/>
+          <w:sz w:val="24"/>
+          <w:szCs w:val="24"/>
+        </w:rPr>
+      </w:pPr>
+      <w:r>
+        <w:rPr>
+          <w:i/>
           <w:sz w:val="24"/>
           <w:szCs w:val="24"/>
         </w:rPr>
@@ -660,19 +664,22 @@
       <w:pPr>
         <w:ind w:left="720"/>
         <w:rPr>
-          <w:sz w:val="24"/>
-          <w:szCs w:val="24"/>
-        </w:rPr>
-      </w:pPr>
-      <w:r>
-        <w:rPr>
-          <w:sz w:val="24"/>
-          <w:szCs w:val="24"/>
-        </w:rPr>
-        <w:tab/>
-      </w:r>
-      <w:r>
-        <w:rPr>
+          <w:i/>
+          <w:sz w:val="24"/>
+          <w:szCs w:val="24"/>
+        </w:rPr>
+      </w:pPr>
+      <w:r>
+        <w:rPr>
+          <w:i/>
+          <w:sz w:val="24"/>
+          <w:szCs w:val="24"/>
+        </w:rPr>
+        <w:tab/>
+      </w:r>
+      <w:r>
+        <w:rPr>
+          <w:i/>
           <w:sz w:val="24"/>
           <w:szCs w:val="24"/>
         </w:rPr>
@@ -684,12 +691,14 @@
       <w:pPr>
         <w:ind w:left="720"/>
         <w:rPr>
-          <w:sz w:val="24"/>
-          <w:szCs w:val="24"/>
-        </w:rPr>
-      </w:pPr>
-      <w:r>
-        <w:rPr>
+          <w:i/>
+          <w:sz w:val="24"/>
+          <w:szCs w:val="24"/>
+        </w:rPr>
+      </w:pPr>
+      <w:r>
+        <w:rPr>
+          <w:i/>
           <w:sz w:val="24"/>
           <w:szCs w:val="24"/>
         </w:rPr>
@@ -701,19 +710,22 @@
       <w:pPr>
         <w:ind w:left="720"/>
         <w:rPr>
-          <w:sz w:val="24"/>
-          <w:szCs w:val="24"/>
-        </w:rPr>
-      </w:pPr>
-      <w:r>
-        <w:rPr>
-          <w:sz w:val="24"/>
-          <w:szCs w:val="24"/>
-        </w:rPr>
-        <w:tab/>
-      </w:r>
-      <w:r>
-        <w:rPr>
+          <w:i/>
+          <w:sz w:val="24"/>
+          <w:szCs w:val="24"/>
+        </w:rPr>
+      </w:pPr>
+      <w:r>
+        <w:rPr>
+          <w:i/>
+          <w:sz w:val="24"/>
+          <w:szCs w:val="24"/>
+        </w:rPr>
+        <w:tab/>
+      </w:r>
+      <w:r>
+        <w:rPr>
+          <w:i/>
           <w:sz w:val="24"/>
           <w:szCs w:val="24"/>
         </w:rPr>
@@ -742,8 +754,6 @@
         </w:rPr>
         <w:t>Assume A can assume a value between -2 and +22.</w:t>
       </w:r>
-      <w:bookmarkStart w:id="0" w:name="_GoBack"/>
-      <w:bookmarkEnd w:id="0"/>
       <w:r>
         <w:rPr>
           <w:b/>
@@ -755,6 +765,31 @@
     </w:p>
     <w:p>
       <w:pPr>
+        <w:rPr>
+          <w:sz w:val="24"/>
+          <w:szCs w:val="24"/>
+        </w:rPr>
+      </w:pPr>
+    </w:p>
+    <w:p>
+      <w:pPr>
+        <w:ind w:left="1080"/>
+        <w:rPr>
+          <w:sz w:val="24"/>
+          <w:szCs w:val="24"/>
+        </w:rPr>
+      </w:pPr>
+      <w:r>
+        <w:rPr>
+          <w:sz w:val="24"/>
+          <w:szCs w:val="24"/>
+        </w:rPr>
+        <w:t xml:space="preserve">Because A only has values between -2 and +22, only the </w:t>
+      </w:r>
+    </w:p>
+    <w:p>
+      <w:pPr>
+        <w:ind w:left="1080"/>
         <w:rPr>
           <w:sz w:val="24"/>
           <w:szCs w:val="24"/>
@@ -794,6 +829,24 @@
     </w:p>
     <w:p>
       <w:pPr>
+        <w:ind w:left="720"/>
+        <w:rPr>
+          <w:sz w:val="24"/>
+          <w:szCs w:val="24"/>
+        </w:rPr>
+      </w:pPr>
+    </w:p>
+    <w:p>
+      <w:pPr>
+        <w:ind w:left="360"/>
+        <w:rPr>
+          <w:sz w:val="24"/>
+          <w:szCs w:val="24"/>
+        </w:rPr>
+      </w:pPr>
+    </w:p>
+    <w:p>
+      <w:pPr>
         <w:pStyle w:val="ListParagraph"/>
         <w:numPr>
           <w:ilvl w:val="0"/>
@@ -824,6 +877,23 @@
     </w:p>
     <w:p>
       <w:pPr>
+        <w:ind w:left="360"/>
+        <w:rPr>
+          <w:sz w:val="24"/>
+          <w:szCs w:val="24"/>
+        </w:rPr>
+      </w:pPr>
+    </w:p>
+    <w:p>
+      <w:pPr>
+        <w:rPr>
+          <w:sz w:val="24"/>
+          <w:szCs w:val="24"/>
+        </w:rPr>
+      </w:pPr>
+    </w:p>
+    <w:p>
+      <w:pPr>
         <w:pStyle w:val="ListParagraph"/>
         <w:numPr>
           <w:ilvl w:val="0"/>
@@ -848,12 +918,14 @@
       <w:pPr>
         <w:ind w:left="720"/>
         <w:rPr>
-          <w:sz w:val="24"/>
-          <w:szCs w:val="24"/>
-        </w:rPr>
-      </w:pPr>
-      <w:r>
-        <w:rPr>
+          <w:i/>
+          <w:sz w:val="24"/>
+          <w:szCs w:val="24"/>
+        </w:rPr>
+      </w:pPr>
+      <w:r>
+        <w:rPr>
+          <w:i/>
           <w:sz w:val="24"/>
           <w:szCs w:val="24"/>
         </w:rPr>
@@ -862,6 +934,7 @@
       <w:proofErr w:type="spellStart"/>
       <w:r>
         <w:rPr>
+          <w:i/>
           <w:sz w:val="24"/>
           <w:szCs w:val="24"/>
         </w:rPr>
@@ -870,6 +943,7 @@
       <w:proofErr w:type="spellEnd"/>
       <w:r>
         <w:rPr>
+          <w:i/>
           <w:sz w:val="24"/>
           <w:szCs w:val="24"/>
         </w:rPr>
@@ -880,12 +954,14 @@
       <w:pPr>
         <w:ind w:left="720"/>
         <w:rPr>
-          <w:sz w:val="24"/>
-          <w:szCs w:val="24"/>
-        </w:rPr>
-      </w:pPr>
-      <w:r>
-        <w:rPr>
+          <w:i/>
+          <w:sz w:val="24"/>
+          <w:szCs w:val="24"/>
+        </w:rPr>
+      </w:pPr>
+      <w:r>
+        <w:rPr>
+          <w:i/>
           <w:sz w:val="24"/>
           <w:szCs w:val="24"/>
         </w:rPr>
@@ -894,6 +970,7 @@
       <w:proofErr w:type="spellStart"/>
       <w:r>
         <w:rPr>
+          <w:i/>
           <w:sz w:val="24"/>
           <w:szCs w:val="24"/>
         </w:rPr>
@@ -902,6 +979,7 @@
       <w:proofErr w:type="spellEnd"/>
       <w:r>
         <w:rPr>
+          <w:i/>
           <w:sz w:val="24"/>
           <w:szCs w:val="24"/>
         </w:rPr>
@@ -912,12 +990,14 @@
       <w:pPr>
         <w:ind w:left="720"/>
         <w:rPr>
-          <w:sz w:val="24"/>
-          <w:szCs w:val="24"/>
-        </w:rPr>
-      </w:pPr>
-      <w:r>
-        <w:rPr>
+          <w:i/>
+          <w:sz w:val="24"/>
+          <w:szCs w:val="24"/>
+        </w:rPr>
+      </w:pPr>
+      <w:r>
+        <w:rPr>
+          <w:i/>
           <w:sz w:val="24"/>
           <w:szCs w:val="24"/>
         </w:rPr>
@@ -928,12 +1008,14 @@
       <w:pPr>
         <w:ind w:left="720"/>
         <w:rPr>
-          <w:sz w:val="24"/>
-          <w:szCs w:val="24"/>
-        </w:rPr>
-      </w:pPr>
-      <w:r>
-        <w:rPr>
+          <w:i/>
+          <w:sz w:val="24"/>
+          <w:szCs w:val="24"/>
+        </w:rPr>
+      </w:pPr>
+      <w:r>
+        <w:rPr>
+          <w:i/>
           <w:sz w:val="24"/>
           <w:szCs w:val="24"/>
         </w:rPr>
@@ -944,6 +1026,7 @@
       <w:pPr>
         <w:ind w:left="720"/>
         <w:rPr>
+          <w:i/>
           <w:sz w:val="24"/>
           <w:szCs w:val="24"/>
         </w:rPr>
@@ -953,20 +1036,24 @@
       <w:pPr>
         <w:ind w:left="720"/>
         <w:rPr>
-          <w:sz w:val="24"/>
-          <w:szCs w:val="24"/>
-        </w:rPr>
-      </w:pPr>
-      <w:r>
-        <w:rPr>
-          <w:sz w:val="24"/>
-          <w:szCs w:val="24"/>
-        </w:rPr>
+          <w:i/>
+          <w:sz w:val="24"/>
+          <w:szCs w:val="24"/>
+        </w:rPr>
+      </w:pPr>
+      <w:r>
+        <w:rPr>
+          <w:i/>
+          <w:sz w:val="24"/>
+          <w:szCs w:val="24"/>
+        </w:rPr>
+        <w:lastRenderedPageBreak/>
         <w:t>always @(</w:t>
       </w:r>
       <w:proofErr w:type="spellStart"/>
       <w:r>
         <w:rPr>
+          <w:i/>
           <w:sz w:val="24"/>
           <w:szCs w:val="24"/>
         </w:rPr>
@@ -975,6 +1062,7 @@
       <w:proofErr w:type="spellEnd"/>
       <w:r>
         <w:rPr>
+          <w:i/>
           <w:sz w:val="24"/>
           <w:szCs w:val="24"/>
         </w:rPr>
@@ -983,6 +1071,7 @@
       <w:proofErr w:type="spellStart"/>
       <w:r>
         <w:rPr>
+          <w:i/>
           <w:sz w:val="24"/>
           <w:szCs w:val="24"/>
         </w:rPr>
@@ -991,6 +1080,7 @@
       <w:proofErr w:type="spellEnd"/>
       <w:r>
         <w:rPr>
+          <w:i/>
           <w:sz w:val="24"/>
           <w:szCs w:val="24"/>
         </w:rPr>
@@ -1001,12 +1091,14 @@
       <w:pPr>
         <w:ind w:left="720"/>
         <w:rPr>
-          <w:sz w:val="24"/>
-          <w:szCs w:val="24"/>
-        </w:rPr>
-      </w:pPr>
-      <w:r>
-        <w:rPr>
+          <w:i/>
+          <w:sz w:val="24"/>
+          <w:szCs w:val="24"/>
+        </w:rPr>
+      </w:pPr>
+      <w:r>
+        <w:rPr>
+          <w:i/>
           <w:sz w:val="24"/>
           <w:szCs w:val="24"/>
         </w:rPr>
@@ -1018,19 +1110,22 @@
       <w:pPr>
         <w:ind w:left="720"/>
         <w:rPr>
-          <w:sz w:val="24"/>
-          <w:szCs w:val="24"/>
-        </w:rPr>
-      </w:pPr>
-      <w:r>
-        <w:rPr>
-          <w:sz w:val="24"/>
-          <w:szCs w:val="24"/>
-        </w:rPr>
-        <w:tab/>
-      </w:r>
-      <w:r>
-        <w:rPr>
+          <w:i/>
+          <w:sz w:val="24"/>
+          <w:szCs w:val="24"/>
+        </w:rPr>
+      </w:pPr>
+      <w:r>
+        <w:rPr>
+          <w:i/>
+          <w:sz w:val="24"/>
+          <w:szCs w:val="24"/>
+        </w:rPr>
+        <w:tab/>
+      </w:r>
+      <w:r>
+        <w:rPr>
+          <w:i/>
           <w:sz w:val="24"/>
           <w:szCs w:val="24"/>
         </w:rPr>
@@ -1041,12 +1136,14 @@
       <w:pPr>
         <w:ind w:left="720"/>
         <w:rPr>
-          <w:sz w:val="24"/>
-          <w:szCs w:val="24"/>
-        </w:rPr>
-      </w:pPr>
-      <w:r>
-        <w:rPr>
+          <w:i/>
+          <w:sz w:val="24"/>
+          <w:szCs w:val="24"/>
+        </w:rPr>
+      </w:pPr>
+      <w:r>
+        <w:rPr>
+          <w:i/>
           <w:sz w:val="24"/>
           <w:szCs w:val="24"/>
         </w:rPr>
@@ -1076,6 +1173,8 @@
       </w:r>
     </w:p>
     <w:p/>
+    <w:p/>
+    <w:p/>
     <w:p>
       <w:pPr>
         <w:pStyle w:val="ListParagraph"/>
@@ -1091,23 +1190,34 @@
         <w:rPr>
           <w:b/>
         </w:rPr>
-        <w:lastRenderedPageBreak/>
         <w:t>Consider the following Verilog code:</w:t>
       </w:r>
     </w:p>
     <w:p>
       <w:pPr>
         <w:ind w:left="720"/>
-      </w:pPr>
-      <w:r>
+        <w:rPr>
+          <w:i/>
+        </w:rPr>
+      </w:pPr>
+      <w:r>
+        <w:rPr>
+          <w:i/>
+        </w:rPr>
         <w:t>if(A)</w:t>
       </w:r>
     </w:p>
     <w:p>
       <w:pPr>
         <w:ind w:left="720"/>
-      </w:pPr>
-      <w:r>
+        <w:rPr>
+          <w:i/>
+        </w:rPr>
+      </w:pPr>
+      <w:r>
+        <w:rPr>
+          <w:i/>
+        </w:rPr>
         <w:tab/>
         <w:t>y = 1;</w:t>
       </w:r>
@@ -1115,16 +1225,28 @@
     <w:p>
       <w:pPr>
         <w:ind w:left="720"/>
-      </w:pPr>
-      <w:r>
+        <w:rPr>
+          <w:i/>
+        </w:rPr>
+      </w:pPr>
+      <w:r>
+        <w:rPr>
+          <w:i/>
+        </w:rPr>
         <w:t>else if(B)</w:t>
       </w:r>
     </w:p>
     <w:p>
       <w:pPr>
         <w:ind w:left="720"/>
-      </w:pPr>
-      <w:r>
+        <w:rPr>
+          <w:i/>
+        </w:rPr>
+      </w:pPr>
+      <w:r>
+        <w:rPr>
+          <w:i/>
+        </w:rPr>
         <w:tab/>
         <w:t>y = 2;</w:t>
       </w:r>
@@ -1132,16 +1254,28 @@
     <w:p>
       <w:pPr>
         <w:ind w:left="720"/>
-      </w:pPr>
-      <w:r>
+        <w:rPr>
+          <w:i/>
+        </w:rPr>
+      </w:pPr>
+      <w:r>
+        <w:rPr>
+          <w:i/>
+        </w:rPr>
         <w:t>else if(C)</w:t>
       </w:r>
     </w:p>
     <w:p>
       <w:pPr>
         <w:ind w:left="720"/>
-      </w:pPr>
-      <w:r>
+        <w:rPr>
+          <w:i/>
+        </w:rPr>
+      </w:pPr>
+      <w:r>
+        <w:rPr>
+          <w:i/>
+        </w:rPr>
         <w:tab/>
         <w:t>y = 3;</w:t>
       </w:r>
@@ -1149,16 +1283,28 @@
     <w:p>
       <w:pPr>
         <w:ind w:left="720"/>
-      </w:pPr>
-      <w:r>
+        <w:rPr>
+          <w:i/>
+        </w:rPr>
+      </w:pPr>
+      <w:r>
+        <w:rPr>
+          <w:i/>
+        </w:rPr>
         <w:t>else if(D)</w:t>
       </w:r>
     </w:p>
     <w:p>
       <w:pPr>
         <w:ind w:left="720"/>
-      </w:pPr>
-      <w:r>
+        <w:rPr>
+          <w:i/>
+        </w:rPr>
+      </w:pPr>
+      <w:r>
+        <w:rPr>
+          <w:i/>
+        </w:rPr>
         <w:tab/>
         <w:t>y = 4;</w:t>
       </w:r>
@@ -1166,16 +1312,28 @@
     <w:p>
       <w:pPr>
         <w:ind w:left="720"/>
-      </w:pPr>
-      <w:r>
+        <w:rPr>
+          <w:i/>
+        </w:rPr>
+      </w:pPr>
+      <w:r>
+        <w:rPr>
+          <w:i/>
+        </w:rPr>
         <w:t>else</w:t>
       </w:r>
     </w:p>
     <w:p>
       <w:pPr>
         <w:ind w:left="720"/>
-      </w:pPr>
-      <w:r>
+        <w:rPr>
+          <w:i/>
+        </w:rPr>
+      </w:pPr>
+      <w:r>
+        <w:rPr>
+          <w:i/>
+        </w:rPr>
         <w:tab/>
         <w:t>y = 0;</w:t>
       </w:r>
@@ -1222,6 +1380,23 @@
         </w:rPr>
         <w:t>what would be synthesized if the parallel_case synthesis directive is used.</w:t>
       </w:r>
+    </w:p>
+    <w:p>
+      <w:pPr>
+        <w:rPr>
+          <w:b/>
+        </w:rPr>
+      </w:pPr>
+    </w:p>
+    <w:p>
+      <w:pPr>
+        <w:ind w:left="720"/>
+        <w:rPr>
+          <w:b/>
+        </w:rPr>
+      </w:pPr>
+      <w:bookmarkStart w:id="0" w:name="_GoBack"/>
+      <w:bookmarkEnd w:id="0"/>
     </w:p>
     <w:sectPr>
       <w:footerReference w:type="default" r:id="rId7"/>

--- a/Assignments/HW6/Assignment6.docx
+++ b/Assignments/HW6/Assignment6.docx
@@ -735,6 +735,1106 @@
     </w:p>
     <w:p>
       <w:pPr>
+        <w:ind w:left="720"/>
+        <w:rPr>
+          <w:b/>
+          <w:sz w:val="24"/>
+          <w:szCs w:val="24"/>
+        </w:rPr>
+      </w:pPr>
+      <w:r>
+        <w:rPr>
+          <w:b/>
+          <w:sz w:val="24"/>
+          <w:szCs w:val="24"/>
+        </w:rPr>
+        <w:t>Assume A can assume a value between -2 and +22.Why would a synthesizer believe a latch is necessary? Simply saying there is no “else” clause is not the answer. That causes a latch to be inferred but doesn’t explain why the synthesizer puts one in the design. I want to know why a latch is necessary.</w:t>
+      </w:r>
+    </w:p>
+    <w:p>
+      <w:pPr>
+        <w:ind w:left="1080" w:firstLine="360"/>
+        <w:rPr>
+          <w:sz w:val="24"/>
+          <w:szCs w:val="24"/>
+        </w:rPr>
+      </w:pPr>
+      <w:r>
+        <w:rPr>
+          <w:sz w:val="24"/>
+          <w:szCs w:val="24"/>
+        </w:rPr>
+        <w:t xml:space="preserve">In the case where A is greater than 15, </w:t>
+      </w:r>
+      <w:r>
+        <w:rPr>
+          <w:sz w:val="24"/>
+          <w:szCs w:val="24"/>
+        </w:rPr>
+        <w:t>updating the value from either of the other conditions</w:t>
+      </w:r>
+      <w:r>
+        <w:rPr>
+          <w:sz w:val="24"/>
+          <w:szCs w:val="24"/>
+        </w:rPr>
+        <w:t xml:space="preserve"> has not been defined</w:t>
+      </w:r>
+      <w:r>
+        <w:rPr>
+          <w:sz w:val="24"/>
+          <w:szCs w:val="24"/>
+        </w:rPr>
+        <w:t>,</w:t>
+      </w:r>
+      <w:r>
+        <w:rPr>
+          <w:sz w:val="24"/>
+          <w:szCs w:val="24"/>
+        </w:rPr>
+        <w:t xml:space="preserve"> and so </w:t>
+      </w:r>
+      <w:r>
+        <w:rPr>
+          <w:sz w:val="24"/>
+          <w:szCs w:val="24"/>
+        </w:rPr>
+        <w:t>each of the possible previous values</w:t>
+      </w:r>
+      <w:r>
+        <w:rPr>
+          <w:sz w:val="24"/>
+          <w:szCs w:val="24"/>
+        </w:rPr>
+        <w:t xml:space="preserve"> </w:t>
+      </w:r>
+      <w:r>
+        <w:rPr>
+          <w:sz w:val="24"/>
+          <w:szCs w:val="24"/>
+        </w:rPr>
+        <w:t>(</w:t>
+      </w:r>
+      <w:r>
+        <w:rPr>
+          <w:sz w:val="24"/>
+          <w:szCs w:val="24"/>
+        </w:rPr>
+        <w:t xml:space="preserve">1 </w:t>
+      </w:r>
+      <w:r>
+        <w:rPr>
+          <w:sz w:val="24"/>
+          <w:szCs w:val="24"/>
+        </w:rPr>
+        <w:t xml:space="preserve">and </w:t>
+      </w:r>
+      <w:r>
+        <w:rPr>
+          <w:sz w:val="24"/>
+          <w:szCs w:val="24"/>
+        </w:rPr>
+        <w:t xml:space="preserve"> 0</w:t>
+      </w:r>
+      <w:r>
+        <w:rPr>
+          <w:sz w:val="24"/>
+          <w:szCs w:val="24"/>
+        </w:rPr>
+        <w:t>)</w:t>
+      </w:r>
+      <w:r>
+        <w:rPr>
+          <w:sz w:val="24"/>
+          <w:szCs w:val="24"/>
+        </w:rPr>
+        <w:t xml:space="preserve"> will be </w:t>
+      </w:r>
+      <w:r>
+        <w:rPr>
+          <w:sz w:val="24"/>
+          <w:szCs w:val="24"/>
+        </w:rPr>
+        <w:t xml:space="preserve">represented by a selectable latch output value which is the form of combinational logic </w:t>
+      </w:r>
+      <w:r>
+        <w:rPr>
+          <w:sz w:val="24"/>
+          <w:szCs w:val="24"/>
+        </w:rPr>
+        <w:t xml:space="preserve">used to represent a non-changing value. </w:t>
+      </w:r>
+    </w:p>
+    <w:p>
+      <w:pPr>
+        <w:ind w:left="1080"/>
+        <w:rPr>
+          <w:sz w:val="24"/>
+          <w:szCs w:val="24"/>
+        </w:rPr>
+      </w:pPr>
+    </w:p>
+    <w:p>
+      <w:pPr>
+        <w:pStyle w:val="ListParagraph"/>
+        <w:numPr>
+          <w:ilvl w:val="0"/>
+          <w:numId w:val="3"/>
+        </w:numPr>
+        <w:rPr>
+          <w:b/>
+          <w:sz w:val="24"/>
+          <w:szCs w:val="24"/>
+        </w:rPr>
+      </w:pPr>
+      <w:r>
+        <w:rPr>
+          <w:b/>
+          <w:sz w:val="24"/>
+          <w:szCs w:val="24"/>
+        </w:rPr>
+        <w:t>What are three ways of preventing latch inference in case statements?</w:t>
+      </w:r>
+    </w:p>
+    <w:p>
+      <w:pPr>
+        <w:ind w:left="720"/>
+        <w:rPr>
+          <w:sz w:val="24"/>
+          <w:szCs w:val="24"/>
+        </w:rPr>
+      </w:pPr>
+      <w:r>
+        <w:rPr>
+          <w:sz w:val="24"/>
+          <w:szCs w:val="24"/>
+        </w:rPr>
+        <w:t>1.</w:t>
+      </w:r>
+      <w:r>
+        <w:rPr>
+          <w:sz w:val="24"/>
+          <w:szCs w:val="24"/>
+        </w:rPr>
+        <w:tab/>
+      </w:r>
+      <w:proofErr w:type="spellStart"/>
+      <w:r>
+        <w:rPr>
+          <w:sz w:val="24"/>
+          <w:szCs w:val="24"/>
+        </w:rPr>
+        <w:t>Preassignment</w:t>
+      </w:r>
+      <w:proofErr w:type="spellEnd"/>
+      <w:r>
+        <w:rPr>
+          <w:sz w:val="24"/>
+          <w:szCs w:val="24"/>
+        </w:rPr>
+        <w:t xml:space="preserve"> of variables</w:t>
+      </w:r>
+      <w:r>
+        <w:rPr>
+          <w:sz w:val="24"/>
+          <w:szCs w:val="24"/>
+        </w:rPr>
+        <w:t>.</w:t>
+      </w:r>
+    </w:p>
+    <w:p>
+      <w:pPr>
+        <w:ind w:left="720"/>
+        <w:rPr>
+          <w:sz w:val="24"/>
+          <w:szCs w:val="24"/>
+        </w:rPr>
+      </w:pPr>
+      <w:r>
+        <w:rPr>
+          <w:sz w:val="24"/>
+          <w:szCs w:val="24"/>
+        </w:rPr>
+        <w:t>2.</w:t>
+      </w:r>
+      <w:r>
+        <w:rPr>
+          <w:sz w:val="24"/>
+          <w:szCs w:val="24"/>
+        </w:rPr>
+        <w:tab/>
+        <w:t xml:space="preserve">Default case statement and </w:t>
+      </w:r>
+      <w:r>
+        <w:rPr>
+          <w:sz w:val="24"/>
+          <w:szCs w:val="24"/>
+        </w:rPr>
+        <w:t>all case values listed.</w:t>
+      </w:r>
+    </w:p>
+    <w:p>
+      <w:pPr>
+        <w:ind w:left="1440" w:hanging="720"/>
+        <w:rPr>
+          <w:sz w:val="24"/>
+          <w:szCs w:val="24"/>
+        </w:rPr>
+      </w:pPr>
+      <w:r>
+        <w:rPr>
+          <w:sz w:val="24"/>
+          <w:szCs w:val="24"/>
+        </w:rPr>
+        <w:t>3.</w:t>
+      </w:r>
+      <w:r>
+        <w:rPr>
+          <w:sz w:val="24"/>
+          <w:szCs w:val="24"/>
+        </w:rPr>
+        <w:tab/>
+        <w:t xml:space="preserve">Using synthesis directive “synthesis </w:t>
+      </w:r>
+      <w:proofErr w:type="spellStart"/>
+      <w:r>
+        <w:rPr>
+          <w:sz w:val="24"/>
+          <w:szCs w:val="24"/>
+        </w:rPr>
+        <w:t>full_case</w:t>
+      </w:r>
+      <w:proofErr w:type="spellEnd"/>
+      <w:r>
+        <w:rPr>
+          <w:sz w:val="24"/>
+          <w:szCs w:val="24"/>
+        </w:rPr>
+        <w:t>” when not using the other two methods.</w:t>
+      </w:r>
+      <w:r>
+        <w:rPr>
+          <w:sz w:val="24"/>
+          <w:szCs w:val="24"/>
+        </w:rPr>
+        <w:t xml:space="preserve"> </w:t>
+      </w:r>
+    </w:p>
+    <w:p>
+      <w:pPr>
+        <w:ind w:left="360"/>
+        <w:rPr>
+          <w:sz w:val="24"/>
+          <w:szCs w:val="24"/>
+        </w:rPr>
+      </w:pPr>
+    </w:p>
+    <w:p>
+      <w:pPr>
+        <w:pStyle w:val="ListParagraph"/>
+        <w:numPr>
+          <w:ilvl w:val="0"/>
+          <w:numId w:val="3"/>
+        </w:numPr>
+        <w:rPr>
+          <w:b/>
+          <w:sz w:val="24"/>
+          <w:szCs w:val="24"/>
+        </w:rPr>
+      </w:pPr>
+      <w:r>
+        <w:rPr>
+          <w:b/>
+          <w:sz w:val="24"/>
+          <w:szCs w:val="24"/>
+        </w:rPr>
+        <w:t>Why should module outputs be registered?</w:t>
+      </w:r>
+    </w:p>
+    <w:p>
+      <w:pPr>
+        <w:ind w:left="720" w:firstLine="720"/>
+        <w:rPr>
+          <w:sz w:val="24"/>
+          <w:szCs w:val="24"/>
+        </w:rPr>
+      </w:pPr>
+      <w:r>
+        <w:rPr>
+          <w:sz w:val="24"/>
+          <w:szCs w:val="24"/>
+        </w:rPr>
+        <w:t xml:space="preserve">To improve critical paths and better meet timing constraints. </w:t>
+      </w:r>
+      <w:r>
+        <w:rPr>
+          <w:sz w:val="24"/>
+          <w:szCs w:val="24"/>
+        </w:rPr>
+        <w:t>Pipelining using re</w:t>
+      </w:r>
+      <w:r>
+        <w:rPr>
+          <w:sz w:val="24"/>
+          <w:szCs w:val="24"/>
+        </w:rPr>
+        <w:t xml:space="preserve">gisters between </w:t>
+      </w:r>
+      <w:r>
+        <w:rPr>
+          <w:sz w:val="24"/>
+          <w:szCs w:val="24"/>
+        </w:rPr>
+        <w:t xml:space="preserve">logic paths can </w:t>
+      </w:r>
+      <w:r>
+        <w:rPr>
+          <w:sz w:val="24"/>
+          <w:szCs w:val="24"/>
+        </w:rPr>
+        <w:t>remove the problem of long net delay</w:t>
+      </w:r>
+      <w:r>
+        <w:rPr>
+          <w:sz w:val="24"/>
+          <w:szCs w:val="24"/>
+        </w:rPr>
+        <w:t xml:space="preserve"> and result in </w:t>
+      </w:r>
+      <w:proofErr w:type="gramStart"/>
+      <w:r>
+        <w:rPr>
+          <w:sz w:val="24"/>
+          <w:szCs w:val="24"/>
+        </w:rPr>
+        <w:t>speedup</w:t>
+      </w:r>
+      <w:r>
+        <w:rPr>
+          <w:sz w:val="24"/>
+          <w:szCs w:val="24"/>
+        </w:rPr>
+        <w:t>, but</w:t>
+      </w:r>
+      <w:proofErr w:type="gramEnd"/>
+      <w:r>
+        <w:rPr>
+          <w:sz w:val="24"/>
+          <w:szCs w:val="24"/>
+        </w:rPr>
+        <w:t xml:space="preserve"> introduce an initial overhead delay</w:t>
+      </w:r>
+      <w:r>
+        <w:rPr>
+          <w:sz w:val="24"/>
+          <w:szCs w:val="24"/>
+        </w:rPr>
+        <w:t>.</w:t>
+      </w:r>
+    </w:p>
+    <w:p>
+      <w:pPr>
+        <w:rPr>
+          <w:sz w:val="24"/>
+          <w:szCs w:val="24"/>
+        </w:rPr>
+      </w:pPr>
+    </w:p>
+    <w:p>
+      <w:pPr>
+        <w:pStyle w:val="ListParagraph"/>
+        <w:numPr>
+          <w:ilvl w:val="0"/>
+          <w:numId w:val="3"/>
+        </w:numPr>
+        <w:rPr>
+          <w:b/>
+          <w:sz w:val="24"/>
+          <w:szCs w:val="24"/>
+        </w:rPr>
+      </w:pPr>
+      <w:r>
+        <w:rPr>
+          <w:b/>
+          <w:sz w:val="24"/>
+          <w:szCs w:val="24"/>
+        </w:rPr>
+        <w:t>Consider the following module:</w:t>
+      </w:r>
+    </w:p>
+    <w:p>
+      <w:pPr>
+        <w:ind w:left="720"/>
+        <w:rPr>
+          <w:i/>
+          <w:sz w:val="24"/>
+          <w:szCs w:val="24"/>
+        </w:rPr>
+      </w:pPr>
+      <w:r>
+        <w:rPr>
+          <w:i/>
+          <w:sz w:val="24"/>
+          <w:szCs w:val="24"/>
+        </w:rPr>
+        <w:t>module U1(in1, in2, y ,</w:t>
+      </w:r>
+      <w:proofErr w:type="spellStart"/>
+      <w:r>
+        <w:rPr>
+          <w:i/>
+          <w:sz w:val="24"/>
+          <w:szCs w:val="24"/>
+        </w:rPr>
+        <w:t>clk</w:t>
+      </w:r>
+      <w:proofErr w:type="spellEnd"/>
+      <w:r>
+        <w:rPr>
+          <w:i/>
+          <w:sz w:val="24"/>
+          <w:szCs w:val="24"/>
+        </w:rPr>
+        <w:t>);</w:t>
+      </w:r>
+    </w:p>
+    <w:p>
+      <w:pPr>
+        <w:ind w:left="720"/>
+        <w:rPr>
+          <w:i/>
+          <w:sz w:val="24"/>
+          <w:szCs w:val="24"/>
+        </w:rPr>
+      </w:pPr>
+      <w:r>
+        <w:rPr>
+          <w:i/>
+          <w:sz w:val="24"/>
+          <w:szCs w:val="24"/>
+        </w:rPr>
+        <w:t xml:space="preserve">input in1, in2, </w:t>
+      </w:r>
+      <w:proofErr w:type="spellStart"/>
+      <w:r>
+        <w:rPr>
+          <w:i/>
+          <w:sz w:val="24"/>
+          <w:szCs w:val="24"/>
+        </w:rPr>
+        <w:t>clk</w:t>
+      </w:r>
+      <w:proofErr w:type="spellEnd"/>
+      <w:r>
+        <w:rPr>
+          <w:i/>
+          <w:sz w:val="24"/>
+          <w:szCs w:val="24"/>
+        </w:rPr>
+        <w:t>;</w:t>
+      </w:r>
+    </w:p>
+    <w:p>
+      <w:pPr>
+        <w:ind w:left="720"/>
+        <w:rPr>
+          <w:i/>
+          <w:sz w:val="24"/>
+          <w:szCs w:val="24"/>
+        </w:rPr>
+      </w:pPr>
+      <w:r>
+        <w:rPr>
+          <w:i/>
+          <w:sz w:val="24"/>
+          <w:szCs w:val="24"/>
+        </w:rPr>
+        <w:lastRenderedPageBreak/>
+        <w:t>output y;</w:t>
+      </w:r>
+    </w:p>
+    <w:p>
+      <w:pPr>
+        <w:ind w:left="720"/>
+        <w:rPr>
+          <w:i/>
+          <w:sz w:val="24"/>
+          <w:szCs w:val="24"/>
+        </w:rPr>
+      </w:pPr>
+      <w:r>
+        <w:rPr>
+          <w:i/>
+          <w:sz w:val="24"/>
+          <w:szCs w:val="24"/>
+        </w:rPr>
+        <w:t>reg s;</w:t>
+      </w:r>
+    </w:p>
+    <w:p>
+      <w:pPr>
+        <w:ind w:left="720"/>
+        <w:rPr>
+          <w:i/>
+          <w:sz w:val="24"/>
+          <w:szCs w:val="24"/>
+        </w:rPr>
+      </w:pPr>
+    </w:p>
+    <w:p>
+      <w:pPr>
+        <w:ind w:left="720"/>
+        <w:rPr>
+          <w:i/>
+          <w:sz w:val="24"/>
+          <w:szCs w:val="24"/>
+        </w:rPr>
+      </w:pPr>
+      <w:r>
+        <w:rPr>
+          <w:i/>
+          <w:sz w:val="24"/>
+          <w:szCs w:val="24"/>
+        </w:rPr>
+        <w:t>always @(</w:t>
+      </w:r>
+      <w:proofErr w:type="spellStart"/>
+      <w:r>
+        <w:rPr>
+          <w:i/>
+          <w:sz w:val="24"/>
+          <w:szCs w:val="24"/>
+        </w:rPr>
+        <w:t>posedge</w:t>
+      </w:r>
+      <w:proofErr w:type="spellEnd"/>
+      <w:r>
+        <w:rPr>
+          <w:i/>
+          <w:sz w:val="24"/>
+          <w:szCs w:val="24"/>
+        </w:rPr>
+        <w:t xml:space="preserve"> </w:t>
+      </w:r>
+      <w:proofErr w:type="spellStart"/>
+      <w:r>
+        <w:rPr>
+          <w:i/>
+          <w:sz w:val="24"/>
+          <w:szCs w:val="24"/>
+        </w:rPr>
+        <w:t>clk</w:t>
+      </w:r>
+      <w:proofErr w:type="spellEnd"/>
+      <w:r>
+        <w:rPr>
+          <w:i/>
+          <w:sz w:val="24"/>
+          <w:szCs w:val="24"/>
+        </w:rPr>
+        <w:t>)</w:t>
+      </w:r>
+    </w:p>
+    <w:p>
+      <w:pPr>
+        <w:ind w:left="720"/>
+        <w:rPr>
+          <w:i/>
+          <w:sz w:val="24"/>
+          <w:szCs w:val="24"/>
+        </w:rPr>
+      </w:pPr>
+      <w:r>
+        <w:rPr>
+          <w:i/>
+          <w:sz w:val="24"/>
+          <w:szCs w:val="24"/>
+        </w:rPr>
+        <w:tab/>
+        <w:t>s = in1 ^ in2;</w:t>
+      </w:r>
+    </w:p>
+    <w:p>
+      <w:pPr>
+        <w:ind w:left="720"/>
+        <w:rPr>
+          <w:i/>
+          <w:sz w:val="24"/>
+          <w:szCs w:val="24"/>
+        </w:rPr>
+      </w:pPr>
+      <w:r>
+        <w:rPr>
+          <w:i/>
+          <w:sz w:val="24"/>
+          <w:szCs w:val="24"/>
+        </w:rPr>
+        <w:tab/>
+      </w:r>
+      <w:r>
+        <w:rPr>
+          <w:i/>
+          <w:sz w:val="24"/>
+          <w:szCs w:val="24"/>
+        </w:rPr>
+        <w:t>assign y = ~s;</w:t>
+      </w:r>
+    </w:p>
+    <w:p>
+      <w:pPr>
+        <w:ind w:left="720"/>
+        <w:rPr>
+          <w:i/>
+          <w:sz w:val="24"/>
+          <w:szCs w:val="24"/>
+        </w:rPr>
+      </w:pPr>
+      <w:r>
+        <w:rPr>
+          <w:i/>
+          <w:sz w:val="24"/>
+          <w:szCs w:val="24"/>
+        </w:rPr>
+        <w:t>endmodule</w:t>
+      </w:r>
+    </w:p>
+    <w:p>
+      <w:pPr>
+        <w:ind w:firstLine="720"/>
+        <w:rPr>
+          <w:b/>
+          <w:sz w:val="24"/>
+          <w:szCs w:val="24"/>
+        </w:rPr>
+      </w:pPr>
+      <w:r>
+        <w:rPr>
+          <w:b/>
+          <w:sz w:val="24"/>
+          <w:szCs w:val="24"/>
+        </w:rPr>
+        <w:t>Edit the code so the module has a registered output.</w:t>
+      </w:r>
+    </w:p>
+    <w:p/>
+    <w:p>
+      <w:pPr>
+        <w:ind w:left="1440"/>
+        <w:rPr>
+          <w:sz w:val="24"/>
+          <w:szCs w:val="24"/>
+        </w:rPr>
+      </w:pPr>
+      <w:r>
+        <w:rPr>
+          <w:sz w:val="24"/>
+          <w:szCs w:val="24"/>
+        </w:rPr>
+        <w:t>module U1(in1, in2, y ,</w:t>
+      </w:r>
+      <w:proofErr w:type="spellStart"/>
+      <w:r>
+        <w:rPr>
+          <w:sz w:val="24"/>
+          <w:szCs w:val="24"/>
+        </w:rPr>
+        <w:t>clk</w:t>
+      </w:r>
+      <w:proofErr w:type="spellEnd"/>
+      <w:r>
+        <w:rPr>
+          <w:sz w:val="24"/>
+          <w:szCs w:val="24"/>
+        </w:rPr>
+        <w:t>);</w:t>
+      </w:r>
+    </w:p>
+    <w:p>
+      <w:pPr>
+        <w:ind w:left="1440"/>
+        <w:rPr>
+          <w:sz w:val="24"/>
+          <w:szCs w:val="24"/>
+        </w:rPr>
+      </w:pPr>
+      <w:r>
+        <w:rPr>
+          <w:sz w:val="24"/>
+          <w:szCs w:val="24"/>
+        </w:rPr>
+        <w:t xml:space="preserve">input in1, in2, </w:t>
+      </w:r>
+      <w:proofErr w:type="spellStart"/>
+      <w:r>
+        <w:rPr>
+          <w:sz w:val="24"/>
+          <w:szCs w:val="24"/>
+        </w:rPr>
+        <w:t>clk</w:t>
+      </w:r>
+      <w:proofErr w:type="spellEnd"/>
+      <w:r>
+        <w:rPr>
+          <w:sz w:val="24"/>
+          <w:szCs w:val="24"/>
+        </w:rPr>
+        <w:t>;</w:t>
+      </w:r>
+    </w:p>
+    <w:p>
+      <w:pPr>
+        <w:ind w:left="1440"/>
+        <w:rPr>
+          <w:sz w:val="24"/>
+          <w:szCs w:val="24"/>
+        </w:rPr>
+      </w:pPr>
+      <w:r>
+        <w:rPr>
+          <w:sz w:val="24"/>
+          <w:szCs w:val="24"/>
+        </w:rPr>
+        <w:t>output y;</w:t>
+      </w:r>
+    </w:p>
+    <w:p>
+      <w:pPr>
+        <w:ind w:left="1440"/>
+        <w:rPr>
+          <w:sz w:val="24"/>
+          <w:szCs w:val="24"/>
+        </w:rPr>
+      </w:pPr>
+      <w:r>
+        <w:rPr>
+          <w:sz w:val="24"/>
+          <w:szCs w:val="24"/>
+        </w:rPr>
+        <w:t>reg y;</w:t>
+      </w:r>
+    </w:p>
+    <w:p>
+      <w:pPr>
+        <w:ind w:left="1440"/>
+        <w:rPr>
+          <w:sz w:val="24"/>
+          <w:szCs w:val="24"/>
+        </w:rPr>
+      </w:pPr>
+      <w:r>
+        <w:rPr>
+          <w:sz w:val="24"/>
+          <w:szCs w:val="24"/>
+        </w:rPr>
+        <w:t>reg s;</w:t>
+      </w:r>
+    </w:p>
+    <w:p>
+      <w:pPr>
+        <w:ind w:left="1440"/>
+        <w:rPr>
+          <w:sz w:val="24"/>
+          <w:szCs w:val="24"/>
+        </w:rPr>
+      </w:pPr>
+    </w:p>
+    <w:p>
+      <w:pPr>
+        <w:ind w:left="1440"/>
+        <w:rPr>
+          <w:sz w:val="24"/>
+          <w:szCs w:val="24"/>
+        </w:rPr>
+      </w:pPr>
+      <w:r>
+        <w:rPr>
+          <w:sz w:val="24"/>
+          <w:szCs w:val="24"/>
+        </w:rPr>
+        <w:t>always @(</w:t>
+      </w:r>
+      <w:proofErr w:type="spellStart"/>
+      <w:r>
+        <w:rPr>
+          <w:sz w:val="24"/>
+          <w:szCs w:val="24"/>
+        </w:rPr>
+        <w:t>posedge</w:t>
+      </w:r>
+      <w:proofErr w:type="spellEnd"/>
+      <w:r>
+        <w:rPr>
+          <w:sz w:val="24"/>
+          <w:szCs w:val="24"/>
+        </w:rPr>
+        <w:t xml:space="preserve"> </w:t>
+      </w:r>
+      <w:proofErr w:type="spellStart"/>
+      <w:r>
+        <w:rPr>
+          <w:sz w:val="24"/>
+          <w:szCs w:val="24"/>
+        </w:rPr>
+        <w:t>clk</w:t>
+      </w:r>
+      <w:proofErr w:type="spellEnd"/>
+      <w:r>
+        <w:rPr>
+          <w:sz w:val="24"/>
+          <w:szCs w:val="24"/>
+        </w:rPr>
+        <w:t>)</w:t>
+      </w:r>
+    </w:p>
+    <w:p>
+      <w:pPr>
+        <w:ind w:left="1440"/>
+        <w:rPr>
+          <w:sz w:val="24"/>
+          <w:szCs w:val="24"/>
+        </w:rPr>
+      </w:pPr>
+      <w:r>
+        <w:rPr>
+          <w:sz w:val="24"/>
+          <w:szCs w:val="24"/>
+        </w:rPr>
+        <w:tab/>
+        <w:t xml:space="preserve">s </w:t>
+      </w:r>
+      <w:r>
+        <w:rPr>
+          <w:sz w:val="24"/>
+          <w:szCs w:val="24"/>
+        </w:rPr>
+        <w:t>&lt;</w:t>
+      </w:r>
+      <w:bookmarkStart w:id="0" w:name="_GoBack"/>
+      <w:bookmarkEnd w:id="0"/>
+      <w:r>
+        <w:rPr>
+          <w:sz w:val="24"/>
+          <w:szCs w:val="24"/>
+        </w:rPr>
+        <w:t>= in1 ^ in2;</w:t>
+      </w:r>
+    </w:p>
+    <w:p>
+      <w:pPr>
+        <w:ind w:left="1440"/>
+        <w:rPr>
+          <w:sz w:val="24"/>
+          <w:szCs w:val="24"/>
+        </w:rPr>
+      </w:pPr>
+      <w:r>
+        <w:rPr>
+          <w:sz w:val="24"/>
+          <w:szCs w:val="24"/>
+        </w:rPr>
+        <w:tab/>
+        <w:t xml:space="preserve">y </w:t>
+      </w:r>
+      <w:r>
+        <w:rPr>
+          <w:sz w:val="24"/>
+          <w:szCs w:val="24"/>
+        </w:rPr>
+        <w:t>&lt;</w:t>
+      </w:r>
+      <w:r>
+        <w:rPr>
+          <w:sz w:val="24"/>
+          <w:szCs w:val="24"/>
+        </w:rPr>
+        <w:t>= ~s;</w:t>
+      </w:r>
+    </w:p>
+    <w:p>
+      <w:pPr>
+        <w:ind w:left="1440"/>
+        <w:rPr>
+          <w:sz w:val="24"/>
+          <w:szCs w:val="24"/>
+        </w:rPr>
+      </w:pPr>
+      <w:r>
+        <w:rPr>
+          <w:sz w:val="24"/>
+          <w:szCs w:val="24"/>
+        </w:rPr>
+        <w:t>endmodule</w:t>
+      </w:r>
+    </w:p>
+    <w:p/>
+    <w:p/>
+    <w:p/>
+    <w:p>
+      <w:pPr>
+        <w:pStyle w:val="ListParagraph"/>
+        <w:numPr>
+          <w:ilvl w:val="0"/>
+          <w:numId w:val="3"/>
+        </w:numPr>
+        <w:rPr>
+          <w:b/>
+        </w:rPr>
+      </w:pPr>
+      <w:r>
+        <w:rPr>
+          <w:b/>
+        </w:rPr>
+        <w:t>Consider the following Verilog code:</w:t>
+      </w:r>
+    </w:p>
+    <w:p>
+      <w:pPr>
+        <w:ind w:left="720"/>
+        <w:rPr>
+          <w:i/>
+        </w:rPr>
+      </w:pPr>
+      <w:r>
+        <w:rPr>
+          <w:i/>
+        </w:rPr>
+        <w:t>if(A)</w:t>
+      </w:r>
+    </w:p>
+    <w:p>
+      <w:pPr>
+        <w:ind w:left="720"/>
+        <w:rPr>
+          <w:i/>
+        </w:rPr>
+      </w:pPr>
+      <w:r>
+        <w:rPr>
+          <w:i/>
+        </w:rPr>
+        <w:tab/>
+        <w:t>y = 1;</w:t>
+      </w:r>
+    </w:p>
+    <w:p>
+      <w:pPr>
+        <w:ind w:left="720"/>
+        <w:rPr>
+          <w:i/>
+        </w:rPr>
+      </w:pPr>
+      <w:r>
+        <w:rPr>
+          <w:i/>
+        </w:rPr>
+        <w:t>else if(B)</w:t>
+      </w:r>
+    </w:p>
+    <w:p>
+      <w:pPr>
+        <w:ind w:left="720"/>
+        <w:rPr>
+          <w:i/>
+        </w:rPr>
+      </w:pPr>
+      <w:r>
+        <w:rPr>
+          <w:i/>
+        </w:rPr>
+        <w:tab/>
+        <w:t>y = 2;</w:t>
+      </w:r>
+    </w:p>
+    <w:p>
+      <w:pPr>
+        <w:ind w:left="720"/>
+        <w:rPr>
+          <w:i/>
+        </w:rPr>
+      </w:pPr>
+      <w:r>
+        <w:rPr>
+          <w:i/>
+        </w:rPr>
+        <w:t>else if(C)</w:t>
+      </w:r>
+    </w:p>
+    <w:p>
+      <w:pPr>
+        <w:ind w:left="720"/>
+        <w:rPr>
+          <w:i/>
+        </w:rPr>
+      </w:pPr>
+      <w:r>
+        <w:rPr>
+          <w:i/>
+        </w:rPr>
+        <w:lastRenderedPageBreak/>
+        <w:tab/>
+        <w:t>y = 3;</w:t>
+      </w:r>
+    </w:p>
+    <w:p>
+      <w:pPr>
+        <w:ind w:left="720"/>
+        <w:rPr>
+          <w:i/>
+        </w:rPr>
+      </w:pPr>
+      <w:r>
+        <w:rPr>
+          <w:i/>
+        </w:rPr>
+        <w:t>else if(D)</w:t>
+      </w:r>
+    </w:p>
+    <w:p>
+      <w:pPr>
+        <w:ind w:left="720"/>
+        <w:rPr>
+          <w:i/>
+        </w:rPr>
+      </w:pPr>
+      <w:r>
+        <w:rPr>
+          <w:i/>
+        </w:rPr>
+        <w:tab/>
+        <w:t>y = 4;</w:t>
+      </w:r>
+    </w:p>
+    <w:p>
+      <w:pPr>
+        <w:ind w:left="720"/>
+        <w:rPr>
+          <w:i/>
+        </w:rPr>
+      </w:pPr>
+      <w:r>
+        <w:rPr>
+          <w:i/>
+        </w:rPr>
+        <w:t>else</w:t>
+      </w:r>
+    </w:p>
+    <w:p>
+      <w:pPr>
+        <w:ind w:left="720"/>
+        <w:rPr>
+          <w:i/>
+        </w:rPr>
+      </w:pPr>
+      <w:r>
+        <w:rPr>
+          <w:i/>
+        </w:rPr>
+        <w:tab/>
+        <w:t>y = 0;</w:t>
+      </w:r>
+    </w:p>
+    <w:p>
+      <w:pPr>
         <w:pStyle w:val="ListParagraph"/>
         <w:numPr>
           <w:ilvl w:val="0"/>
@@ -742,60 +1842,2035 @@
         </w:numPr>
         <w:rPr>
           <w:b/>
-          <w:sz w:val="24"/>
-          <w:szCs w:val="24"/>
         </w:rPr>
       </w:pPr>
       <w:r>
         <w:rPr>
           <w:b/>
-          <w:sz w:val="24"/>
-          <w:szCs w:val="24"/>
-        </w:rPr>
-        <w:t>Assume A can assume a value between -2 and +22.</w:t>
-      </w:r>
-      <w:r>
-        <w:rPr>
-          <w:b/>
-          <w:sz w:val="24"/>
-          <w:szCs w:val="24"/>
-        </w:rPr>
-        <w:t>Why would a synthesizer believe a latch is necessary? Simply saying there is no “else” clause is not the answer. That causes a latch to be inferred but doesn’t explain why the synthesizer puts one in the design. I want to know why a latch is necessary.</w:t>
-      </w:r>
-    </w:p>
-    <w:p>
-      <w:pPr>
-        <w:rPr>
-          <w:sz w:val="24"/>
-          <w:szCs w:val="24"/>
-        </w:rPr>
-      </w:pPr>
-    </w:p>
-    <w:p>
-      <w:pPr>
-        <w:ind w:left="1080"/>
-        <w:rPr>
-          <w:sz w:val="24"/>
-          <w:szCs w:val="24"/>
-        </w:rPr>
-      </w:pPr>
-      <w:r>
-        <w:rPr>
-          <w:sz w:val="24"/>
-          <w:szCs w:val="24"/>
-        </w:rPr>
-        <w:t xml:space="preserve">Because A only has values between -2 and +22, only the </w:t>
-      </w:r>
-    </w:p>
-    <w:p>
-      <w:pPr>
-        <w:ind w:left="1080"/>
-        <w:rPr>
-          <w:sz w:val="24"/>
-          <w:szCs w:val="24"/>
-        </w:rPr>
-      </w:pPr>
-    </w:p>
+        </w:rPr>
+        <w:t>Show what would most likely be synthesized.</w:t>
+      </w:r>
+    </w:p>
+    <w:p>
+      <w:r>
+        <mc:AlternateContent>
+          <mc:Choice Requires="wps">
+            <w:drawing>
+              <wp:anchor distT="0" distB="0" distL="114300" distR="114300" simplePos="0" relativeHeight="251674624" behindDoc="0" locked="0" layoutInCell="1" allowOverlap="1" wp14:anchorId="5D86C050" wp14:editId="69CA52ED">
+                <wp:simplePos x="0" y="0"/>
+                <wp:positionH relativeFrom="column">
+                  <wp:posOffset>1109345</wp:posOffset>
+                </wp:positionH>
+                <wp:positionV relativeFrom="paragraph">
+                  <wp:posOffset>798830</wp:posOffset>
+                </wp:positionV>
+                <wp:extent cx="0" cy="1822450"/>
+                <wp:effectExtent l="0" t="0" r="38100" b="25400"/>
+                <wp:wrapNone/>
+                <wp:docPr id="43" name="Straight Connector 43"/>
+                <wp:cNvGraphicFramePr/>
+                <a:graphic xmlns:a="http://schemas.openxmlformats.org/drawingml/2006/main">
+                  <a:graphicData uri="http://schemas.microsoft.com/office/word/2010/wordprocessingShape">
+                    <wps:wsp>
+                      <wps:cNvCnPr/>
+                      <wps:spPr>
+                        <a:xfrm>
+                          <a:off x="0" y="0"/>
+                          <a:ext cx="0" cy="1822450"/>
+                        </a:xfrm>
+                        <a:prstGeom prst="line">
+                          <a:avLst/>
+                        </a:prstGeom>
+                      </wps:spPr>
+                      <wps:style>
+                        <a:lnRef idx="1">
+                          <a:schemeClr val="accent1"/>
+                        </a:lnRef>
+                        <a:fillRef idx="0">
+                          <a:schemeClr val="accent1"/>
+                        </a:fillRef>
+                        <a:effectRef idx="0">
+                          <a:schemeClr val="accent1"/>
+                        </a:effectRef>
+                        <a:fontRef idx="minor">
+                          <a:schemeClr val="tx1"/>
+                        </a:fontRef>
+                      </wps:style>
+                      <wps:bodyPr/>
+                    </wps:wsp>
+                  </a:graphicData>
+                </a:graphic>
+                <wp14:sizeRelH relativeFrom="margin">
+                  <wp14:pctWidth>0</wp14:pctWidth>
+                </wp14:sizeRelH>
+                <wp14:sizeRelV relativeFrom="margin">
+                  <wp14:pctHeight>0</wp14:pctHeight>
+                </wp14:sizeRelV>
+              </wp:anchor>
+            </w:drawing>
+          </mc:Choice>
+          <mc:Fallback>
+            <w:pict>
+              <v:line w14:anchorId="1ABA2C7B" id="Straight Connector 43" o:spid="_x0000_s1026" style="position:absolute;z-index:251674624;visibility:visible;mso-wrap-style:square;mso-width-percent:0;mso-height-percent:0;mso-wrap-distance-left:9pt;mso-wrap-distance-top:0;mso-wrap-distance-right:9pt;mso-wrap-distance-bottom:0;mso-position-horizontal:absolute;mso-position-horizontal-relative:text;mso-position-vertical:absolute;mso-position-vertical-relative:text;mso-width-percent:0;mso-height-percent:0;mso-width-relative:margin;mso-height-relative:margin" from="87.35pt,62.9pt" to="87.35pt,206.4pt" o:gfxdata="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" strokecolor="#4472c4 [3204]" strokeweight=".5pt">
+                <v:stroke joinstyle="miter"/>
+              </v:line>
+            </w:pict>
+          </mc:Fallback>
+        </mc:AlternateContent>
+      </w:r>
+      <w:r>
+        <mc:AlternateContent>
+          <mc:Choice Requires="wps">
+            <w:drawing>
+              <wp:anchor distT="0" distB="0" distL="114300" distR="114300" simplePos="0" relativeHeight="251675648" behindDoc="0" locked="0" layoutInCell="1" allowOverlap="1" wp14:anchorId="509C6A06" wp14:editId="389290D0">
+                <wp:simplePos x="0" y="0"/>
+                <wp:positionH relativeFrom="column">
+                  <wp:posOffset>676910</wp:posOffset>
+                </wp:positionH>
+                <wp:positionV relativeFrom="paragraph">
+                  <wp:posOffset>220345</wp:posOffset>
+                </wp:positionV>
+                <wp:extent cx="234315" cy="0"/>
+                <wp:effectExtent l="0" t="0" r="0" b="0"/>
+                <wp:wrapNone/>
+                <wp:docPr id="44" name="Straight Connector 44"/>
+                <wp:cNvGraphicFramePr/>
+                <a:graphic xmlns:a="http://schemas.openxmlformats.org/drawingml/2006/main">
+                  <a:graphicData uri="http://schemas.microsoft.com/office/word/2010/wordprocessingShape">
+                    <wps:wsp>
+                      <wps:cNvCnPr/>
+                      <wps:spPr>
+                        <a:xfrm flipH="1">
+                          <a:off x="0" y="0"/>
+                          <a:ext cx="234315" cy="0"/>
+                        </a:xfrm>
+                        <a:prstGeom prst="line">
+                          <a:avLst/>
+                        </a:prstGeom>
+                      </wps:spPr>
+                      <wps:style>
+                        <a:lnRef idx="1">
+                          <a:schemeClr val="accent1"/>
+                        </a:lnRef>
+                        <a:fillRef idx="0">
+                          <a:schemeClr val="accent1"/>
+                        </a:fillRef>
+                        <a:effectRef idx="0">
+                          <a:schemeClr val="accent1"/>
+                        </a:effectRef>
+                        <a:fontRef idx="minor">
+                          <a:schemeClr val="tx1"/>
+                        </a:fontRef>
+                      </wps:style>
+                      <wps:bodyPr/>
+                    </wps:wsp>
+                  </a:graphicData>
+                </a:graphic>
+                <wp14:sizeRelH relativeFrom="margin">
+                  <wp14:pctWidth>0</wp14:pctWidth>
+                </wp14:sizeRelH>
+              </wp:anchor>
+            </w:drawing>
+          </mc:Choice>
+          <mc:Fallback>
+            <w:pict>
+              <v:line w14:anchorId="53496404" id="Straight Connector 44" o:spid="_x0000_s1026" style="position:absolute;flip:x;z-index:251675648;visibility:visible;mso-wrap-style:square;mso-width-percent:0;mso-wrap-distance-left:9pt;mso-wrap-distance-top:0;mso-wrap-distance-right:9pt;mso-wrap-distance-bottom:0;mso-position-horizontal:absolute;mso-position-horizontal-relative:text;mso-position-vertical:absolute;mso-position-vertical-relative:text;mso-width-percent:0;mso-width-relative:margin" from="53.3pt,17.35pt" to="71.75pt,17.35pt" o:gfxdata="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" strokecolor="#4472c4 [3204]" strokeweight=".5pt">
+                <v:stroke joinstyle="miter"/>
+              </v:line>
+            </w:pict>
+          </mc:Fallback>
+        </mc:AlternateContent>
+      </w:r>
+      <w:r>
+        <mc:AlternateContent>
+          <mc:Choice Requires="wps">
+            <w:drawing>
+              <wp:anchor distT="0" distB="0" distL="114300" distR="114300" simplePos="0" relativeHeight="251676672" behindDoc="0" locked="0" layoutInCell="1" allowOverlap="1" wp14:anchorId="572FCDDF" wp14:editId="2C399840">
+                <wp:simplePos x="0" y="0"/>
+                <wp:positionH relativeFrom="column">
+                  <wp:posOffset>530860</wp:posOffset>
+                </wp:positionH>
+                <wp:positionV relativeFrom="paragraph">
+                  <wp:posOffset>596265</wp:posOffset>
+                </wp:positionV>
+                <wp:extent cx="382905" cy="0"/>
+                <wp:effectExtent l="0" t="0" r="0" b="0"/>
+                <wp:wrapNone/>
+                <wp:docPr id="45" name="Straight Connector 45"/>
+                <wp:cNvGraphicFramePr/>
+                <a:graphic xmlns:a="http://schemas.openxmlformats.org/drawingml/2006/main">
+                  <a:graphicData uri="http://schemas.microsoft.com/office/word/2010/wordprocessingShape">
+                    <wps:wsp>
+                      <wps:cNvCnPr/>
+                      <wps:spPr>
+                        <a:xfrm flipH="1">
+                          <a:off x="0" y="0"/>
+                          <a:ext cx="382905" cy="0"/>
+                        </a:xfrm>
+                        <a:prstGeom prst="line">
+                          <a:avLst/>
+                        </a:prstGeom>
+                      </wps:spPr>
+                      <wps:style>
+                        <a:lnRef idx="1">
+                          <a:schemeClr val="accent1"/>
+                        </a:lnRef>
+                        <a:fillRef idx="0">
+                          <a:schemeClr val="accent1"/>
+                        </a:fillRef>
+                        <a:effectRef idx="0">
+                          <a:schemeClr val="accent1"/>
+                        </a:effectRef>
+                        <a:fontRef idx="minor">
+                          <a:schemeClr val="tx1"/>
+                        </a:fontRef>
+                      </wps:style>
+                      <wps:bodyPr/>
+                    </wps:wsp>
+                  </a:graphicData>
+                </a:graphic>
+              </wp:anchor>
+            </w:drawing>
+          </mc:Choice>
+          <mc:Fallback>
+            <w:pict>
+              <v:line w14:anchorId="15085522" id="Straight Connector 45" o:spid="_x0000_s1026" style="position:absolute;flip:x;z-index:251676672;visibility:visible;mso-wrap-style:square;mso-wrap-distance-left:9pt;mso-wrap-distance-top:0;mso-wrap-distance-right:9pt;mso-wrap-distance-bottom:0;mso-position-horizontal:absolute;mso-position-horizontal-relative:text;mso-position-vertical:absolute;mso-position-vertical-relative:text" from="41.8pt,46.95pt" to="71.95pt,46.95pt" o:gfxdata="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" strokecolor="#4472c4 [3204]" strokeweight=".5pt">
+                <v:stroke joinstyle="miter"/>
+              </v:line>
+            </w:pict>
+          </mc:Fallback>
+        </mc:AlternateContent>
+      </w:r>
+      <w:r>
+        <mc:AlternateContent>
+          <mc:Choice Requires="wps">
+            <w:drawing>
+              <wp:anchor distT="0" distB="0" distL="114300" distR="114300" simplePos="0" relativeHeight="251685888" behindDoc="0" locked="0" layoutInCell="1" allowOverlap="1" wp14:anchorId="4BCAB0AF" wp14:editId="6D4286C8">
+                <wp:simplePos x="0" y="0"/>
+                <wp:positionH relativeFrom="column">
+                  <wp:posOffset>2399030</wp:posOffset>
+                </wp:positionH>
+                <wp:positionV relativeFrom="paragraph">
+                  <wp:posOffset>699135</wp:posOffset>
+                </wp:positionV>
+                <wp:extent cx="819150" cy="0"/>
+                <wp:effectExtent l="0" t="0" r="0" b="0"/>
+                <wp:wrapNone/>
+                <wp:docPr id="64" name="Straight Connector 64"/>
+                <wp:cNvGraphicFramePr/>
+                <a:graphic xmlns:a="http://schemas.openxmlformats.org/drawingml/2006/main">
+                  <a:graphicData uri="http://schemas.microsoft.com/office/word/2010/wordprocessingShape">
+                    <wps:wsp>
+                      <wps:cNvCnPr/>
+                      <wps:spPr>
+                        <a:xfrm flipH="1">
+                          <a:off x="0" y="0"/>
+                          <a:ext cx="819150" cy="0"/>
+                        </a:xfrm>
+                        <a:prstGeom prst="line">
+                          <a:avLst/>
+                        </a:prstGeom>
+                      </wps:spPr>
+                      <wps:style>
+                        <a:lnRef idx="1">
+                          <a:schemeClr val="accent1"/>
+                        </a:lnRef>
+                        <a:fillRef idx="0">
+                          <a:schemeClr val="accent1"/>
+                        </a:fillRef>
+                        <a:effectRef idx="0">
+                          <a:schemeClr val="accent1"/>
+                        </a:effectRef>
+                        <a:fontRef idx="minor">
+                          <a:schemeClr val="tx1"/>
+                        </a:fontRef>
+                      </wps:style>
+                      <wps:bodyPr/>
+                    </wps:wsp>
+                  </a:graphicData>
+                </a:graphic>
+                <wp14:sizeRelH relativeFrom="margin">
+                  <wp14:pctWidth>0</wp14:pctWidth>
+                </wp14:sizeRelH>
+              </wp:anchor>
+            </w:drawing>
+          </mc:Choice>
+          <mc:Fallback>
+            <w:pict>
+              <v:line w14:anchorId="139ADE4F" id="Straight Connector 64" o:spid="_x0000_s1026" style="position:absolute;flip:x;z-index:251685888;visibility:visible;mso-wrap-style:square;mso-width-percent:0;mso-wrap-distance-left:9pt;mso-wrap-distance-top:0;mso-wrap-distance-right:9pt;mso-wrap-distance-bottom:0;mso-position-horizontal:absolute;mso-position-horizontal-relative:text;mso-position-vertical:absolute;mso-position-vertical-relative:text;mso-width-percent:0;mso-width-relative:margin" from="188.9pt,55.05pt" to="253.4pt,55.05pt" o:gfxdata="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" strokecolor="#4472c4 [3204]" strokeweight=".5pt">
+                <v:stroke joinstyle="miter"/>
+              </v:line>
+            </w:pict>
+          </mc:Fallback>
+        </mc:AlternateContent>
+      </w:r>
+      <w:r>
+        <mc:AlternateContent>
+          <mc:Choice Requires="wps">
+            <w:drawing>
+              <wp:anchor distT="0" distB="0" distL="114300" distR="114300" simplePos="0" relativeHeight="251686912" behindDoc="0" locked="0" layoutInCell="1" allowOverlap="1" wp14:anchorId="3D28F4AD" wp14:editId="2A467D52">
+                <wp:simplePos x="0" y="0"/>
+                <wp:positionH relativeFrom="column">
+                  <wp:posOffset>2835275</wp:posOffset>
+                </wp:positionH>
+                <wp:positionV relativeFrom="paragraph">
+                  <wp:posOffset>1068070</wp:posOffset>
+                </wp:positionV>
+                <wp:extent cx="382905" cy="0"/>
+                <wp:effectExtent l="0" t="0" r="0" b="0"/>
+                <wp:wrapNone/>
+                <wp:docPr id="65" name="Straight Connector 65"/>
+                <wp:cNvGraphicFramePr/>
+                <a:graphic xmlns:a="http://schemas.openxmlformats.org/drawingml/2006/main">
+                  <a:graphicData uri="http://schemas.microsoft.com/office/word/2010/wordprocessingShape">
+                    <wps:wsp>
+                      <wps:cNvCnPr/>
+                      <wps:spPr>
+                        <a:xfrm flipH="1">
+                          <a:off x="0" y="0"/>
+                          <a:ext cx="382905" cy="0"/>
+                        </a:xfrm>
+                        <a:prstGeom prst="line">
+                          <a:avLst/>
+                        </a:prstGeom>
+                      </wps:spPr>
+                      <wps:style>
+                        <a:lnRef idx="1">
+                          <a:schemeClr val="accent1"/>
+                        </a:lnRef>
+                        <a:fillRef idx="0">
+                          <a:schemeClr val="accent1"/>
+                        </a:fillRef>
+                        <a:effectRef idx="0">
+                          <a:schemeClr val="accent1"/>
+                        </a:effectRef>
+                        <a:fontRef idx="minor">
+                          <a:schemeClr val="tx1"/>
+                        </a:fontRef>
+                      </wps:style>
+                      <wps:bodyPr/>
+                    </wps:wsp>
+                  </a:graphicData>
+                </a:graphic>
+              </wp:anchor>
+            </w:drawing>
+          </mc:Choice>
+          <mc:Fallback>
+            <w:pict>
+              <v:line w14:anchorId="4E043A57" id="Straight Connector 65" o:spid="_x0000_s1026" style="position:absolute;flip:x;z-index:251686912;visibility:visible;mso-wrap-style:square;mso-wrap-distance-left:9pt;mso-wrap-distance-top:0;mso-wrap-distance-right:9pt;mso-wrap-distance-bottom:0;mso-position-horizontal:absolute;mso-position-horizontal-relative:text;mso-position-vertical:absolute;mso-position-vertical-relative:text" from="223.25pt,84.1pt" to="253.4pt,84.1pt" o:gfxdata="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" strokecolor="#4472c4 [3204]" strokeweight=".5pt">
+                <v:stroke joinstyle="miter"/>
+              </v:line>
+            </w:pict>
+          </mc:Fallback>
+        </mc:AlternateContent>
+      </w:r>
+      <w:r>
+        <mc:AlternateContent>
+          <mc:Choice Requires="wps">
+            <w:drawing>
+              <wp:anchor distT="0" distB="0" distL="114300" distR="114300" simplePos="0" relativeHeight="251681792" behindDoc="0" locked="0" layoutInCell="1" allowOverlap="1" wp14:anchorId="303F99AA" wp14:editId="2679D0A8">
+                <wp:simplePos x="0" y="0"/>
+                <wp:positionH relativeFrom="column">
+                  <wp:posOffset>1642745</wp:posOffset>
+                </wp:positionH>
+                <wp:positionV relativeFrom="paragraph">
+                  <wp:posOffset>822960</wp:posOffset>
+                </wp:positionV>
+                <wp:extent cx="382905" cy="0"/>
+                <wp:effectExtent l="0" t="0" r="0" b="0"/>
+                <wp:wrapNone/>
+                <wp:docPr id="61" name="Straight Connector 61"/>
+                <wp:cNvGraphicFramePr/>
+                <a:graphic xmlns:a="http://schemas.openxmlformats.org/drawingml/2006/main">
+                  <a:graphicData uri="http://schemas.microsoft.com/office/word/2010/wordprocessingShape">
+                    <wps:wsp>
+                      <wps:cNvCnPr/>
+                      <wps:spPr>
+                        <a:xfrm flipH="1">
+                          <a:off x="0" y="0"/>
+                          <a:ext cx="382905" cy="0"/>
+                        </a:xfrm>
+                        <a:prstGeom prst="line">
+                          <a:avLst/>
+                        </a:prstGeom>
+                      </wps:spPr>
+                      <wps:style>
+                        <a:lnRef idx="1">
+                          <a:schemeClr val="accent1"/>
+                        </a:lnRef>
+                        <a:fillRef idx="0">
+                          <a:schemeClr val="accent1"/>
+                        </a:fillRef>
+                        <a:effectRef idx="0">
+                          <a:schemeClr val="accent1"/>
+                        </a:effectRef>
+                        <a:fontRef idx="minor">
+                          <a:schemeClr val="tx1"/>
+                        </a:fontRef>
+                      </wps:style>
+                      <wps:bodyPr/>
+                    </wps:wsp>
+                  </a:graphicData>
+                </a:graphic>
+              </wp:anchor>
+            </w:drawing>
+          </mc:Choice>
+          <mc:Fallback>
+            <w:pict>
+              <v:line w14:anchorId="22893293" id="Straight Connector 61" o:spid="_x0000_s1026" style="position:absolute;flip:x;z-index:251681792;visibility:visible;mso-wrap-style:square;mso-wrap-distance-left:9pt;mso-wrap-distance-top:0;mso-wrap-distance-right:9pt;mso-wrap-distance-bottom:0;mso-position-horizontal:absolute;mso-position-horizontal-relative:text;mso-position-vertical:absolute;mso-position-vertical-relative:text" from="129.35pt,64.8pt" to="159.5pt,64.8pt" o:gfxdata="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" strokecolor="#4472c4 [3204]" strokeweight=".5pt">
+                <v:stroke joinstyle="miter"/>
+              </v:line>
+            </w:pict>
+          </mc:Fallback>
+        </mc:AlternateContent>
+      </w:r>
+      <w:r>
+        <mc:AlternateContent>
+          <mc:Choice Requires="wps">
+            <w:drawing>
+              <wp:anchor distT="0" distB="0" distL="114300" distR="114300" simplePos="0" relativeHeight="251691008" behindDoc="0" locked="0" layoutInCell="1" allowOverlap="1" wp14:anchorId="3FF64A9E" wp14:editId="53094A72">
+                <wp:simplePos x="0" y="0"/>
+                <wp:positionH relativeFrom="column">
+                  <wp:posOffset>3588385</wp:posOffset>
+                </wp:positionH>
+                <wp:positionV relativeFrom="paragraph">
+                  <wp:posOffset>939800</wp:posOffset>
+                </wp:positionV>
+                <wp:extent cx="768350" cy="0"/>
+                <wp:effectExtent l="0" t="0" r="0" b="0"/>
+                <wp:wrapNone/>
+                <wp:docPr id="68" name="Straight Connector 68"/>
+                <wp:cNvGraphicFramePr/>
+                <a:graphic xmlns:a="http://schemas.openxmlformats.org/drawingml/2006/main">
+                  <a:graphicData uri="http://schemas.microsoft.com/office/word/2010/wordprocessingShape">
+                    <wps:wsp>
+                      <wps:cNvCnPr/>
+                      <wps:spPr>
+                        <a:xfrm flipH="1">
+                          <a:off x="0" y="0"/>
+                          <a:ext cx="768350" cy="0"/>
+                        </a:xfrm>
+                        <a:prstGeom prst="line">
+                          <a:avLst/>
+                        </a:prstGeom>
+                      </wps:spPr>
+                      <wps:style>
+                        <a:lnRef idx="1">
+                          <a:schemeClr val="accent1"/>
+                        </a:lnRef>
+                        <a:fillRef idx="0">
+                          <a:schemeClr val="accent1"/>
+                        </a:fillRef>
+                        <a:effectRef idx="0">
+                          <a:schemeClr val="accent1"/>
+                        </a:effectRef>
+                        <a:fontRef idx="minor">
+                          <a:schemeClr val="tx1"/>
+                        </a:fontRef>
+                      </wps:style>
+                      <wps:bodyPr/>
+                    </wps:wsp>
+                  </a:graphicData>
+                </a:graphic>
+                <wp14:sizeRelH relativeFrom="margin">
+                  <wp14:pctWidth>0</wp14:pctWidth>
+                </wp14:sizeRelH>
+              </wp:anchor>
+            </w:drawing>
+          </mc:Choice>
+          <mc:Fallback>
+            <w:pict>
+              <v:line w14:anchorId="6DFD759D" id="Straight Connector 68" o:spid="_x0000_s1026" style="position:absolute;flip:x;z-index:251691008;visibility:visible;mso-wrap-style:square;mso-width-percent:0;mso-wrap-distance-left:9pt;mso-wrap-distance-top:0;mso-wrap-distance-right:9pt;mso-wrap-distance-bottom:0;mso-position-horizontal:absolute;mso-position-horizontal-relative:text;mso-position-vertical:absolute;mso-position-vertical-relative:text;mso-width-percent:0;mso-width-relative:margin" from="282.55pt,74pt" to="343.05pt,74pt" o:gfxdata="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" strokecolor="#4472c4 [3204]" strokeweight=".5pt">
+                <v:stroke joinstyle="miter"/>
+              </v:line>
+            </w:pict>
+          </mc:Fallback>
+        </mc:AlternateContent>
+      </w:r>
+      <w:r>
+        <mc:AlternateContent>
+          <mc:Choice Requires="wps">
+            <w:drawing>
+              <wp:anchor distT="0" distB="0" distL="114300" distR="114300" simplePos="0" relativeHeight="251692032" behindDoc="0" locked="0" layoutInCell="1" allowOverlap="1" wp14:anchorId="2461B21D" wp14:editId="1A94A1A1">
+                <wp:simplePos x="0" y="0"/>
+                <wp:positionH relativeFrom="column">
+                  <wp:posOffset>3976370</wp:posOffset>
+                </wp:positionH>
+                <wp:positionV relativeFrom="paragraph">
+                  <wp:posOffset>1313180</wp:posOffset>
+                </wp:positionV>
+                <wp:extent cx="382905" cy="0"/>
+                <wp:effectExtent l="0" t="0" r="0" b="0"/>
+                <wp:wrapNone/>
+                <wp:docPr id="69" name="Straight Connector 69"/>
+                <wp:cNvGraphicFramePr/>
+                <a:graphic xmlns:a="http://schemas.openxmlformats.org/drawingml/2006/main">
+                  <a:graphicData uri="http://schemas.microsoft.com/office/word/2010/wordprocessingShape">
+                    <wps:wsp>
+                      <wps:cNvCnPr/>
+                      <wps:spPr>
+                        <a:xfrm flipH="1">
+                          <a:off x="0" y="0"/>
+                          <a:ext cx="382905" cy="0"/>
+                        </a:xfrm>
+                        <a:prstGeom prst="line">
+                          <a:avLst/>
+                        </a:prstGeom>
+                      </wps:spPr>
+                      <wps:style>
+                        <a:lnRef idx="1">
+                          <a:schemeClr val="accent1"/>
+                        </a:lnRef>
+                        <a:fillRef idx="0">
+                          <a:schemeClr val="accent1"/>
+                        </a:fillRef>
+                        <a:effectRef idx="0">
+                          <a:schemeClr val="accent1"/>
+                        </a:effectRef>
+                        <a:fontRef idx="minor">
+                          <a:schemeClr val="tx1"/>
+                        </a:fontRef>
+                      </wps:style>
+                      <wps:bodyPr/>
+                    </wps:wsp>
+                  </a:graphicData>
+                </a:graphic>
+              </wp:anchor>
+            </w:drawing>
+          </mc:Choice>
+          <mc:Fallback>
+            <w:pict>
+              <v:line w14:anchorId="55A38BFD" id="Straight Connector 69" o:spid="_x0000_s1026" style="position:absolute;flip:x;z-index:251692032;visibility:visible;mso-wrap-style:square;mso-wrap-distance-left:9pt;mso-wrap-distance-top:0;mso-wrap-distance-right:9pt;mso-wrap-distance-bottom:0;mso-position-horizontal:absolute;mso-position-horizontal-relative:text;mso-position-vertical:absolute;mso-position-vertical-relative:text" from="313.1pt,103.4pt" to="343.25pt,103.4pt" o:gfxdata="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" strokecolor="#4472c4 [3204]" strokeweight=".5pt">
+                <v:stroke joinstyle="miter"/>
+              </v:line>
+            </w:pict>
+          </mc:Fallback>
+        </mc:AlternateContent>
+      </w:r>
+      <w:r>
+        <mc:AlternateContent>
+          <mc:Choice Requires="wps">
+            <w:drawing>
+              <wp:anchor distT="0" distB="0" distL="114300" distR="114300" simplePos="0" relativeHeight="251694080" behindDoc="0" locked="0" layoutInCell="1" allowOverlap="1" wp14:anchorId="54246BE6" wp14:editId="0CAE6CE7">
+                <wp:simplePos x="0" y="0"/>
+                <wp:positionH relativeFrom="column">
+                  <wp:posOffset>4732020</wp:posOffset>
+                </wp:positionH>
+                <wp:positionV relativeFrom="paragraph">
+                  <wp:posOffset>1209040</wp:posOffset>
+                </wp:positionV>
+                <wp:extent cx="95250" cy="0"/>
+                <wp:effectExtent l="0" t="0" r="0" b="0"/>
+                <wp:wrapNone/>
+                <wp:docPr id="70" name="Straight Connector 70"/>
+                <wp:cNvGraphicFramePr/>
+                <a:graphic xmlns:a="http://schemas.openxmlformats.org/drawingml/2006/main">
+                  <a:graphicData uri="http://schemas.microsoft.com/office/word/2010/wordprocessingShape">
+                    <wps:wsp>
+                      <wps:cNvCnPr/>
+                      <wps:spPr>
+                        <a:xfrm flipH="1">
+                          <a:off x="0" y="0"/>
+                          <a:ext cx="95250" cy="0"/>
+                        </a:xfrm>
+                        <a:prstGeom prst="line">
+                          <a:avLst/>
+                        </a:prstGeom>
+                      </wps:spPr>
+                      <wps:style>
+                        <a:lnRef idx="1">
+                          <a:schemeClr val="accent1"/>
+                        </a:lnRef>
+                        <a:fillRef idx="0">
+                          <a:schemeClr val="accent1"/>
+                        </a:fillRef>
+                        <a:effectRef idx="0">
+                          <a:schemeClr val="accent1"/>
+                        </a:effectRef>
+                        <a:fontRef idx="minor">
+                          <a:schemeClr val="tx1"/>
+                        </a:fontRef>
+                      </wps:style>
+                      <wps:bodyPr/>
+                    </wps:wsp>
+                  </a:graphicData>
+                </a:graphic>
+                <wp14:sizeRelH relativeFrom="margin">
+                  <wp14:pctWidth>0</wp14:pctWidth>
+                </wp14:sizeRelH>
+              </wp:anchor>
+            </w:drawing>
+          </mc:Choice>
+          <mc:Fallback>
+            <w:pict>
+              <v:line w14:anchorId="248A1303" id="Straight Connector 70" o:spid="_x0000_s1026" style="position:absolute;flip:x;z-index:251694080;visibility:visible;mso-wrap-style:square;mso-width-percent:0;mso-wrap-distance-left:9pt;mso-wrap-distance-top:0;mso-wrap-distance-right:9pt;mso-wrap-distance-bottom:0;mso-position-horizontal:absolute;mso-position-horizontal-relative:text;mso-position-vertical:absolute;mso-position-vertical-relative:text;mso-width-percent:0;mso-width-relative:margin" from="372.6pt,95.2pt" to="380.1pt,95.2pt" o:gfxdata="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" strokecolor="#4472c4 [3204]" strokeweight=".5pt">
+                <v:stroke joinstyle="miter"/>
+              </v:line>
+            </w:pict>
+          </mc:Fallback>
+        </mc:AlternateContent>
+      </w:r>
+      <w:r>
+        <w:rPr>
+          <w:noProof/>
+        </w:rPr>
+        <mc:AlternateContent>
+          <mc:Choice Requires="wps">
+            <w:drawing>
+              <wp:anchor distT="45720" distB="45720" distL="114300" distR="114300" simplePos="0" relativeHeight="251698176" behindDoc="0" locked="0" layoutInCell="1" allowOverlap="1" wp14:anchorId="2016EC17" wp14:editId="323A93E5">
+                <wp:simplePos x="0" y="0"/>
+                <wp:positionH relativeFrom="column">
+                  <wp:posOffset>970915</wp:posOffset>
+                </wp:positionH>
+                <wp:positionV relativeFrom="paragraph">
+                  <wp:posOffset>2635250</wp:posOffset>
+                </wp:positionV>
+                <wp:extent cx="285750" cy="279400"/>
+                <wp:effectExtent l="0" t="0" r="0" b="6350"/>
+                <wp:wrapSquare wrapText="bothSides"/>
+                <wp:docPr id="71" name="Text Box 2"/>
+                <wp:cNvGraphicFramePr>
+                  <a:graphicFrameLocks xmlns:a="http://schemas.openxmlformats.org/drawingml/2006/main"/>
+                </wp:cNvGraphicFramePr>
+                <a:graphic xmlns:a="http://schemas.openxmlformats.org/drawingml/2006/main">
+                  <a:graphicData uri="http://schemas.microsoft.com/office/word/2010/wordprocessingShape">
+                    <wps:wsp>
+                      <wps:cNvSpPr txBox="1">
+                        <a:spLocks noChangeArrowheads="1"/>
+                      </wps:cNvSpPr>
+                      <wps:spPr bwMode="auto">
+                        <a:xfrm>
+                          <a:off x="0" y="0"/>
+                          <a:ext cx="285750" cy="279400"/>
+                        </a:xfrm>
+                        <a:prstGeom prst="rect">
+                          <a:avLst/>
+                        </a:prstGeom>
+                        <a:solidFill>
+                          <a:srgbClr val="FFFFFF"/>
+                        </a:solidFill>
+                        <a:ln w="9525">
+                          <a:noFill/>
+                          <a:miter lim="800000"/>
+                          <a:headEnd/>
+                          <a:tailEnd/>
+                        </a:ln>
+                      </wps:spPr>
+                      <wps:txbx>
+                        <w:txbxContent>
+                          <w:p>
+                            <w:r>
+                              <w:t>D</w:t>
+                            </w:r>
+                          </w:p>
+                        </w:txbxContent>
+                      </wps:txbx>
+                      <wps:bodyPr rot="0" vert="horz" wrap="square" lIns="91440" tIns="45720" rIns="91440" bIns="45720" anchor="t" anchorCtr="0">
+                        <a:noAutofit/>
+                      </wps:bodyPr>
+                    </wps:wsp>
+                  </a:graphicData>
+                </a:graphic>
+                <wp14:sizeRelH relativeFrom="margin">
+                  <wp14:pctWidth>0</wp14:pctWidth>
+                </wp14:sizeRelH>
+                <wp14:sizeRelV relativeFrom="margin">
+                  <wp14:pctHeight>0</wp14:pctHeight>
+                </wp14:sizeRelV>
+              </wp:anchor>
+            </w:drawing>
+          </mc:Choice>
+          <mc:Fallback>
+            <w:pict>
+              <v:shapetype w14:anchorId="2016EC17" id="_x0000_t202" coordsize="21600,21600" o:spt="202" path="m,l,21600r21600,l21600,xe">
+                <v:stroke joinstyle="miter"/>
+                <v:path gradientshapeok="t" o:connecttype="rect"/>
+              </v:shapetype>
+              <v:shape id="Text Box 2" o:spid="_x0000_s1026" type="#_x0000_t202" style="position:absolute;margin-left:76.45pt;margin-top:207.5pt;width:22.5pt;height:22pt;z-index:251698176;visibility:visible;mso-wrap-style:square;mso-width-percent:0;mso-height-percent:0;mso-wrap-distance-left:9pt;mso-wrap-distance-top:3.6pt;mso-wrap-distance-right:9pt;mso-wrap-distance-bottom:3.6pt;mso-position-horizontal:absolute;mso-position-horizontal-relative:text;mso-position-vertical:absolute;mso-position-vertical-relative:text;mso-width-percent:0;mso-height-percent:0;mso-width-relative:margin;mso-height-relative:margin;v-text-anchor:top" o:gfxdata="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" stroked="f">
+                <v:textbox>
+                  <w:txbxContent>
+                    <w:p>
+                      <w:r>
+                        <w:t>D</w:t>
+                      </w:r>
+                    </w:p>
+                  </w:txbxContent>
+                </v:textbox>
+                <w10:wrap type="square"/>
+              </v:shape>
+            </w:pict>
+          </mc:Fallback>
+        </mc:AlternateContent>
+      </w:r>
+      <w:r>
+        <w:rPr>
+          <w:noProof/>
+        </w:rPr>
+        <mc:AlternateContent>
+          <mc:Choice Requires="wps">
+            <w:drawing>
+              <wp:anchor distT="45720" distB="45720" distL="114300" distR="114300" simplePos="0" relativeHeight="251700224" behindDoc="0" locked="0" layoutInCell="1" allowOverlap="1" wp14:anchorId="0B326861" wp14:editId="0C488AC4">
+                <wp:simplePos x="0" y="0"/>
+                <wp:positionH relativeFrom="column">
+                  <wp:posOffset>2075815</wp:posOffset>
+                </wp:positionH>
+                <wp:positionV relativeFrom="paragraph">
+                  <wp:posOffset>2635250</wp:posOffset>
+                </wp:positionV>
+                <wp:extent cx="285750" cy="279400"/>
+                <wp:effectExtent l="0" t="0" r="0" b="6350"/>
+                <wp:wrapSquare wrapText="bothSides"/>
+                <wp:docPr id="72" name="Text Box 2"/>
+                <wp:cNvGraphicFramePr>
+                  <a:graphicFrameLocks xmlns:a="http://schemas.openxmlformats.org/drawingml/2006/main"/>
+                </wp:cNvGraphicFramePr>
+                <a:graphic xmlns:a="http://schemas.openxmlformats.org/drawingml/2006/main">
+                  <a:graphicData uri="http://schemas.microsoft.com/office/word/2010/wordprocessingShape">
+                    <wps:wsp>
+                      <wps:cNvSpPr txBox="1">
+                        <a:spLocks noChangeArrowheads="1"/>
+                      </wps:cNvSpPr>
+                      <wps:spPr bwMode="auto">
+                        <a:xfrm>
+                          <a:off x="0" y="0"/>
+                          <a:ext cx="285750" cy="279400"/>
+                        </a:xfrm>
+                        <a:prstGeom prst="rect">
+                          <a:avLst/>
+                        </a:prstGeom>
+                        <a:solidFill>
+                          <a:srgbClr val="FFFFFF"/>
+                        </a:solidFill>
+                        <a:ln w="9525">
+                          <a:noFill/>
+                          <a:miter lim="800000"/>
+                          <a:headEnd/>
+                          <a:tailEnd/>
+                        </a:ln>
+                      </wps:spPr>
+                      <wps:txbx>
+                        <w:txbxContent>
+                          <w:p>
+                            <w:r>
+                              <w:t>C</w:t>
+                            </w:r>
+                          </w:p>
+                        </w:txbxContent>
+                      </wps:txbx>
+                      <wps:bodyPr rot="0" vert="horz" wrap="square" lIns="91440" tIns="45720" rIns="91440" bIns="45720" anchor="t" anchorCtr="0">
+                        <a:noAutofit/>
+                      </wps:bodyPr>
+                    </wps:wsp>
+                  </a:graphicData>
+                </a:graphic>
+                <wp14:sizeRelH relativeFrom="margin">
+                  <wp14:pctWidth>0</wp14:pctWidth>
+                </wp14:sizeRelH>
+                <wp14:sizeRelV relativeFrom="margin">
+                  <wp14:pctHeight>0</wp14:pctHeight>
+                </wp14:sizeRelV>
+              </wp:anchor>
+            </w:drawing>
+          </mc:Choice>
+          <mc:Fallback>
+            <w:pict>
+              <v:shape w14:anchorId="0B326861" id="_x0000_s1027" type="#_x0000_t202" style="position:absolute;margin-left:163.45pt;margin-top:207.5pt;width:22.5pt;height:22pt;z-index:251700224;visibility:visible;mso-wrap-style:square;mso-width-percent:0;mso-height-percent:0;mso-wrap-distance-left:9pt;mso-wrap-distance-top:3.6pt;mso-wrap-distance-right:9pt;mso-wrap-distance-bottom:3.6pt;mso-position-horizontal:absolute;mso-position-horizontal-relative:text;mso-position-vertical:absolute;mso-position-vertical-relative:text;mso-width-percent:0;mso-height-percent:0;mso-width-relative:margin;mso-height-relative:margin;v-text-anchor:top" o:gfxdata="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" stroked="f">
+                <v:textbox>
+                  <w:txbxContent>
+                    <w:p>
+                      <w:r>
+                        <w:t>C</w:t>
+                      </w:r>
+                    </w:p>
+                  </w:txbxContent>
+                </v:textbox>
+                <w10:wrap type="square"/>
+              </v:shape>
+            </w:pict>
+          </mc:Fallback>
+        </mc:AlternateContent>
+      </w:r>
+      <w:r>
+        <w:rPr>
+          <w:noProof/>
+        </w:rPr>
+        <mc:AlternateContent>
+          <mc:Choice Requires="wps">
+            <w:drawing>
+              <wp:anchor distT="45720" distB="45720" distL="114300" distR="114300" simplePos="0" relativeHeight="251702272" behindDoc="0" locked="0" layoutInCell="1" allowOverlap="1" wp14:anchorId="28F10BC8" wp14:editId="56003B1F">
+                <wp:simplePos x="0" y="0"/>
+                <wp:positionH relativeFrom="column">
+                  <wp:posOffset>3292475</wp:posOffset>
+                </wp:positionH>
+                <wp:positionV relativeFrom="paragraph">
+                  <wp:posOffset>2603500</wp:posOffset>
+                </wp:positionV>
+                <wp:extent cx="285750" cy="279400"/>
+                <wp:effectExtent l="0" t="0" r="0" b="6350"/>
+                <wp:wrapSquare wrapText="bothSides"/>
+                <wp:docPr id="73" name="Text Box 2"/>
+                <wp:cNvGraphicFramePr>
+                  <a:graphicFrameLocks xmlns:a="http://schemas.openxmlformats.org/drawingml/2006/main"/>
+                </wp:cNvGraphicFramePr>
+                <a:graphic xmlns:a="http://schemas.openxmlformats.org/drawingml/2006/main">
+                  <a:graphicData uri="http://schemas.microsoft.com/office/word/2010/wordprocessingShape">
+                    <wps:wsp>
+                      <wps:cNvSpPr txBox="1">
+                        <a:spLocks noChangeArrowheads="1"/>
+                      </wps:cNvSpPr>
+                      <wps:spPr bwMode="auto">
+                        <a:xfrm>
+                          <a:off x="0" y="0"/>
+                          <a:ext cx="285750" cy="279400"/>
+                        </a:xfrm>
+                        <a:prstGeom prst="rect">
+                          <a:avLst/>
+                        </a:prstGeom>
+                        <a:solidFill>
+                          <a:srgbClr val="FFFFFF"/>
+                        </a:solidFill>
+                        <a:ln w="9525">
+                          <a:noFill/>
+                          <a:miter lim="800000"/>
+                          <a:headEnd/>
+                          <a:tailEnd/>
+                        </a:ln>
+                      </wps:spPr>
+                      <wps:txbx>
+                        <w:txbxContent>
+                          <w:p>
+                            <w:r>
+                              <w:t>B</w:t>
+                            </w:r>
+                          </w:p>
+                        </w:txbxContent>
+                      </wps:txbx>
+                      <wps:bodyPr rot="0" vert="horz" wrap="square" lIns="91440" tIns="45720" rIns="91440" bIns="45720" anchor="t" anchorCtr="0">
+                        <a:noAutofit/>
+                      </wps:bodyPr>
+                    </wps:wsp>
+                  </a:graphicData>
+                </a:graphic>
+                <wp14:sizeRelH relativeFrom="margin">
+                  <wp14:pctWidth>0</wp14:pctWidth>
+                </wp14:sizeRelH>
+                <wp14:sizeRelV relativeFrom="margin">
+                  <wp14:pctHeight>0</wp14:pctHeight>
+                </wp14:sizeRelV>
+              </wp:anchor>
+            </w:drawing>
+          </mc:Choice>
+          <mc:Fallback>
+            <w:pict>
+              <v:shape w14:anchorId="28F10BC8" id="_x0000_s1028" type="#_x0000_t202" style="position:absolute;margin-left:259.25pt;margin-top:205pt;width:22.5pt;height:22pt;z-index:251702272;visibility:visible;mso-wrap-style:square;mso-width-percent:0;mso-height-percent:0;mso-wrap-distance-left:9pt;mso-wrap-distance-top:3.6pt;mso-wrap-distance-right:9pt;mso-wrap-distance-bottom:3.6pt;mso-position-horizontal:absolute;mso-position-horizontal-relative:text;mso-position-vertical:absolute;mso-position-vertical-relative:text;mso-width-percent:0;mso-height-percent:0;mso-width-relative:margin;mso-height-relative:margin;v-text-anchor:top" o:gfxdata="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" stroked="f">
+                <v:textbox>
+                  <w:txbxContent>
+                    <w:p>
+                      <w:r>
+                        <w:t>B</w:t>
+                      </w:r>
+                    </w:p>
+                  </w:txbxContent>
+                </v:textbox>
+                <w10:wrap type="square"/>
+              </v:shape>
+            </w:pict>
+          </mc:Fallback>
+        </mc:AlternateContent>
+      </w:r>
+      <w:r>
+        <mc:AlternateContent>
+          <mc:Choice Requires="wps">
+            <w:drawing>
+              <wp:anchor distT="0" distB="0" distL="114300" distR="114300" simplePos="0" relativeHeight="251688960" behindDoc="0" locked="0" layoutInCell="1" allowOverlap="1" wp14:anchorId="4BFA1B46" wp14:editId="61E8FDC2">
+                <wp:simplePos x="0" y="0"/>
+                <wp:positionH relativeFrom="column">
+                  <wp:posOffset>4176395</wp:posOffset>
+                </wp:positionH>
+                <wp:positionV relativeFrom="paragraph">
+                  <wp:posOffset>1029335</wp:posOffset>
+                </wp:positionV>
+                <wp:extent cx="742950" cy="371475"/>
+                <wp:effectExtent l="0" t="4763" r="0" b="0"/>
+                <wp:wrapNone/>
+                <wp:docPr id="66" name="Trapezoid 66"/>
+                <wp:cNvGraphicFramePr/>
+                <a:graphic xmlns:a="http://schemas.openxmlformats.org/drawingml/2006/main">
+                  <a:graphicData uri="http://schemas.microsoft.com/office/word/2010/wordprocessingShape">
+                    <wps:wsp>
+                      <wps:cNvSpPr/>
+                      <wps:spPr>
+                        <a:xfrm rot="5400000">
+                          <a:off x="0" y="0"/>
+                          <a:ext cx="742950" cy="371475"/>
+                        </a:xfrm>
+                        <a:prstGeom prst="trapezoid">
+                          <a:avLst/>
+                        </a:prstGeom>
+                        <a:solidFill>
+                          <a:schemeClr val="accent5">
+                            <a:alpha val="50000"/>
+                          </a:schemeClr>
+                        </a:solidFill>
+                        <a:ln>
+                          <a:noFill/>
+                        </a:ln>
+                      </wps:spPr>
+                      <wps:style>
+                        <a:lnRef idx="0">
+                          <a:scrgbClr r="0" g="0" b="0"/>
+                        </a:lnRef>
+                        <a:fillRef idx="0">
+                          <a:scrgbClr r="0" g="0" b="0"/>
+                        </a:fillRef>
+                        <a:effectRef idx="0">
+                          <a:scrgbClr r="0" g="0" b="0"/>
+                        </a:effectRef>
+                        <a:fontRef idx="minor">
+                          <a:schemeClr val="lt1"/>
+                        </a:fontRef>
+                      </wps:style>
+                      <wps:bodyPr rot="0" spcFirstLastPara="0" vertOverflow="overflow" horzOverflow="overflow" vert="horz" wrap="square" lIns="91440" tIns="45720" rIns="91440" bIns="45720" numCol="1" spcCol="0" rtlCol="0" fromWordArt="0" anchor="ctr" anchorCtr="0" forceAA="0" compatLnSpc="1">
+                        <a:prstTxWarp prst="textNoShape">
+                          <a:avLst/>
+                        </a:prstTxWarp>
+                        <a:noAutofit/>
+                      </wps:bodyPr>
+                    </wps:wsp>
+                  </a:graphicData>
+                </a:graphic>
+              </wp:anchor>
+            </w:drawing>
+          </mc:Choice>
+          <mc:Fallback>
+            <w:pict>
+              <v:shape w14:anchorId="0AFD2467" id="Trapezoid 66" o:spid="_x0000_s1026" style="position:absolute;margin-left:328.85pt;margin-top:81.05pt;width:58.5pt;height:29.25pt;rotation:90;z-index:251688960;visibility:visible;mso-wrap-style:square;mso-wrap-distance-left:9pt;mso-wrap-distance-top:0;mso-wrap-distance-right:9pt;mso-wrap-distance-bottom:0;mso-position-horizontal:absolute;mso-position-horizontal-relative:text;mso-position-vertical:absolute;mso-position-vertical-relative:text;v-text-anchor:middle" coordsize="742950,371475" o:gfxdata="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" path="m,371475l92869,,650081,r92869,371475l,371475xe" fillcolor="#5b9bd5 [3208]" stroked="f">
+                <v:fill opacity="32896f"/>
+                <v:path arrowok="t" o:connecttype="custom" o:connectlocs="0,371475;92869,0;650081,0;742950,371475;0,371475" o:connectangles="0,0,0,0,0"/>
+              </v:shape>
+            </w:pict>
+          </mc:Fallback>
+        </mc:AlternateContent>
+      </w:r>
+      <w:r>
+        <w:rPr>
+          <w:noProof/>
+        </w:rPr>
+        <mc:AlternateContent>
+          <mc:Choice Requires="wps">
+            <w:drawing>
+              <wp:anchor distT="45720" distB="45720" distL="114300" distR="114300" simplePos="0" relativeHeight="251706368" behindDoc="0" locked="0" layoutInCell="1" allowOverlap="1" wp14:anchorId="60CBCC4C" wp14:editId="425BF217">
+                <wp:simplePos x="0" y="0"/>
+                <wp:positionH relativeFrom="column">
+                  <wp:posOffset>4831715</wp:posOffset>
+                </wp:positionH>
+                <wp:positionV relativeFrom="paragraph">
+                  <wp:posOffset>1079500</wp:posOffset>
+                </wp:positionV>
+                <wp:extent cx="285750" cy="279400"/>
+                <wp:effectExtent l="0" t="0" r="0" b="6350"/>
+                <wp:wrapSquare wrapText="bothSides"/>
+                <wp:docPr id="75" name="Text Box 2"/>
+                <wp:cNvGraphicFramePr>
+                  <a:graphicFrameLocks xmlns:a="http://schemas.openxmlformats.org/drawingml/2006/main"/>
+                </wp:cNvGraphicFramePr>
+                <a:graphic xmlns:a="http://schemas.openxmlformats.org/drawingml/2006/main">
+                  <a:graphicData uri="http://schemas.microsoft.com/office/word/2010/wordprocessingShape">
+                    <wps:wsp>
+                      <wps:cNvSpPr txBox="1">
+                        <a:spLocks noChangeArrowheads="1"/>
+                      </wps:cNvSpPr>
+                      <wps:spPr bwMode="auto">
+                        <a:xfrm>
+                          <a:off x="0" y="0"/>
+                          <a:ext cx="285750" cy="279400"/>
+                        </a:xfrm>
+                        <a:prstGeom prst="rect">
+                          <a:avLst/>
+                        </a:prstGeom>
+                        <a:solidFill>
+                          <a:srgbClr val="FFFFFF"/>
+                        </a:solidFill>
+                        <a:ln w="9525">
+                          <a:noFill/>
+                          <a:miter lim="800000"/>
+                          <a:headEnd/>
+                          <a:tailEnd/>
+                        </a:ln>
+                      </wps:spPr>
+                      <wps:txbx>
+                        <w:txbxContent>
+                          <w:p>
+                            <w:r>
+                              <w:t>Y</w:t>
+                            </w:r>
+                          </w:p>
+                        </w:txbxContent>
+                      </wps:txbx>
+                      <wps:bodyPr rot="0" vert="horz" wrap="square" lIns="91440" tIns="45720" rIns="91440" bIns="45720" anchor="t" anchorCtr="0">
+                        <a:noAutofit/>
+                      </wps:bodyPr>
+                    </wps:wsp>
+                  </a:graphicData>
+                </a:graphic>
+                <wp14:sizeRelH relativeFrom="margin">
+                  <wp14:pctWidth>0</wp14:pctWidth>
+                </wp14:sizeRelH>
+                <wp14:sizeRelV relativeFrom="margin">
+                  <wp14:pctHeight>0</wp14:pctHeight>
+                </wp14:sizeRelV>
+              </wp:anchor>
+            </w:drawing>
+          </mc:Choice>
+          <mc:Fallback>
+            <w:pict>
+              <v:shape w14:anchorId="60CBCC4C" id="_x0000_s1029" type="#_x0000_t202" style="position:absolute;margin-left:380.45pt;margin-top:85pt;width:22.5pt;height:22pt;z-index:251706368;visibility:visible;mso-wrap-style:square;mso-width-percent:0;mso-height-percent:0;mso-wrap-distance-left:9pt;mso-wrap-distance-top:3.6pt;mso-wrap-distance-right:9pt;mso-wrap-distance-bottom:3.6pt;mso-position-horizontal:absolute;mso-position-horizontal-relative:text;mso-position-vertical:absolute;mso-position-vertical-relative:text;mso-width-percent:0;mso-height-percent:0;mso-width-relative:margin;mso-height-relative:margin;v-text-anchor:top" o:gfxdata="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" stroked="f">
+                <v:textbox>
+                  <w:txbxContent>
+                    <w:p>
+                      <w:r>
+                        <w:t>Y</w:t>
+                      </w:r>
+                    </w:p>
+                  </w:txbxContent>
+                </v:textbox>
+                <w10:wrap type="square"/>
+              </v:shape>
+            </w:pict>
+          </mc:Fallback>
+        </mc:AlternateContent>
+      </w:r>
+      <w:r>
+        <mc:AlternateContent>
+          <mc:Choice Requires="wps">
+            <w:drawing>
+              <wp:anchor distT="0" distB="0" distL="114300" distR="114300" simplePos="0" relativeHeight="251683840" behindDoc="0" locked="0" layoutInCell="1" allowOverlap="1" wp14:anchorId="786FC333" wp14:editId="5C63246F">
+                <wp:simplePos x="0" y="0"/>
+                <wp:positionH relativeFrom="column">
+                  <wp:posOffset>3035300</wp:posOffset>
+                </wp:positionH>
+                <wp:positionV relativeFrom="paragraph">
+                  <wp:posOffset>784225</wp:posOffset>
+                </wp:positionV>
+                <wp:extent cx="742950" cy="371475"/>
+                <wp:effectExtent l="0" t="4763" r="0" b="0"/>
+                <wp:wrapNone/>
+                <wp:docPr id="62" name="Trapezoid 62"/>
+                <wp:cNvGraphicFramePr/>
+                <a:graphic xmlns:a="http://schemas.openxmlformats.org/drawingml/2006/main">
+                  <a:graphicData uri="http://schemas.microsoft.com/office/word/2010/wordprocessingShape">
+                    <wps:wsp>
+                      <wps:cNvSpPr/>
+                      <wps:spPr>
+                        <a:xfrm rot="5400000">
+                          <a:off x="0" y="0"/>
+                          <a:ext cx="742950" cy="371475"/>
+                        </a:xfrm>
+                        <a:prstGeom prst="trapezoid">
+                          <a:avLst/>
+                        </a:prstGeom>
+                        <a:solidFill>
+                          <a:schemeClr val="accent5">
+                            <a:alpha val="50000"/>
+                          </a:schemeClr>
+                        </a:solidFill>
+                        <a:ln>
+                          <a:noFill/>
+                        </a:ln>
+                      </wps:spPr>
+                      <wps:style>
+                        <a:lnRef idx="0">
+                          <a:scrgbClr r="0" g="0" b="0"/>
+                        </a:lnRef>
+                        <a:fillRef idx="0">
+                          <a:scrgbClr r="0" g="0" b="0"/>
+                        </a:fillRef>
+                        <a:effectRef idx="0">
+                          <a:scrgbClr r="0" g="0" b="0"/>
+                        </a:effectRef>
+                        <a:fontRef idx="minor">
+                          <a:schemeClr val="lt1"/>
+                        </a:fontRef>
+                      </wps:style>
+                      <wps:bodyPr rot="0" spcFirstLastPara="0" vertOverflow="overflow" horzOverflow="overflow" vert="horz" wrap="square" lIns="91440" tIns="45720" rIns="91440" bIns="45720" numCol="1" spcCol="0" rtlCol="0" fromWordArt="0" anchor="ctr" anchorCtr="0" forceAA="0" compatLnSpc="1">
+                        <a:prstTxWarp prst="textNoShape">
+                          <a:avLst/>
+                        </a:prstTxWarp>
+                        <a:noAutofit/>
+                      </wps:bodyPr>
+                    </wps:wsp>
+                  </a:graphicData>
+                </a:graphic>
+              </wp:anchor>
+            </w:drawing>
+          </mc:Choice>
+          <mc:Fallback>
+            <w:pict>
+              <v:shape w14:anchorId="1FA9512E" id="Trapezoid 62" o:spid="_x0000_s1026" style="position:absolute;margin-left:239pt;margin-top:61.75pt;width:58.5pt;height:29.25pt;rotation:90;z-index:251683840;visibility:visible;mso-wrap-style:square;mso-wrap-distance-left:9pt;mso-wrap-distance-top:0;mso-wrap-distance-right:9pt;mso-wrap-distance-bottom:0;mso-position-horizontal:absolute;mso-position-horizontal-relative:text;mso-position-vertical:absolute;mso-position-vertical-relative:text;v-text-anchor:middle" coordsize="742950,371475" o:gfxdata="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" path="m,371475l92869,,650081,r92869,371475l,371475xe" fillcolor="#5b9bd5 [3208]" stroked="f">
+                <v:fill opacity="32896f"/>
+                <v:path arrowok="t" o:connecttype="custom" o:connectlocs="0,371475;92869,0;650081,0;742950,371475;0,371475" o:connectangles="0,0,0,0,0"/>
+              </v:shape>
+            </w:pict>
+          </mc:Fallback>
+        </mc:AlternateContent>
+      </w:r>
+      <w:r>
+        <mc:AlternateContent>
+          <mc:Choice Requires="wps">
+            <w:drawing>
+              <wp:anchor distT="0" distB="0" distL="114300" distR="114300" simplePos="0" relativeHeight="251673600" behindDoc="0" locked="0" layoutInCell="1" allowOverlap="1" wp14:anchorId="2B3D2C8A" wp14:editId="6279AC7C">
+                <wp:simplePos x="0" y="0"/>
+                <wp:positionH relativeFrom="column">
+                  <wp:posOffset>730885</wp:posOffset>
+                </wp:positionH>
+                <wp:positionV relativeFrom="paragraph">
+                  <wp:posOffset>313055</wp:posOffset>
+                </wp:positionV>
+                <wp:extent cx="742950" cy="371475"/>
+                <wp:effectExtent l="0" t="4763" r="0" b="0"/>
+                <wp:wrapNone/>
+                <wp:docPr id="42" name="Trapezoid 42"/>
+                <wp:cNvGraphicFramePr/>
+                <a:graphic xmlns:a="http://schemas.openxmlformats.org/drawingml/2006/main">
+                  <a:graphicData uri="http://schemas.microsoft.com/office/word/2010/wordprocessingShape">
+                    <wps:wsp>
+                      <wps:cNvSpPr/>
+                      <wps:spPr>
+                        <a:xfrm rot="5400000">
+                          <a:off x="0" y="0"/>
+                          <a:ext cx="742950" cy="371475"/>
+                        </a:xfrm>
+                        <a:prstGeom prst="trapezoid">
+                          <a:avLst/>
+                        </a:prstGeom>
+                        <a:solidFill>
+                          <a:schemeClr val="accent5">
+                            <a:alpha val="50000"/>
+                          </a:schemeClr>
+                        </a:solidFill>
+                        <a:ln>
+                          <a:noFill/>
+                        </a:ln>
+                      </wps:spPr>
+                      <wps:style>
+                        <a:lnRef idx="0">
+                          <a:scrgbClr r="0" g="0" b="0"/>
+                        </a:lnRef>
+                        <a:fillRef idx="0">
+                          <a:scrgbClr r="0" g="0" b="0"/>
+                        </a:fillRef>
+                        <a:effectRef idx="0">
+                          <a:scrgbClr r="0" g="0" b="0"/>
+                        </a:effectRef>
+                        <a:fontRef idx="minor">
+                          <a:schemeClr val="lt1"/>
+                        </a:fontRef>
+                      </wps:style>
+                      <wps:bodyPr rot="0" spcFirstLastPara="0" vertOverflow="overflow" horzOverflow="overflow" vert="horz" wrap="square" lIns="91440" tIns="45720" rIns="91440" bIns="45720" numCol="1" spcCol="0" rtlCol="0" fromWordArt="0" anchor="ctr" anchorCtr="0" forceAA="0" compatLnSpc="1">
+                        <a:prstTxWarp prst="textNoShape">
+                          <a:avLst/>
+                        </a:prstTxWarp>
+                        <a:noAutofit/>
+                      </wps:bodyPr>
+                    </wps:wsp>
+                  </a:graphicData>
+                </a:graphic>
+              </wp:anchor>
+            </w:drawing>
+          </mc:Choice>
+          <mc:Fallback>
+            <w:pict>
+              <v:shape w14:anchorId="03453803" id="Trapezoid 42" o:spid="_x0000_s1026" style="position:absolute;margin-left:57.55pt;margin-top:24.65pt;width:58.5pt;height:29.25pt;rotation:90;z-index:251673600;visibility:visible;mso-wrap-style:square;mso-wrap-distance-left:9pt;mso-wrap-distance-top:0;mso-wrap-distance-right:9pt;mso-wrap-distance-bottom:0;mso-position-horizontal:absolute;mso-position-horizontal-relative:text;mso-position-vertical:absolute;mso-position-vertical-relative:text;v-text-anchor:middle" coordsize="742950,371475" o:gfxdata="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" path="m,371475l92869,,650081,r92869,371475l,371475xe" fillcolor="#5b9bd5 [3208]" stroked="f">
+                <v:fill opacity="32896f"/>
+                <v:path arrowok="t" o:connecttype="custom" o:connectlocs="0,371475;92869,0;650081,0;742950,371475;0,371475" o:connectangles="0,0,0,0,0"/>
+              </v:shape>
+            </w:pict>
+          </mc:Fallback>
+        </mc:AlternateContent>
+      </w:r>
+      <w:r>
+        <mc:AlternateContent>
+          <mc:Choice Requires="wps">
+            <w:drawing>
+              <wp:anchor distT="0" distB="0" distL="114300" distR="114300" simplePos="0" relativeHeight="251678720" behindDoc="0" locked="0" layoutInCell="1" allowOverlap="1" wp14:anchorId="090863AE" wp14:editId="70DAFC0B">
+                <wp:simplePos x="0" y="0"/>
+                <wp:positionH relativeFrom="column">
+                  <wp:posOffset>1842770</wp:posOffset>
+                </wp:positionH>
+                <wp:positionV relativeFrom="paragraph">
+                  <wp:posOffset>538480</wp:posOffset>
+                </wp:positionV>
+                <wp:extent cx="742950" cy="371475"/>
+                <wp:effectExtent l="0" t="4763" r="0" b="0"/>
+                <wp:wrapNone/>
+                <wp:docPr id="58" name="Trapezoid 58"/>
+                <wp:cNvGraphicFramePr/>
+                <a:graphic xmlns:a="http://schemas.openxmlformats.org/drawingml/2006/main">
+                  <a:graphicData uri="http://schemas.microsoft.com/office/word/2010/wordprocessingShape">
+                    <wps:wsp>
+                      <wps:cNvSpPr/>
+                      <wps:spPr>
+                        <a:xfrm rot="5400000">
+                          <a:off x="0" y="0"/>
+                          <a:ext cx="742950" cy="371475"/>
+                        </a:xfrm>
+                        <a:prstGeom prst="trapezoid">
+                          <a:avLst/>
+                        </a:prstGeom>
+                        <a:solidFill>
+                          <a:schemeClr val="accent5">
+                            <a:alpha val="50000"/>
+                          </a:schemeClr>
+                        </a:solidFill>
+                        <a:ln>
+                          <a:noFill/>
+                        </a:ln>
+                      </wps:spPr>
+                      <wps:style>
+                        <a:lnRef idx="0">
+                          <a:scrgbClr r="0" g="0" b="0"/>
+                        </a:lnRef>
+                        <a:fillRef idx="0">
+                          <a:scrgbClr r="0" g="0" b="0"/>
+                        </a:fillRef>
+                        <a:effectRef idx="0">
+                          <a:scrgbClr r="0" g="0" b="0"/>
+                        </a:effectRef>
+                        <a:fontRef idx="minor">
+                          <a:schemeClr val="lt1"/>
+                        </a:fontRef>
+                      </wps:style>
+                      <wps:bodyPr rot="0" spcFirstLastPara="0" vertOverflow="overflow" horzOverflow="overflow" vert="horz" wrap="square" lIns="91440" tIns="45720" rIns="91440" bIns="45720" numCol="1" spcCol="0" rtlCol="0" fromWordArt="0" anchor="ctr" anchorCtr="0" forceAA="0" compatLnSpc="1">
+                        <a:prstTxWarp prst="textNoShape">
+                          <a:avLst/>
+                        </a:prstTxWarp>
+                        <a:noAutofit/>
+                      </wps:bodyPr>
+                    </wps:wsp>
+                  </a:graphicData>
+                </a:graphic>
+              </wp:anchor>
+            </w:drawing>
+          </mc:Choice>
+          <mc:Fallback>
+            <w:pict>
+              <v:shape w14:anchorId="1FB13DDA" id="Trapezoid 58" o:spid="_x0000_s1026" style="position:absolute;margin-left:145.1pt;margin-top:42.4pt;width:58.5pt;height:29.25pt;rotation:90;z-index:251678720;visibility:visible;mso-wrap-style:square;mso-wrap-distance-left:9pt;mso-wrap-distance-top:0;mso-wrap-distance-right:9pt;mso-wrap-distance-bottom:0;mso-position-horizontal:absolute;mso-position-horizontal-relative:text;mso-position-vertical:absolute;mso-position-vertical-relative:text;v-text-anchor:middle" coordsize="742950,371475" o:gfxdata="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" path="m,371475l92869,,650081,r92869,371475l,371475xe" fillcolor="#5b9bd5 [3208]" stroked="f">
+                <v:fill opacity="32896f"/>
+                <v:path arrowok="t" o:connecttype="custom" o:connectlocs="0,371475;92869,0;650081,0;742950,371475;0,371475" o:connectangles="0,0,0,0,0"/>
+              </v:shape>
+            </w:pict>
+          </mc:Fallback>
+        </mc:AlternateContent>
+      </w:r>
+      <w:r>
+        <w:rPr>
+          <w:noProof/>
+        </w:rPr>
+        <mc:AlternateContent>
+          <mc:Choice Requires="wps">
+            <w:drawing>
+              <wp:anchor distT="45720" distB="45720" distL="114300" distR="114300" simplePos="0" relativeHeight="251712512" behindDoc="0" locked="0" layoutInCell="1" allowOverlap="1" wp14:anchorId="45487D36" wp14:editId="1C041A86">
+                <wp:simplePos x="0" y="0"/>
+                <wp:positionH relativeFrom="column">
+                  <wp:posOffset>393065</wp:posOffset>
+                </wp:positionH>
+                <wp:positionV relativeFrom="paragraph">
+                  <wp:posOffset>469900</wp:posOffset>
+                </wp:positionV>
+                <wp:extent cx="285750" cy="279400"/>
+                <wp:effectExtent l="0" t="0" r="0" b="6350"/>
+                <wp:wrapSquare wrapText="bothSides"/>
+                <wp:docPr id="78" name="Text Box 2"/>
+                <wp:cNvGraphicFramePr>
+                  <a:graphicFrameLocks xmlns:a="http://schemas.openxmlformats.org/drawingml/2006/main"/>
+                </wp:cNvGraphicFramePr>
+                <a:graphic xmlns:a="http://schemas.openxmlformats.org/drawingml/2006/main">
+                  <a:graphicData uri="http://schemas.microsoft.com/office/word/2010/wordprocessingShape">
+                    <wps:wsp>
+                      <wps:cNvSpPr txBox="1">
+                        <a:spLocks noChangeArrowheads="1"/>
+                      </wps:cNvSpPr>
+                      <wps:spPr bwMode="auto">
+                        <a:xfrm>
+                          <a:off x="0" y="0"/>
+                          <a:ext cx="285750" cy="279400"/>
+                        </a:xfrm>
+                        <a:prstGeom prst="rect">
+                          <a:avLst/>
+                        </a:prstGeom>
+                        <a:solidFill>
+                          <a:srgbClr val="FFFFFF"/>
+                        </a:solidFill>
+                        <a:ln w="9525">
+                          <a:noFill/>
+                          <a:miter lim="800000"/>
+                          <a:headEnd/>
+                          <a:tailEnd/>
+                        </a:ln>
+                      </wps:spPr>
+                      <wps:txbx>
+                        <w:txbxContent>
+                          <w:p>
+                            <w:r>
+                              <w:t>4</w:t>
+                            </w:r>
+                          </w:p>
+                        </w:txbxContent>
+                      </wps:txbx>
+                      <wps:bodyPr rot="0" vert="horz" wrap="square" lIns="91440" tIns="45720" rIns="91440" bIns="45720" anchor="t" anchorCtr="0">
+                        <a:noAutofit/>
+                      </wps:bodyPr>
+                    </wps:wsp>
+                  </a:graphicData>
+                </a:graphic>
+                <wp14:sizeRelH relativeFrom="margin">
+                  <wp14:pctWidth>0</wp14:pctWidth>
+                </wp14:sizeRelH>
+                <wp14:sizeRelV relativeFrom="margin">
+                  <wp14:pctHeight>0</wp14:pctHeight>
+                </wp14:sizeRelV>
+              </wp:anchor>
+            </w:drawing>
+          </mc:Choice>
+          <mc:Fallback>
+            <w:pict>
+              <v:shape w14:anchorId="45487D36" id="_x0000_s1030" type="#_x0000_t202" style="position:absolute;margin-left:30.95pt;margin-top:37pt;width:22.5pt;height:22pt;z-index:251712512;visibility:visible;mso-wrap-style:square;mso-width-percent:0;mso-height-percent:0;mso-wrap-distance-left:9pt;mso-wrap-distance-top:3.6pt;mso-wrap-distance-right:9pt;mso-wrap-distance-bottom:3.6pt;mso-position-horizontal:absolute;mso-position-horizontal-relative:text;mso-position-vertical:absolute;mso-position-vertical-relative:text;mso-width-percent:0;mso-height-percent:0;mso-width-relative:margin;mso-height-relative:margin;v-text-anchor:top" o:gfxdata="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" stroked="f">
+                <v:textbox>
+                  <w:txbxContent>
+                    <w:p>
+                      <w:r>
+                        <w:t>4</w:t>
+                      </w:r>
+                    </w:p>
+                  </w:txbxContent>
+                </v:textbox>
+                <w10:wrap type="square"/>
+              </v:shape>
+            </w:pict>
+          </mc:Fallback>
+        </mc:AlternateContent>
+      </w:r>
+      <w:r>
+        <w:rPr>
+          <w:noProof/>
+        </w:rPr>
+        <mc:AlternateContent>
+          <mc:Choice Requires="wps">
+            <w:drawing>
+              <wp:anchor distT="45720" distB="45720" distL="114300" distR="114300" simplePos="0" relativeHeight="251714560" behindDoc="0" locked="0" layoutInCell="1" allowOverlap="1" wp14:anchorId="62D4927D" wp14:editId="647A4924">
+                <wp:simplePos x="0" y="0"/>
+                <wp:positionH relativeFrom="column">
+                  <wp:posOffset>1529715</wp:posOffset>
+                </wp:positionH>
+                <wp:positionV relativeFrom="paragraph">
+                  <wp:posOffset>709295</wp:posOffset>
+                </wp:positionV>
+                <wp:extent cx="285750" cy="279400"/>
+                <wp:effectExtent l="0" t="0" r="0" b="6350"/>
+                <wp:wrapSquare wrapText="bothSides"/>
+                <wp:docPr id="79" name="Text Box 2"/>
+                <wp:cNvGraphicFramePr>
+                  <a:graphicFrameLocks xmlns:a="http://schemas.openxmlformats.org/drawingml/2006/main"/>
+                </wp:cNvGraphicFramePr>
+                <a:graphic xmlns:a="http://schemas.openxmlformats.org/drawingml/2006/main">
+                  <a:graphicData uri="http://schemas.microsoft.com/office/word/2010/wordprocessingShape">
+                    <wps:wsp>
+                      <wps:cNvSpPr txBox="1">
+                        <a:spLocks noChangeArrowheads="1"/>
+                      </wps:cNvSpPr>
+                      <wps:spPr bwMode="auto">
+                        <a:xfrm>
+                          <a:off x="0" y="0"/>
+                          <a:ext cx="285750" cy="279400"/>
+                        </a:xfrm>
+                        <a:prstGeom prst="rect">
+                          <a:avLst/>
+                        </a:prstGeom>
+                        <a:solidFill>
+                          <a:srgbClr val="FFFFFF"/>
+                        </a:solidFill>
+                        <a:ln w="9525">
+                          <a:noFill/>
+                          <a:miter lim="800000"/>
+                          <a:headEnd/>
+                          <a:tailEnd/>
+                        </a:ln>
+                      </wps:spPr>
+                      <wps:txbx>
+                        <w:txbxContent>
+                          <w:p>
+                            <w:r>
+                              <w:t>3</w:t>
+                            </w:r>
+                          </w:p>
+                        </w:txbxContent>
+                      </wps:txbx>
+                      <wps:bodyPr rot="0" vert="horz" wrap="square" lIns="91440" tIns="45720" rIns="91440" bIns="45720" anchor="t" anchorCtr="0">
+                        <a:noAutofit/>
+                      </wps:bodyPr>
+                    </wps:wsp>
+                  </a:graphicData>
+                </a:graphic>
+                <wp14:sizeRelH relativeFrom="margin">
+                  <wp14:pctWidth>0</wp14:pctWidth>
+                </wp14:sizeRelH>
+                <wp14:sizeRelV relativeFrom="margin">
+                  <wp14:pctHeight>0</wp14:pctHeight>
+                </wp14:sizeRelV>
+              </wp:anchor>
+            </w:drawing>
+          </mc:Choice>
+          <mc:Fallback>
+            <w:pict>
+              <v:shape w14:anchorId="62D4927D" id="_x0000_s1031" type="#_x0000_t202" style="position:absolute;margin-left:120.45pt;margin-top:55.85pt;width:22.5pt;height:22pt;z-index:251714560;visibility:visible;mso-wrap-style:square;mso-width-percent:0;mso-height-percent:0;mso-wrap-distance-left:9pt;mso-wrap-distance-top:3.6pt;mso-wrap-distance-right:9pt;mso-wrap-distance-bottom:3.6pt;mso-position-horizontal:absolute;mso-position-horizontal-relative:text;mso-position-vertical:absolute;mso-position-vertical-relative:text;mso-width-percent:0;mso-height-percent:0;mso-width-relative:margin;mso-height-relative:margin;v-text-anchor:top" o:gfxdata="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" stroked="f">
+                <v:textbox>
+                  <w:txbxContent>
+                    <w:p>
+                      <w:r>
+                        <w:t>3</w:t>
+                      </w:r>
+                    </w:p>
+                  </w:txbxContent>
+                </v:textbox>
+                <w10:wrap type="square"/>
+              </v:shape>
+            </w:pict>
+          </mc:Fallback>
+        </mc:AlternateContent>
+      </w:r>
+      <w:r>
+        <w:rPr>
+          <w:noProof/>
+        </w:rPr>
+        <mc:AlternateContent>
+          <mc:Choice Requires="wps">
+            <w:drawing>
+              <wp:anchor distT="45720" distB="45720" distL="114300" distR="114300" simplePos="0" relativeHeight="251716608" behindDoc="0" locked="0" layoutInCell="1" allowOverlap="1" wp14:anchorId="2AF80F15" wp14:editId="4254C857">
+                <wp:simplePos x="0" y="0"/>
+                <wp:positionH relativeFrom="column">
+                  <wp:posOffset>2742565</wp:posOffset>
+                </wp:positionH>
+                <wp:positionV relativeFrom="paragraph">
+                  <wp:posOffset>924560</wp:posOffset>
+                </wp:positionV>
+                <wp:extent cx="285750" cy="279400"/>
+                <wp:effectExtent l="0" t="0" r="0" b="6350"/>
+                <wp:wrapSquare wrapText="bothSides"/>
+                <wp:docPr id="80" name="Text Box 2"/>
+                <wp:cNvGraphicFramePr>
+                  <a:graphicFrameLocks xmlns:a="http://schemas.openxmlformats.org/drawingml/2006/main"/>
+                </wp:cNvGraphicFramePr>
+                <a:graphic xmlns:a="http://schemas.openxmlformats.org/drawingml/2006/main">
+                  <a:graphicData uri="http://schemas.microsoft.com/office/word/2010/wordprocessingShape">
+                    <wps:wsp>
+                      <wps:cNvSpPr txBox="1">
+                        <a:spLocks noChangeArrowheads="1"/>
+                      </wps:cNvSpPr>
+                      <wps:spPr bwMode="auto">
+                        <a:xfrm>
+                          <a:off x="0" y="0"/>
+                          <a:ext cx="285750" cy="279400"/>
+                        </a:xfrm>
+                        <a:prstGeom prst="rect">
+                          <a:avLst/>
+                        </a:prstGeom>
+                        <a:solidFill>
+                          <a:srgbClr val="FFFFFF"/>
+                        </a:solidFill>
+                        <a:ln w="9525">
+                          <a:noFill/>
+                          <a:miter lim="800000"/>
+                          <a:headEnd/>
+                          <a:tailEnd/>
+                        </a:ln>
+                      </wps:spPr>
+                      <wps:txbx>
+                        <w:txbxContent>
+                          <w:p>
+                            <w:r>
+                              <w:t>2</w:t>
+                            </w:r>
+                          </w:p>
+                        </w:txbxContent>
+                      </wps:txbx>
+                      <wps:bodyPr rot="0" vert="horz" wrap="square" lIns="91440" tIns="45720" rIns="91440" bIns="45720" anchor="t" anchorCtr="0">
+                        <a:noAutofit/>
+                      </wps:bodyPr>
+                    </wps:wsp>
+                  </a:graphicData>
+                </a:graphic>
+                <wp14:sizeRelH relativeFrom="margin">
+                  <wp14:pctWidth>0</wp14:pctWidth>
+                </wp14:sizeRelH>
+                <wp14:sizeRelV relativeFrom="margin">
+                  <wp14:pctHeight>0</wp14:pctHeight>
+                </wp14:sizeRelV>
+              </wp:anchor>
+            </w:drawing>
+          </mc:Choice>
+          <mc:Fallback>
+            <w:pict>
+              <v:shape w14:anchorId="2AF80F15" id="_x0000_s1032" type="#_x0000_t202" style="position:absolute;margin-left:215.95pt;margin-top:72.8pt;width:22.5pt;height:22pt;z-index:251716608;visibility:visible;mso-wrap-style:square;mso-width-percent:0;mso-height-percent:0;mso-wrap-distance-left:9pt;mso-wrap-distance-top:3.6pt;mso-wrap-distance-right:9pt;mso-wrap-distance-bottom:3.6pt;mso-position-horizontal:absolute;mso-position-horizontal-relative:text;mso-position-vertical:absolute;mso-position-vertical-relative:text;mso-width-percent:0;mso-height-percent:0;mso-width-relative:margin;mso-height-relative:margin;v-text-anchor:top" o:gfxdata="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" stroked="f">
+                <v:textbox>
+                  <w:txbxContent>
+                    <w:p>
+                      <w:r>
+                        <w:t>2</w:t>
+                      </w:r>
+                    </w:p>
+                  </w:txbxContent>
+                </v:textbox>
+                <w10:wrap type="square"/>
+              </v:shape>
+            </w:pict>
+          </mc:Fallback>
+        </mc:AlternateContent>
+      </w:r>
+      <w:r>
+        <w:rPr>
+          <w:noProof/>
+        </w:rPr>
+        <mc:AlternateContent>
+          <mc:Choice Requires="wps">
+            <w:drawing>
+              <wp:anchor distT="45720" distB="45720" distL="114300" distR="114300" simplePos="0" relativeHeight="251718656" behindDoc="0" locked="0" layoutInCell="1" allowOverlap="1" wp14:anchorId="3F1C7FDB" wp14:editId="4996786A">
+                <wp:simplePos x="0" y="0"/>
+                <wp:positionH relativeFrom="column">
+                  <wp:posOffset>3847465</wp:posOffset>
+                </wp:positionH>
+                <wp:positionV relativeFrom="paragraph">
+                  <wp:posOffset>1187450</wp:posOffset>
+                </wp:positionV>
+                <wp:extent cx="285750" cy="279400"/>
+                <wp:effectExtent l="0" t="0" r="0" b="6350"/>
+                <wp:wrapSquare wrapText="bothSides"/>
+                <wp:docPr id="81" name="Text Box 2"/>
+                <wp:cNvGraphicFramePr>
+                  <a:graphicFrameLocks xmlns:a="http://schemas.openxmlformats.org/drawingml/2006/main"/>
+                </wp:cNvGraphicFramePr>
+                <a:graphic xmlns:a="http://schemas.openxmlformats.org/drawingml/2006/main">
+                  <a:graphicData uri="http://schemas.microsoft.com/office/word/2010/wordprocessingShape">
+                    <wps:wsp>
+                      <wps:cNvSpPr txBox="1">
+                        <a:spLocks noChangeArrowheads="1"/>
+                      </wps:cNvSpPr>
+                      <wps:spPr bwMode="auto">
+                        <a:xfrm>
+                          <a:off x="0" y="0"/>
+                          <a:ext cx="285750" cy="279400"/>
+                        </a:xfrm>
+                        <a:prstGeom prst="rect">
+                          <a:avLst/>
+                        </a:prstGeom>
+                        <a:solidFill>
+                          <a:srgbClr val="FFFFFF"/>
+                        </a:solidFill>
+                        <a:ln w="9525">
+                          <a:noFill/>
+                          <a:miter lim="800000"/>
+                          <a:headEnd/>
+                          <a:tailEnd/>
+                        </a:ln>
+                      </wps:spPr>
+                      <wps:txbx>
+                        <w:txbxContent>
+                          <w:p>
+                            <w:r>
+                              <w:t>1</w:t>
+                            </w:r>
+                          </w:p>
+                        </w:txbxContent>
+                      </wps:txbx>
+                      <wps:bodyPr rot="0" vert="horz" wrap="square" lIns="91440" tIns="45720" rIns="91440" bIns="45720" anchor="t" anchorCtr="0">
+                        <a:noAutofit/>
+                      </wps:bodyPr>
+                    </wps:wsp>
+                  </a:graphicData>
+                </a:graphic>
+                <wp14:sizeRelH relativeFrom="margin">
+                  <wp14:pctWidth>0</wp14:pctWidth>
+                </wp14:sizeRelH>
+                <wp14:sizeRelV relativeFrom="margin">
+                  <wp14:pctHeight>0</wp14:pctHeight>
+                </wp14:sizeRelV>
+              </wp:anchor>
+            </w:drawing>
+          </mc:Choice>
+          <mc:Fallback>
+            <w:pict>
+              <v:shape w14:anchorId="3F1C7FDB" id="_x0000_s1033" type="#_x0000_t202" style="position:absolute;margin-left:302.95pt;margin-top:93.5pt;width:22.5pt;height:22pt;z-index:251718656;visibility:visible;mso-wrap-style:square;mso-width-percent:0;mso-height-percent:0;mso-wrap-distance-left:9pt;mso-wrap-distance-top:3.6pt;mso-wrap-distance-right:9pt;mso-wrap-distance-bottom:3.6pt;mso-position-horizontal:absolute;mso-position-horizontal-relative:text;mso-position-vertical:absolute;mso-position-vertical-relative:text;mso-width-percent:0;mso-height-percent:0;mso-width-relative:margin;mso-height-relative:margin;v-text-anchor:top" o:gfxdata="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" stroked="f">
+                <v:textbox>
+                  <w:txbxContent>
+                    <w:p>
+                      <w:r>
+                        <w:t>1</w:t>
+                      </w:r>
+                    </w:p>
+                  </w:txbxContent>
+                </v:textbox>
+                <w10:wrap type="square"/>
+              </v:shape>
+            </w:pict>
+          </mc:Fallback>
+        </mc:AlternateContent>
+      </w:r>
+      <w:r>
+        <w:rPr>
+          <w:noProof/>
+        </w:rPr>
+        <mc:AlternateContent>
+          <mc:Choice Requires="wps">
+            <w:drawing>
+              <wp:anchor distT="45720" distB="45720" distL="114300" distR="114300" simplePos="0" relativeHeight="251720704" behindDoc="0" locked="0" layoutInCell="1" allowOverlap="1" wp14:anchorId="45C3E156" wp14:editId="2C9646F0">
+                <wp:simplePos x="0" y="0"/>
+                <wp:positionH relativeFrom="column">
+                  <wp:posOffset>393065</wp:posOffset>
+                </wp:positionH>
+                <wp:positionV relativeFrom="paragraph">
+                  <wp:posOffset>73660</wp:posOffset>
+                </wp:positionV>
+                <wp:extent cx="285750" cy="279400"/>
+                <wp:effectExtent l="0" t="0" r="0" b="6350"/>
+                <wp:wrapSquare wrapText="bothSides"/>
+                <wp:docPr id="82" name="Text Box 2"/>
+                <wp:cNvGraphicFramePr>
+                  <a:graphicFrameLocks xmlns:a="http://schemas.openxmlformats.org/drawingml/2006/main"/>
+                </wp:cNvGraphicFramePr>
+                <a:graphic xmlns:a="http://schemas.openxmlformats.org/drawingml/2006/main">
+                  <a:graphicData uri="http://schemas.microsoft.com/office/word/2010/wordprocessingShape">
+                    <wps:wsp>
+                      <wps:cNvSpPr txBox="1">
+                        <a:spLocks noChangeArrowheads="1"/>
+                      </wps:cNvSpPr>
+                      <wps:spPr bwMode="auto">
+                        <a:xfrm>
+                          <a:off x="0" y="0"/>
+                          <a:ext cx="285750" cy="279400"/>
+                        </a:xfrm>
+                        <a:prstGeom prst="rect">
+                          <a:avLst/>
+                        </a:prstGeom>
+                        <a:solidFill>
+                          <a:srgbClr val="FFFFFF"/>
+                        </a:solidFill>
+                        <a:ln w="9525">
+                          <a:noFill/>
+                          <a:miter lim="800000"/>
+                          <a:headEnd/>
+                          <a:tailEnd/>
+                        </a:ln>
+                      </wps:spPr>
+                      <wps:txbx>
+                        <w:txbxContent>
+                          <w:p>
+                            <w:r>
+                              <w:t>0</w:t>
+                            </w:r>
+                          </w:p>
+                        </w:txbxContent>
+                      </wps:txbx>
+                      <wps:bodyPr rot="0" vert="horz" wrap="square" lIns="91440" tIns="45720" rIns="91440" bIns="45720" anchor="t" anchorCtr="0">
+                        <a:noAutofit/>
+                      </wps:bodyPr>
+                    </wps:wsp>
+                  </a:graphicData>
+                </a:graphic>
+                <wp14:sizeRelH relativeFrom="margin">
+                  <wp14:pctWidth>0</wp14:pctWidth>
+                </wp14:sizeRelH>
+                <wp14:sizeRelV relativeFrom="margin">
+                  <wp14:pctHeight>0</wp14:pctHeight>
+                </wp14:sizeRelV>
+              </wp:anchor>
+            </w:drawing>
+          </mc:Choice>
+          <mc:Fallback>
+            <w:pict>
+              <v:shape w14:anchorId="45C3E156" id="_x0000_s1034" type="#_x0000_t202" style="position:absolute;margin-left:30.95pt;margin-top:5.8pt;width:22.5pt;height:22pt;z-index:251720704;visibility:visible;mso-wrap-style:square;mso-width-percent:0;mso-height-percent:0;mso-wrap-distance-left:9pt;mso-wrap-distance-top:3.6pt;mso-wrap-distance-right:9pt;mso-wrap-distance-bottom:3.6pt;mso-position-horizontal:absolute;mso-position-horizontal-relative:text;mso-position-vertical:absolute;mso-position-vertical-relative:text;mso-width-percent:0;mso-height-percent:0;mso-width-relative:margin;mso-height-relative:margin;v-text-anchor:top" o:gfxdata="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" stroked="f">
+                <v:textbox>
+                  <w:txbxContent>
+                    <w:p>
+                      <w:r>
+                        <w:t>0</w:t>
+                      </w:r>
+                    </w:p>
+                  </w:txbxContent>
+                </v:textbox>
+                <w10:wrap type="square"/>
+              </v:shape>
+            </w:pict>
+          </mc:Fallback>
+        </mc:AlternateContent>
+      </w:r>
+      <w:r>
+        <w:rPr>
+          <w:noProof/>
+        </w:rPr>
+        <mc:AlternateContent>
+          <mc:Choice Requires="wps">
+            <w:drawing>
+              <wp:anchor distT="45720" distB="45720" distL="114300" distR="114300" simplePos="0" relativeHeight="251704320" behindDoc="0" locked="0" layoutInCell="1" allowOverlap="1" wp14:anchorId="6D9646E1" wp14:editId="1C2C2328">
+                <wp:simplePos x="0" y="0"/>
+                <wp:positionH relativeFrom="column">
+                  <wp:posOffset>4408170</wp:posOffset>
+                </wp:positionH>
+                <wp:positionV relativeFrom="paragraph">
+                  <wp:posOffset>2603500</wp:posOffset>
+                </wp:positionV>
+                <wp:extent cx="285750" cy="279400"/>
+                <wp:effectExtent l="0" t="0" r="0" b="6350"/>
+                <wp:wrapSquare wrapText="bothSides"/>
+                <wp:docPr id="74" name="Text Box 2"/>
+                <wp:cNvGraphicFramePr>
+                  <a:graphicFrameLocks xmlns:a="http://schemas.openxmlformats.org/drawingml/2006/main"/>
+                </wp:cNvGraphicFramePr>
+                <a:graphic xmlns:a="http://schemas.openxmlformats.org/drawingml/2006/main">
+                  <a:graphicData uri="http://schemas.microsoft.com/office/word/2010/wordprocessingShape">
+                    <wps:wsp>
+                      <wps:cNvSpPr txBox="1">
+                        <a:spLocks noChangeArrowheads="1"/>
+                      </wps:cNvSpPr>
+                      <wps:spPr bwMode="auto">
+                        <a:xfrm>
+                          <a:off x="0" y="0"/>
+                          <a:ext cx="285750" cy="279400"/>
+                        </a:xfrm>
+                        <a:prstGeom prst="rect">
+                          <a:avLst/>
+                        </a:prstGeom>
+                        <a:solidFill>
+                          <a:srgbClr val="FFFFFF"/>
+                        </a:solidFill>
+                        <a:ln w="9525">
+                          <a:noFill/>
+                          <a:miter lim="800000"/>
+                          <a:headEnd/>
+                          <a:tailEnd/>
+                        </a:ln>
+                      </wps:spPr>
+                      <wps:txbx>
+                        <w:txbxContent>
+                          <w:p>
+                            <w:r>
+                              <w:t>A</w:t>
+                            </w:r>
+                          </w:p>
+                        </w:txbxContent>
+                      </wps:txbx>
+                      <wps:bodyPr rot="0" vert="horz" wrap="square" lIns="91440" tIns="45720" rIns="91440" bIns="45720" anchor="t" anchorCtr="0">
+                        <a:noAutofit/>
+                      </wps:bodyPr>
+                    </wps:wsp>
+                  </a:graphicData>
+                </a:graphic>
+                <wp14:sizeRelH relativeFrom="margin">
+                  <wp14:pctWidth>0</wp14:pctWidth>
+                </wp14:sizeRelH>
+                <wp14:sizeRelV relativeFrom="margin">
+                  <wp14:pctHeight>0</wp14:pctHeight>
+                </wp14:sizeRelV>
+              </wp:anchor>
+            </w:drawing>
+          </mc:Choice>
+          <mc:Fallback>
+            <w:pict>
+              <v:shape w14:anchorId="6D9646E1" id="_x0000_s1035" type="#_x0000_t202" style="position:absolute;margin-left:347.1pt;margin-top:205pt;width:22.5pt;height:22pt;z-index:251704320;visibility:visible;mso-wrap-style:square;mso-width-percent:0;mso-height-percent:0;mso-wrap-distance-left:9pt;mso-wrap-distance-top:3.6pt;mso-wrap-distance-right:9pt;mso-wrap-distance-bottom:3.6pt;mso-position-horizontal:absolute;mso-position-horizontal-relative:text;mso-position-vertical:absolute;mso-position-vertical-relative:text;mso-width-percent:0;mso-height-percent:0;mso-width-relative:margin;mso-height-relative:margin;v-text-anchor:top" o:gfxdata="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" stroked="f">
+                <v:textbox>
+                  <w:txbxContent>
+                    <w:p>
+                      <w:r>
+                        <w:t>A</w:t>
+                      </w:r>
+                    </w:p>
+                  </w:txbxContent>
+                </v:textbox>
+                <w10:wrap type="square"/>
+              </v:shape>
+            </w:pict>
+          </mc:Fallback>
+        </mc:AlternateContent>
+      </w:r>
+    </w:p>
+    <w:p>
+      <w:r>
+        <mc:AlternateContent>
+          <mc:Choice Requires="wps">
+            <w:drawing>
+              <wp:anchor distT="0" distB="0" distL="114300" distR="114300" simplePos="0" relativeHeight="251680768" behindDoc="0" locked="0" layoutInCell="1" allowOverlap="1" wp14:anchorId="55CB60A5" wp14:editId="29EDF99D">
+                <wp:simplePos x="0" y="0"/>
+                <wp:positionH relativeFrom="column">
+                  <wp:posOffset>1289049</wp:posOffset>
+                </wp:positionH>
+                <wp:positionV relativeFrom="paragraph">
+                  <wp:posOffset>165735</wp:posOffset>
+                </wp:positionV>
+                <wp:extent cx="735065" cy="0"/>
+                <wp:effectExtent l="0" t="0" r="0" b="0"/>
+                <wp:wrapNone/>
+                <wp:docPr id="60" name="Straight Connector 60"/>
+                <wp:cNvGraphicFramePr/>
+                <a:graphic xmlns:a="http://schemas.openxmlformats.org/drawingml/2006/main">
+                  <a:graphicData uri="http://schemas.microsoft.com/office/word/2010/wordprocessingShape">
+                    <wps:wsp>
+                      <wps:cNvCnPr/>
+                      <wps:spPr>
+                        <a:xfrm flipH="1">
+                          <a:off x="0" y="0"/>
+                          <a:ext cx="735065" cy="0"/>
+                        </a:xfrm>
+                        <a:prstGeom prst="line">
+                          <a:avLst/>
+                        </a:prstGeom>
+                      </wps:spPr>
+                      <wps:style>
+                        <a:lnRef idx="1">
+                          <a:schemeClr val="accent1"/>
+                        </a:lnRef>
+                        <a:fillRef idx="0">
+                          <a:schemeClr val="accent1"/>
+                        </a:fillRef>
+                        <a:effectRef idx="0">
+                          <a:schemeClr val="accent1"/>
+                        </a:effectRef>
+                        <a:fontRef idx="minor">
+                          <a:schemeClr val="tx1"/>
+                        </a:fontRef>
+                      </wps:style>
+                      <wps:bodyPr/>
+                    </wps:wsp>
+                  </a:graphicData>
+                </a:graphic>
+                <wp14:sizeRelH relativeFrom="margin">
+                  <wp14:pctWidth>0</wp14:pctWidth>
+                </wp14:sizeRelH>
+                <wp14:sizeRelV relativeFrom="margin">
+                  <wp14:pctHeight>0</wp14:pctHeight>
+                </wp14:sizeRelV>
+              </wp:anchor>
+            </w:drawing>
+          </mc:Choice>
+          <mc:Fallback>
+            <w:pict>
+              <v:line w14:anchorId="20238608" id="Straight Connector 60" o:spid="_x0000_s1026" style="position:absolute;flip:x;z-index:251680768;visibility:visible;mso-wrap-style:square;mso-width-percent:0;mso-height-percent:0;mso-wrap-distance-left:9pt;mso-wrap-distance-top:0;mso-wrap-distance-right:9pt;mso-wrap-distance-bottom:0;mso-position-horizontal:absolute;mso-position-horizontal-relative:text;mso-position-vertical:absolute;mso-position-vertical-relative:text;mso-width-percent:0;mso-height-percent:0;mso-width-relative:margin;mso-height-relative:margin" from="101.5pt,13.05pt" to="159.4pt,13.05pt" o:gfxdata="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" strokecolor="#4472c4 [3204]" strokeweight=".5pt">
+                <v:stroke joinstyle="miter"/>
+              </v:line>
+            </w:pict>
+          </mc:Fallback>
+        </mc:AlternateContent>
+      </w:r>
+    </w:p>
+    <w:p/>
+    <w:p>
+      <w:r>
+        <mc:AlternateContent>
+          <mc:Choice Requires="wps">
+            <w:drawing>
+              <wp:anchor distT="0" distB="0" distL="114300" distR="114300" simplePos="0" relativeHeight="251679744" behindDoc="0" locked="0" layoutInCell="1" allowOverlap="1" wp14:anchorId="5F567A38" wp14:editId="456BB5C8">
+                <wp:simplePos x="0" y="0"/>
+                <wp:positionH relativeFrom="column">
+                  <wp:posOffset>2221229</wp:posOffset>
+                </wp:positionH>
+                <wp:positionV relativeFrom="paragraph">
+                  <wp:posOffset>163830</wp:posOffset>
+                </wp:positionV>
+                <wp:extent cx="0" cy="1600200"/>
+                <wp:effectExtent l="0" t="0" r="38100" b="19050"/>
+                <wp:wrapNone/>
+                <wp:docPr id="59" name="Straight Connector 59"/>
+                <wp:cNvGraphicFramePr/>
+                <a:graphic xmlns:a="http://schemas.openxmlformats.org/drawingml/2006/main">
+                  <a:graphicData uri="http://schemas.microsoft.com/office/word/2010/wordprocessingShape">
+                    <wps:wsp>
+                      <wps:cNvCnPr/>
+                      <wps:spPr>
+                        <a:xfrm>
+                          <a:off x="0" y="0"/>
+                          <a:ext cx="0" cy="1600200"/>
+                        </a:xfrm>
+                        <a:prstGeom prst="line">
+                          <a:avLst/>
+                        </a:prstGeom>
+                      </wps:spPr>
+                      <wps:style>
+                        <a:lnRef idx="1">
+                          <a:schemeClr val="accent1"/>
+                        </a:lnRef>
+                        <a:fillRef idx="0">
+                          <a:schemeClr val="accent1"/>
+                        </a:fillRef>
+                        <a:effectRef idx="0">
+                          <a:schemeClr val="accent1"/>
+                        </a:effectRef>
+                        <a:fontRef idx="minor">
+                          <a:schemeClr val="tx1"/>
+                        </a:fontRef>
+                      </wps:style>
+                      <wps:bodyPr/>
+                    </wps:wsp>
+                  </a:graphicData>
+                </a:graphic>
+                <wp14:sizeRelH relativeFrom="margin">
+                  <wp14:pctWidth>0</wp14:pctWidth>
+                </wp14:sizeRelH>
+                <wp14:sizeRelV relativeFrom="margin">
+                  <wp14:pctHeight>0</wp14:pctHeight>
+                </wp14:sizeRelV>
+              </wp:anchor>
+            </w:drawing>
+          </mc:Choice>
+          <mc:Fallback>
+            <w:pict>
+              <v:line w14:anchorId="5824BCC8" id="Straight Connector 59" o:spid="_x0000_s1026" style="position:absolute;z-index:251679744;visibility:visible;mso-wrap-style:square;mso-width-percent:0;mso-height-percent:0;mso-wrap-distance-left:9pt;mso-wrap-distance-top:0;mso-wrap-distance-right:9pt;mso-wrap-distance-bottom:0;mso-position-horizontal:absolute;mso-position-horizontal-relative:text;mso-position-vertical:absolute;mso-position-vertical-relative:text;mso-width-percent:0;mso-height-percent:0;mso-width-relative:margin;mso-height-relative:margin" from="174.9pt,12.9pt" to="174.9pt,138.9pt" o:gfxdata="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" strokecolor="#4472c4 [3204]" strokeweight=".5pt">
+                <v:stroke joinstyle="miter"/>
+              </v:line>
+            </w:pict>
+          </mc:Fallback>
+        </mc:AlternateContent>
+      </w:r>
+    </w:p>
+    <w:p>
+      <w:r>
+        <mc:AlternateContent>
+          <mc:Choice Requires="wps">
+            <w:drawing>
+              <wp:anchor distT="0" distB="0" distL="114300" distR="114300" simplePos="0" relativeHeight="251684864" behindDoc="0" locked="0" layoutInCell="1" allowOverlap="1" wp14:anchorId="0E508DCB" wp14:editId="2CB2EA18">
+                <wp:simplePos x="0" y="0"/>
+                <wp:positionH relativeFrom="column">
+                  <wp:posOffset>3415029</wp:posOffset>
+                </wp:positionH>
+                <wp:positionV relativeFrom="paragraph">
+                  <wp:posOffset>125730</wp:posOffset>
+                </wp:positionV>
+                <wp:extent cx="0" cy="1397000"/>
+                <wp:effectExtent l="0" t="0" r="38100" b="31750"/>
+                <wp:wrapNone/>
+                <wp:docPr id="63" name="Straight Connector 63"/>
+                <wp:cNvGraphicFramePr/>
+                <a:graphic xmlns:a="http://schemas.openxmlformats.org/drawingml/2006/main">
+                  <a:graphicData uri="http://schemas.microsoft.com/office/word/2010/wordprocessingShape">
+                    <wps:wsp>
+                      <wps:cNvCnPr/>
+                      <wps:spPr>
+                        <a:xfrm>
+                          <a:off x="0" y="0"/>
+                          <a:ext cx="0" cy="1397000"/>
+                        </a:xfrm>
+                        <a:prstGeom prst="line">
+                          <a:avLst/>
+                        </a:prstGeom>
+                      </wps:spPr>
+                      <wps:style>
+                        <a:lnRef idx="1">
+                          <a:schemeClr val="accent1"/>
+                        </a:lnRef>
+                        <a:fillRef idx="0">
+                          <a:schemeClr val="accent1"/>
+                        </a:fillRef>
+                        <a:effectRef idx="0">
+                          <a:schemeClr val="accent1"/>
+                        </a:effectRef>
+                        <a:fontRef idx="minor">
+                          <a:schemeClr val="tx1"/>
+                        </a:fontRef>
+                      </wps:style>
+                      <wps:bodyPr/>
+                    </wps:wsp>
+                  </a:graphicData>
+                </a:graphic>
+                <wp14:sizeRelH relativeFrom="margin">
+                  <wp14:pctWidth>0</wp14:pctWidth>
+                </wp14:sizeRelH>
+                <wp14:sizeRelV relativeFrom="margin">
+                  <wp14:pctHeight>0</wp14:pctHeight>
+                </wp14:sizeRelV>
+              </wp:anchor>
+            </w:drawing>
+          </mc:Choice>
+          <mc:Fallback>
+            <w:pict>
+              <v:line w14:anchorId="5B8E272A" id="Straight Connector 63" o:spid="_x0000_s1026" style="position:absolute;z-index:251684864;visibility:visible;mso-wrap-style:square;mso-width-percent:0;mso-height-percent:0;mso-wrap-distance-left:9pt;mso-wrap-distance-top:0;mso-wrap-distance-right:9pt;mso-wrap-distance-bottom:0;mso-position-horizontal:absolute;mso-position-horizontal-relative:text;mso-position-vertical:absolute;mso-position-vertical-relative:text;mso-width-percent:0;mso-height-percent:0;mso-width-relative:margin;mso-height-relative:margin" from="268.9pt,9.9pt" to="268.9pt,119.9pt" o:gfxdata="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" strokecolor="#4472c4 [3204]" strokeweight=".5pt">
+                <v:stroke joinstyle="miter"/>
+              </v:line>
+            </w:pict>
+          </mc:Fallback>
+        </mc:AlternateContent>
+      </w:r>
+    </w:p>
+    <w:p>
+      <w:r>
+        <mc:AlternateContent>
+          <mc:Choice Requires="wps">
+            <w:drawing>
+              <wp:anchor distT="0" distB="0" distL="114300" distR="114300" simplePos="0" relativeHeight="251689984" behindDoc="0" locked="0" layoutInCell="1" allowOverlap="1" wp14:anchorId="5A710642" wp14:editId="2F624421">
+                <wp:simplePos x="0" y="0"/>
+                <wp:positionH relativeFrom="column">
+                  <wp:posOffset>4558029</wp:posOffset>
+                </wp:positionH>
+                <wp:positionV relativeFrom="paragraph">
+                  <wp:posOffset>87630</wp:posOffset>
+                </wp:positionV>
+                <wp:extent cx="0" cy="1181100"/>
+                <wp:effectExtent l="0" t="0" r="38100" b="19050"/>
+                <wp:wrapNone/>
+                <wp:docPr id="67" name="Straight Connector 67"/>
+                <wp:cNvGraphicFramePr/>
+                <a:graphic xmlns:a="http://schemas.openxmlformats.org/drawingml/2006/main">
+                  <a:graphicData uri="http://schemas.microsoft.com/office/word/2010/wordprocessingShape">
+                    <wps:wsp>
+                      <wps:cNvCnPr/>
+                      <wps:spPr>
+                        <a:xfrm>
+                          <a:off x="0" y="0"/>
+                          <a:ext cx="0" cy="1181100"/>
+                        </a:xfrm>
+                        <a:prstGeom prst="line">
+                          <a:avLst/>
+                        </a:prstGeom>
+                      </wps:spPr>
+                      <wps:style>
+                        <a:lnRef idx="1">
+                          <a:schemeClr val="accent1"/>
+                        </a:lnRef>
+                        <a:fillRef idx="0">
+                          <a:schemeClr val="accent1"/>
+                        </a:fillRef>
+                        <a:effectRef idx="0">
+                          <a:schemeClr val="accent1"/>
+                        </a:effectRef>
+                        <a:fontRef idx="minor">
+                          <a:schemeClr val="tx1"/>
+                        </a:fontRef>
+                      </wps:style>
+                      <wps:bodyPr/>
+                    </wps:wsp>
+                  </a:graphicData>
+                </a:graphic>
+                <wp14:sizeRelH relativeFrom="margin">
+                  <wp14:pctWidth>0</wp14:pctWidth>
+                </wp14:sizeRelH>
+                <wp14:sizeRelV relativeFrom="margin">
+                  <wp14:pctHeight>0</wp14:pctHeight>
+                </wp14:sizeRelV>
+              </wp:anchor>
+            </w:drawing>
+          </mc:Choice>
+          <mc:Fallback>
+            <w:pict>
+              <v:line w14:anchorId="133F98AD" id="Straight Connector 67" o:spid="_x0000_s1026" style="position:absolute;z-index:251689984;visibility:visible;mso-wrap-style:square;mso-width-percent:0;mso-height-percent:0;mso-wrap-distance-left:9pt;mso-wrap-distance-top:0;mso-wrap-distance-right:9pt;mso-wrap-distance-bottom:0;mso-position-horizontal:absolute;mso-position-horizontal-relative:text;mso-position-vertical:absolute;mso-position-vertical-relative:text;mso-width-percent:0;mso-height-percent:0;mso-width-relative:margin;mso-height-relative:margin" from="358.9pt,6.9pt" to="358.9pt,99.9pt" o:gfxdata="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" strokecolor="#4472c4 [3204]" strokeweight=".5pt">
+                <v:stroke joinstyle="miter"/>
+              </v:line>
+            </w:pict>
+          </mc:Fallback>
+        </mc:AlternateContent>
+      </w:r>
+    </w:p>
+    <w:p/>
+    <w:p/>
+    <w:p/>
+    <w:p/>
+    <w:p/>
+    <w:p/>
+    <w:p/>
     <w:p>
       <w:pPr>
         <w:pStyle w:val="ListParagraph"/>
@@ -805,598 +3880,1793 @@
         </w:numPr>
         <w:rPr>
           <w:b/>
-          <w:sz w:val="24"/>
-          <w:szCs w:val="24"/>
         </w:rPr>
       </w:pPr>
       <w:r>
         <w:rPr>
           <w:b/>
-          <w:sz w:val="24"/>
-          <w:szCs w:val="24"/>
-        </w:rPr>
-        <w:t>What are three ways of preventing latch inference in case statements?</w:t>
-      </w:r>
-    </w:p>
-    <w:p>
-      <w:pPr>
-        <w:ind w:left="360"/>
-        <w:rPr>
-          <w:sz w:val="24"/>
-          <w:szCs w:val="24"/>
-        </w:rPr>
-      </w:pPr>
+        </w:rPr>
+        <w:t xml:space="preserve">Rewrite the code from the previous problem as a case statement. Show </w:t>
+      </w:r>
+      <w:r>
+        <w:rPr>
+          <w:b/>
+        </w:rPr>
+        <w:t>what would be synthesized if the parallel_case synthesis directive is used.</w:t>
+      </w:r>
+    </w:p>
+    <w:p>
+      <w:pPr>
+        <w:rPr>
+          <w:b/>
+        </w:rPr>
+      </w:pPr>
+      <w:r>
+        <mc:AlternateContent>
+          <mc:Choice Requires="wps">
+            <w:drawing>
+              <wp:anchor distT="45720" distB="45720" distL="114300" distR="114300" simplePos="0" relativeHeight="251744256" behindDoc="0" locked="0" layoutInCell="1" allowOverlap="1" wp14:anchorId="16F6641D" wp14:editId="2F2BE303">
+                <wp:simplePos x="0" y="0"/>
+                <wp:positionH relativeFrom="column">
+                  <wp:posOffset>3352800</wp:posOffset>
+                </wp:positionH>
+                <wp:positionV relativeFrom="paragraph">
+                  <wp:posOffset>209550</wp:posOffset>
+                </wp:positionV>
+                <wp:extent cx="285750" cy="279400"/>
+                <wp:effectExtent l="0" t="0" r="0" b="6350"/>
+                <wp:wrapNone/>
+                <wp:docPr id="91" name="Text Box 2"/>
+                <wp:cNvGraphicFramePr>
+                  <a:graphicFrameLocks xmlns:a="http://schemas.openxmlformats.org/drawingml/2006/main"/>
+                </wp:cNvGraphicFramePr>
+                <a:graphic xmlns:a="http://schemas.openxmlformats.org/drawingml/2006/main">
+                  <a:graphicData uri="http://schemas.microsoft.com/office/word/2010/wordprocessingShape">
+                    <wps:wsp>
+                      <wps:cNvSpPr txBox="1">
+                        <a:spLocks noChangeArrowheads="1"/>
+                      </wps:cNvSpPr>
+                      <wps:spPr bwMode="auto">
+                        <a:xfrm>
+                          <a:off x="0" y="0"/>
+                          <a:ext cx="285750" cy="279400"/>
+                        </a:xfrm>
+                        <a:prstGeom prst="rect">
+                          <a:avLst/>
+                        </a:prstGeom>
+                        <a:solidFill>
+                          <a:srgbClr val="FFFFFF"/>
+                        </a:solidFill>
+                        <a:ln w="9525">
+                          <a:noFill/>
+                          <a:miter lim="800000"/>
+                          <a:headEnd/>
+                          <a:tailEnd/>
+                        </a:ln>
+                      </wps:spPr>
+                      <wps:txbx>
+                        <w:txbxContent>
+                          <w:p>
+                            <w:r>
+                              <w:t>0</w:t>
+                            </w:r>
+                          </w:p>
+                        </w:txbxContent>
+                      </wps:txbx>
+                      <wps:bodyPr rot="0" vert="horz" wrap="square" lIns="91440" tIns="45720" rIns="91440" bIns="45720" anchor="t" anchorCtr="0">
+                        <a:noAutofit/>
+                      </wps:bodyPr>
+                    </wps:wsp>
+                  </a:graphicData>
+                </a:graphic>
+                <wp14:sizeRelH relativeFrom="margin">
+                  <wp14:pctWidth>0</wp14:pctWidth>
+                </wp14:sizeRelH>
+                <wp14:sizeRelV relativeFrom="margin">
+                  <wp14:pctHeight>0</wp14:pctHeight>
+                </wp14:sizeRelV>
+              </wp:anchor>
+            </w:drawing>
+          </mc:Choice>
+          <mc:Fallback>
+            <w:pict>
+              <v:shape w14:anchorId="16F6641D" id="_x0000_s1036" type="#_x0000_t202" style="position:absolute;margin-left:264pt;margin-top:16.5pt;width:22.5pt;height:22pt;z-index:251744256;visibility:visible;mso-wrap-style:square;mso-width-percent:0;mso-height-percent:0;mso-wrap-distance-left:9pt;mso-wrap-distance-top:3.6pt;mso-wrap-distance-right:9pt;mso-wrap-distance-bottom:3.6pt;mso-position-horizontal:absolute;mso-position-horizontal-relative:text;mso-position-vertical:absolute;mso-position-vertical-relative:text;mso-width-percent:0;mso-height-percent:0;mso-width-relative:margin;mso-height-relative:margin;v-text-anchor:top" o:gfxdata="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" stroked="f">
+                <v:textbox>
+                  <w:txbxContent>
+                    <w:p>
+                      <w:r>
+                        <w:t>0</w:t>
+                      </w:r>
+                    </w:p>
+                  </w:txbxContent>
+                </v:textbox>
+              </v:shape>
+            </w:pict>
+          </mc:Fallback>
+        </mc:AlternateContent>
+      </w:r>
     </w:p>
     <w:p>
       <w:pPr>
         <w:ind w:left="720"/>
-        <w:rPr>
-          <w:sz w:val="24"/>
-          <w:szCs w:val="24"/>
-        </w:rPr>
-      </w:pPr>
-    </w:p>
-    <w:p>
-      <w:pPr>
-        <w:ind w:left="360"/>
-        <w:rPr>
-          <w:sz w:val="24"/>
-          <w:szCs w:val="24"/>
-        </w:rPr>
-      </w:pPr>
-    </w:p>
-    <w:p>
-      <w:pPr>
-        <w:pStyle w:val="ListParagraph"/>
-        <w:numPr>
-          <w:ilvl w:val="0"/>
-          <w:numId w:val="3"/>
-        </w:numPr>
+      </w:pPr>
+      <w:r>
+        <w:rPr>
+          <w:noProof/>
+        </w:rPr>
+        <mc:AlternateContent>
+          <mc:Choice Requires="wps">
+            <w:drawing>
+              <wp:anchor distT="0" distB="0" distL="114300" distR="114300" simplePos="0" relativeHeight="251743232" behindDoc="0" locked="0" layoutInCell="1" allowOverlap="1" wp14:anchorId="7FE07239" wp14:editId="6F5FB282">
+                <wp:simplePos x="0" y="0"/>
+                <wp:positionH relativeFrom="column">
+                  <wp:posOffset>3530600</wp:posOffset>
+                </wp:positionH>
+                <wp:positionV relativeFrom="paragraph">
+                  <wp:posOffset>46990</wp:posOffset>
+                </wp:positionV>
+                <wp:extent cx="227647" cy="0"/>
+                <wp:effectExtent l="0" t="0" r="0" b="0"/>
+                <wp:wrapNone/>
+                <wp:docPr id="96" name="Straight Connector 96"/>
+                <wp:cNvGraphicFramePr/>
+                <a:graphic xmlns:a="http://schemas.openxmlformats.org/drawingml/2006/main">
+                  <a:graphicData uri="http://schemas.microsoft.com/office/word/2010/wordprocessingShape">
+                    <wps:wsp>
+                      <wps:cNvCnPr/>
+                      <wps:spPr>
+                        <a:xfrm flipH="1">
+                          <a:off x="0" y="0"/>
+                          <a:ext cx="227647" cy="0"/>
+                        </a:xfrm>
+                        <a:prstGeom prst="line">
+                          <a:avLst/>
+                        </a:prstGeom>
+                      </wps:spPr>
+                      <wps:style>
+                        <a:lnRef idx="1">
+                          <a:schemeClr val="accent1"/>
+                        </a:lnRef>
+                        <a:fillRef idx="0">
+                          <a:schemeClr val="accent1"/>
+                        </a:fillRef>
+                        <a:effectRef idx="0">
+                          <a:schemeClr val="accent1"/>
+                        </a:effectRef>
+                        <a:fontRef idx="minor">
+                          <a:schemeClr val="tx1"/>
+                        </a:fontRef>
+                      </wps:style>
+                      <wps:bodyPr/>
+                    </wps:wsp>
+                  </a:graphicData>
+                </a:graphic>
+              </wp:anchor>
+            </w:drawing>
+          </mc:Choice>
+          <mc:Fallback>
+            <w:pict>
+              <v:line w14:anchorId="3CB025E8" id="Straight Connector 96" o:spid="_x0000_s1026" style="position:absolute;flip:x;z-index:251743232;visibility:visible;mso-wrap-style:square;mso-wrap-distance-left:9pt;mso-wrap-distance-top:0;mso-wrap-distance-right:9pt;mso-wrap-distance-bottom:0;mso-position-horizontal:absolute;mso-position-horizontal-relative:text;mso-position-vertical:absolute;mso-position-vertical-relative:text" from="278pt,3.7pt" to="295.9pt,3.7pt" o:gfxdata="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" strokecolor="#4472c4 [3204]" strokeweight=".5pt">
+                <v:stroke joinstyle="miter"/>
+              </v:line>
+            </w:pict>
+          </mc:Fallback>
+        </mc:AlternateContent>
+      </w:r>
+      <w:r>
+        <mc:AlternateContent>
+          <mc:Choice Requires="wps">
+            <w:drawing>
+              <wp:anchor distT="45720" distB="45720" distL="114300" distR="114300" simplePos="0" relativeHeight="251753472" behindDoc="0" locked="0" layoutInCell="1" allowOverlap="1" wp14:anchorId="7ADD372E" wp14:editId="31B4673D">
+                <wp:simplePos x="0" y="0"/>
+                <wp:positionH relativeFrom="column">
+                  <wp:posOffset>3352800</wp:posOffset>
+                </wp:positionH>
+                <wp:positionV relativeFrom="paragraph">
+                  <wp:posOffset>203835</wp:posOffset>
+                </wp:positionV>
+                <wp:extent cx="285750" cy="279400"/>
+                <wp:effectExtent l="0" t="0" r="0" b="6350"/>
+                <wp:wrapNone/>
+                <wp:docPr id="92" name="Text Box 2"/>
+                <wp:cNvGraphicFramePr>
+                  <a:graphicFrameLocks xmlns:a="http://schemas.openxmlformats.org/drawingml/2006/main"/>
+                </wp:cNvGraphicFramePr>
+                <a:graphic xmlns:a="http://schemas.openxmlformats.org/drawingml/2006/main">
+                  <a:graphicData uri="http://schemas.microsoft.com/office/word/2010/wordprocessingShape">
+                    <wps:wsp>
+                      <wps:cNvSpPr txBox="1">
+                        <a:spLocks noChangeArrowheads="1"/>
+                      </wps:cNvSpPr>
+                      <wps:spPr bwMode="auto">
+                        <a:xfrm>
+                          <a:off x="0" y="0"/>
+                          <a:ext cx="285750" cy="279400"/>
+                        </a:xfrm>
+                        <a:prstGeom prst="rect">
+                          <a:avLst/>
+                        </a:prstGeom>
+                        <a:solidFill>
+                          <a:srgbClr val="FFFFFF"/>
+                        </a:solidFill>
+                        <a:ln w="9525">
+                          <a:noFill/>
+                          <a:miter lim="800000"/>
+                          <a:headEnd/>
+                          <a:tailEnd/>
+                        </a:ln>
+                      </wps:spPr>
+                      <wps:txbx>
+                        <w:txbxContent>
+                          <w:p>
+                            <w:r>
+                              <w:t>1</w:t>
+                            </w:r>
+                          </w:p>
+                        </w:txbxContent>
+                      </wps:txbx>
+                      <wps:bodyPr rot="0" vert="horz" wrap="square" lIns="91440" tIns="45720" rIns="91440" bIns="45720" anchor="t" anchorCtr="0">
+                        <a:noAutofit/>
+                      </wps:bodyPr>
+                    </wps:wsp>
+                  </a:graphicData>
+                </a:graphic>
+                <wp14:sizeRelH relativeFrom="margin">
+                  <wp14:pctWidth>0</wp14:pctWidth>
+                </wp14:sizeRelH>
+                <wp14:sizeRelV relativeFrom="margin">
+                  <wp14:pctHeight>0</wp14:pctHeight>
+                </wp14:sizeRelV>
+              </wp:anchor>
+            </w:drawing>
+          </mc:Choice>
+          <mc:Fallback>
+            <w:pict>
+              <v:shape w14:anchorId="7ADD372E" id="_x0000_s1037" type="#_x0000_t202" style="position:absolute;left:0;text-align:left;margin-left:264pt;margin-top:16.05pt;width:22.5pt;height:22pt;z-index:251753472;visibility:visible;mso-wrap-style:square;mso-width-percent:0;mso-height-percent:0;mso-wrap-distance-left:9pt;mso-wrap-distance-top:3.6pt;mso-wrap-distance-right:9pt;mso-wrap-distance-bottom:3.6pt;mso-position-horizontal:absolute;mso-position-horizontal-relative:text;mso-position-vertical:absolute;mso-position-vertical-relative:text;mso-width-percent:0;mso-height-percent:0;mso-width-relative:margin;mso-height-relative:margin;v-text-anchor:top" o:gfxdata="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" stroked="f">
+                <v:textbox>
+                  <w:txbxContent>
+                    <w:p>
+                      <w:r>
+                        <w:t>1</w:t>
+                      </w:r>
+                    </w:p>
+                  </w:txbxContent>
+                </v:textbox>
+              </v:shape>
+            </w:pict>
+          </mc:Fallback>
+        </mc:AlternateContent>
+      </w:r>
+      <w:r>
+        <mc:AlternateContent>
+          <mc:Choice Requires="wps">
+            <w:drawing>
+              <wp:anchor distT="0" distB="0" distL="114300" distR="114300" simplePos="0" relativeHeight="251764736" behindDoc="0" locked="0" layoutInCell="1" allowOverlap="1" wp14:anchorId="12DFAF9D" wp14:editId="09957409">
+                <wp:simplePos x="0" y="0"/>
+                <wp:positionH relativeFrom="column">
+                  <wp:posOffset>3551238</wp:posOffset>
+                </wp:positionH>
+                <wp:positionV relativeFrom="paragraph">
+                  <wp:posOffset>64137</wp:posOffset>
+                </wp:positionV>
+                <wp:extent cx="1622105" cy="1206817"/>
+                <wp:effectExtent l="0" t="1905" r="0" b="0"/>
+                <wp:wrapNone/>
+                <wp:docPr id="83" name="Trapezoid 83"/>
+                <wp:cNvGraphicFramePr/>
+                <a:graphic xmlns:a="http://schemas.openxmlformats.org/drawingml/2006/main">
+                  <a:graphicData uri="http://schemas.microsoft.com/office/word/2010/wordprocessingShape">
+                    <wps:wsp>
+                      <wps:cNvSpPr/>
+                      <wps:spPr>
+                        <a:xfrm rot="5400000">
+                          <a:off x="0" y="0"/>
+                          <a:ext cx="1622105" cy="1206817"/>
+                        </a:xfrm>
+                        <a:prstGeom prst="trapezoid">
+                          <a:avLst/>
+                        </a:prstGeom>
+                        <a:solidFill>
+                          <a:schemeClr val="accent5">
+                            <a:alpha val="50000"/>
+                          </a:schemeClr>
+                        </a:solidFill>
+                        <a:ln>
+                          <a:noFill/>
+                        </a:ln>
+                      </wps:spPr>
+                      <wps:style>
+                        <a:lnRef idx="0">
+                          <a:scrgbClr r="0" g="0" b="0"/>
+                        </a:lnRef>
+                        <a:fillRef idx="0">
+                          <a:scrgbClr r="0" g="0" b="0"/>
+                        </a:fillRef>
+                        <a:effectRef idx="0">
+                          <a:scrgbClr r="0" g="0" b="0"/>
+                        </a:effectRef>
+                        <a:fontRef idx="minor">
+                          <a:schemeClr val="lt1"/>
+                        </a:fontRef>
+                      </wps:style>
+                      <wps:bodyPr rot="0" spcFirstLastPara="0" vertOverflow="overflow" horzOverflow="overflow" vert="horz" wrap="square" lIns="91440" tIns="45720" rIns="91440" bIns="45720" numCol="1" spcCol="0" rtlCol="0" fromWordArt="0" anchor="ctr" anchorCtr="0" forceAA="0" compatLnSpc="1">
+                        <a:prstTxWarp prst="textNoShape">
+                          <a:avLst/>
+                        </a:prstTxWarp>
+                        <a:noAutofit/>
+                      </wps:bodyPr>
+                    </wps:wsp>
+                  </a:graphicData>
+                </a:graphic>
+                <wp14:sizeRelH relativeFrom="margin">
+                  <wp14:pctWidth>0</wp14:pctWidth>
+                </wp14:sizeRelH>
+                <wp14:sizeRelV relativeFrom="margin">
+                  <wp14:pctHeight>0</wp14:pctHeight>
+                </wp14:sizeRelV>
+              </wp:anchor>
+            </w:drawing>
+          </mc:Choice>
+          <mc:Fallback>
+            <w:pict>
+              <v:shape w14:anchorId="79199457" id="Trapezoid 83" o:spid="_x0000_s1026" style="position:absolute;margin-left:279.65pt;margin-top:5.05pt;width:127.7pt;height:95pt;rotation:90;z-index:251764736;visibility:visible;mso-wrap-style:square;mso-width-percent:0;mso-height-percent:0;mso-wrap-distance-left:9pt;mso-wrap-distance-top:0;mso-wrap-distance-right:9pt;mso-wrap-distance-bottom:0;mso-position-horizontal:absolute;mso-position-horizontal-relative:text;mso-position-vertical:absolute;mso-position-vertical-relative:text;mso-width-percent:0;mso-height-percent:0;mso-width-relative:margin;mso-height-relative:margin;v-text-anchor:middle" coordsize="1622105,1206817" o:gfxdata="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" path="m,1206817l301704,,1320401,r301704,1206817l,1206817xe" fillcolor="#5b9bd5 [3208]" stroked="f">
+                <v:fill opacity="32896f"/>
+                <v:path arrowok="t" o:connecttype="custom" o:connectlocs="0,1206817;301704,0;1320401,0;1622105,1206817;0,1206817" o:connectangles="0,0,0,0,0"/>
+              </v:shape>
+            </w:pict>
+          </mc:Fallback>
+        </mc:AlternateContent>
+      </w:r>
+      <w:r>
+        <w:t>C</w:t>
+      </w:r>
+      <w:r>
+        <w:t>ase</w:t>
+      </w:r>
+      <w:r>
+        <w:t>(ABCD)</w:t>
+      </w:r>
+      <w:r>
+        <w:tab/>
+        <w:t xml:space="preserve">//synthesis </w:t>
+      </w:r>
+      <w:r>
+        <w:t>parallel</w:t>
+      </w:r>
+      <w:r>
+        <w:t>_case</w:t>
+      </w:r>
+    </w:p>
+    <w:p>
+      <w:pPr>
+        <w:ind w:left="720"/>
+      </w:pPr>
+      <w:r>
+        <mc:AlternateContent>
+          <mc:Choice Requires="wps">
+            <w:drawing>
+              <wp:anchor distT="45720" distB="45720" distL="114300" distR="114300" simplePos="0" relativeHeight="251768832" behindDoc="0" locked="0" layoutInCell="1" allowOverlap="1" wp14:anchorId="1A2C7BB9" wp14:editId="191E0D69">
+                <wp:simplePos x="0" y="0"/>
+                <wp:positionH relativeFrom="column">
+                  <wp:posOffset>5199380</wp:posOffset>
+                </wp:positionH>
+                <wp:positionV relativeFrom="paragraph">
+                  <wp:posOffset>235585</wp:posOffset>
+                </wp:positionV>
+                <wp:extent cx="285750" cy="279400"/>
+                <wp:effectExtent l="0" t="0" r="0" b="6350"/>
+                <wp:wrapNone/>
+                <wp:docPr id="106" name="Text Box 2"/>
+                <wp:cNvGraphicFramePr>
+                  <a:graphicFrameLocks xmlns:a="http://schemas.openxmlformats.org/drawingml/2006/main"/>
+                </wp:cNvGraphicFramePr>
+                <a:graphic xmlns:a="http://schemas.openxmlformats.org/drawingml/2006/main">
+                  <a:graphicData uri="http://schemas.microsoft.com/office/word/2010/wordprocessingShape">
+                    <wps:wsp>
+                      <wps:cNvSpPr txBox="1">
+                        <a:spLocks noChangeArrowheads="1"/>
+                      </wps:cNvSpPr>
+                      <wps:spPr bwMode="auto">
+                        <a:xfrm>
+                          <a:off x="0" y="0"/>
+                          <a:ext cx="285750" cy="279400"/>
+                        </a:xfrm>
+                        <a:prstGeom prst="rect">
+                          <a:avLst/>
+                        </a:prstGeom>
+                        <a:solidFill>
+                          <a:srgbClr val="FFFFFF"/>
+                        </a:solidFill>
+                        <a:ln w="9525">
+                          <a:noFill/>
+                          <a:miter lim="800000"/>
+                          <a:headEnd/>
+                          <a:tailEnd/>
+                        </a:ln>
+                      </wps:spPr>
+                      <wps:txbx>
+                        <w:txbxContent>
+                          <w:p>
+                            <w:r>
+                              <w:t>Y</w:t>
+                            </w:r>
+                          </w:p>
+                        </w:txbxContent>
+                      </wps:txbx>
+                      <wps:bodyPr rot="0" vert="horz" wrap="square" lIns="91440" tIns="45720" rIns="91440" bIns="45720" anchor="t" anchorCtr="0">
+                        <a:noAutofit/>
+                      </wps:bodyPr>
+                    </wps:wsp>
+                  </a:graphicData>
+                </a:graphic>
+                <wp14:sizeRelH relativeFrom="margin">
+                  <wp14:pctWidth>0</wp14:pctWidth>
+                </wp14:sizeRelH>
+                <wp14:sizeRelV relativeFrom="margin">
+                  <wp14:pctHeight>0</wp14:pctHeight>
+                </wp14:sizeRelV>
+              </wp:anchor>
+            </w:drawing>
+          </mc:Choice>
+          <mc:Fallback>
+            <w:pict>
+              <v:shape w14:anchorId="1A2C7BB9" id="_x0000_s1038" type="#_x0000_t202" style="position:absolute;left:0;text-align:left;margin-left:409.4pt;margin-top:18.55pt;width:22.5pt;height:22pt;z-index:251768832;visibility:visible;mso-wrap-style:square;mso-width-percent:0;mso-height-percent:0;mso-wrap-distance-left:9pt;mso-wrap-distance-top:3.6pt;mso-wrap-distance-right:9pt;mso-wrap-distance-bottom:3.6pt;mso-position-horizontal:absolute;mso-position-horizontal-relative:text;mso-position-vertical:absolute;mso-position-vertical-relative:text;mso-width-percent:0;mso-height-percent:0;mso-width-relative:margin;mso-height-relative:margin;v-text-anchor:top" o:gfxdata="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" stroked="f">
+                <v:textbox>
+                  <w:txbxContent>
+                    <w:p>
+                      <w:r>
+                        <w:t>Y</w:t>
+                      </w:r>
+                    </w:p>
+                  </w:txbxContent>
+                </v:textbox>
+              </v:shape>
+            </w:pict>
+          </mc:Fallback>
+        </mc:AlternateContent>
+      </w:r>
+      <w:r>
+        <w:rPr>
+          <w:noProof/>
+        </w:rPr>
+        <mc:AlternateContent>
+          <mc:Choice Requires="wps">
+            <w:drawing>
+              <wp:anchor distT="0" distB="0" distL="114300" distR="114300" simplePos="0" relativeHeight="251746304" behindDoc="0" locked="0" layoutInCell="1" allowOverlap="1" wp14:anchorId="1C9489C0" wp14:editId="5066FE89">
+                <wp:simplePos x="0" y="0"/>
+                <wp:positionH relativeFrom="column">
+                  <wp:posOffset>3536950</wp:posOffset>
+                </wp:positionH>
+                <wp:positionV relativeFrom="paragraph">
+                  <wp:posOffset>53340</wp:posOffset>
+                </wp:positionV>
+                <wp:extent cx="227330" cy="0"/>
+                <wp:effectExtent l="0" t="0" r="0" b="0"/>
+                <wp:wrapNone/>
+                <wp:docPr id="97" name="Straight Connector 97"/>
+                <wp:cNvGraphicFramePr/>
+                <a:graphic xmlns:a="http://schemas.openxmlformats.org/drawingml/2006/main">
+                  <a:graphicData uri="http://schemas.microsoft.com/office/word/2010/wordprocessingShape">
+                    <wps:wsp>
+                      <wps:cNvCnPr/>
+                      <wps:spPr>
+                        <a:xfrm flipH="1">
+                          <a:off x="0" y="0"/>
+                          <a:ext cx="227330" cy="0"/>
+                        </a:xfrm>
+                        <a:prstGeom prst="line">
+                          <a:avLst/>
+                        </a:prstGeom>
+                      </wps:spPr>
+                      <wps:style>
+                        <a:lnRef idx="1">
+                          <a:schemeClr val="accent1"/>
+                        </a:lnRef>
+                        <a:fillRef idx="0">
+                          <a:schemeClr val="accent1"/>
+                        </a:fillRef>
+                        <a:effectRef idx="0">
+                          <a:schemeClr val="accent1"/>
+                        </a:effectRef>
+                        <a:fontRef idx="minor">
+                          <a:schemeClr val="tx1"/>
+                        </a:fontRef>
+                      </wps:style>
+                      <wps:bodyPr/>
+                    </wps:wsp>
+                  </a:graphicData>
+                </a:graphic>
+              </wp:anchor>
+            </w:drawing>
+          </mc:Choice>
+          <mc:Fallback>
+            <w:pict>
+              <v:line w14:anchorId="31116F67" id="Straight Connector 97" o:spid="_x0000_s1026" style="position:absolute;flip:x;z-index:251746304;visibility:visible;mso-wrap-style:square;mso-wrap-distance-left:9pt;mso-wrap-distance-top:0;mso-wrap-distance-right:9pt;mso-wrap-distance-bottom:0;mso-position-horizontal:absolute;mso-position-horizontal-relative:text;mso-position-vertical:absolute;mso-position-vertical-relative:text" from="278.5pt,4.2pt" to="296.4pt,4.2pt" o:gfxdata="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" strokecolor="#4472c4 [3204]" strokeweight=".5pt">
+                <v:stroke joinstyle="miter"/>
+              </v:line>
+            </w:pict>
+          </mc:Fallback>
+        </mc:AlternateContent>
+      </w:r>
+      <w:r>
+        <mc:AlternateContent>
+          <mc:Choice Requires="wps">
+            <w:drawing>
+              <wp:anchor distT="45720" distB="45720" distL="114300" distR="114300" simplePos="0" relativeHeight="251754496" behindDoc="0" locked="0" layoutInCell="1" allowOverlap="1" wp14:anchorId="1B4A9120" wp14:editId="40F30A46">
+                <wp:simplePos x="0" y="0"/>
+                <wp:positionH relativeFrom="column">
+                  <wp:posOffset>3352800</wp:posOffset>
+                </wp:positionH>
+                <wp:positionV relativeFrom="paragraph">
+                  <wp:posOffset>235585</wp:posOffset>
+                </wp:positionV>
+                <wp:extent cx="285750" cy="279400"/>
+                <wp:effectExtent l="0" t="0" r="0" b="6350"/>
+                <wp:wrapNone/>
+                <wp:docPr id="93" name="Text Box 2"/>
+                <wp:cNvGraphicFramePr>
+                  <a:graphicFrameLocks xmlns:a="http://schemas.openxmlformats.org/drawingml/2006/main"/>
+                </wp:cNvGraphicFramePr>
+                <a:graphic xmlns:a="http://schemas.openxmlformats.org/drawingml/2006/main">
+                  <a:graphicData uri="http://schemas.microsoft.com/office/word/2010/wordprocessingShape">
+                    <wps:wsp>
+                      <wps:cNvSpPr txBox="1">
+                        <a:spLocks noChangeArrowheads="1"/>
+                      </wps:cNvSpPr>
+                      <wps:spPr bwMode="auto">
+                        <a:xfrm>
+                          <a:off x="0" y="0"/>
+                          <a:ext cx="285750" cy="279400"/>
+                        </a:xfrm>
+                        <a:prstGeom prst="rect">
+                          <a:avLst/>
+                        </a:prstGeom>
+                        <a:solidFill>
+                          <a:srgbClr val="FFFFFF"/>
+                        </a:solidFill>
+                        <a:ln w="9525">
+                          <a:noFill/>
+                          <a:miter lim="800000"/>
+                          <a:headEnd/>
+                          <a:tailEnd/>
+                        </a:ln>
+                      </wps:spPr>
+                      <wps:txbx>
+                        <w:txbxContent>
+                          <w:p>
+                            <w:r>
+                              <w:t>2</w:t>
+                            </w:r>
+                          </w:p>
+                        </w:txbxContent>
+                      </wps:txbx>
+                      <wps:bodyPr rot="0" vert="horz" wrap="square" lIns="91440" tIns="45720" rIns="91440" bIns="45720" anchor="t" anchorCtr="0">
+                        <a:noAutofit/>
+                      </wps:bodyPr>
+                    </wps:wsp>
+                  </a:graphicData>
+                </a:graphic>
+                <wp14:sizeRelH relativeFrom="margin">
+                  <wp14:pctWidth>0</wp14:pctWidth>
+                </wp14:sizeRelH>
+                <wp14:sizeRelV relativeFrom="margin">
+                  <wp14:pctHeight>0</wp14:pctHeight>
+                </wp14:sizeRelV>
+              </wp:anchor>
+            </w:drawing>
+          </mc:Choice>
+          <mc:Fallback>
+            <w:pict>
+              <v:shape w14:anchorId="1B4A9120" id="_x0000_s1039" type="#_x0000_t202" style="position:absolute;left:0;text-align:left;margin-left:264pt;margin-top:18.55pt;width:22.5pt;height:22pt;z-index:251754496;visibility:visible;mso-wrap-style:square;mso-width-percent:0;mso-height-percent:0;mso-wrap-distance-left:9pt;mso-wrap-distance-top:3.6pt;mso-wrap-distance-right:9pt;mso-wrap-distance-bottom:3.6pt;mso-position-horizontal:absolute;mso-position-horizontal-relative:text;mso-position-vertical:absolute;mso-position-vertical-relative:text;mso-width-percent:0;mso-height-percent:0;mso-width-relative:margin;mso-height-relative:margin;v-text-anchor:top" o:gfxdata="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" stroked="f">
+                <v:textbox>
+                  <w:txbxContent>
+                    <w:p>
+                      <w:r>
+                        <w:t>2</w:t>
+                      </w:r>
+                    </w:p>
+                  </w:txbxContent>
+                </v:textbox>
+              </v:shape>
+            </w:pict>
+          </mc:Fallback>
+        </mc:AlternateContent>
+      </w:r>
+      <w:r>
+        <mc:AlternateContent>
+          <mc:Choice Requires="wps">
+            <w:drawing>
+              <wp:anchor distT="45720" distB="45720" distL="114300" distR="114300" simplePos="0" relativeHeight="251725824" behindDoc="0" locked="0" layoutInCell="1" allowOverlap="1" wp14:anchorId="3A98E4C5" wp14:editId="70A31903">
+                <wp:simplePos x="0" y="0"/>
+                <wp:positionH relativeFrom="column">
+                  <wp:posOffset>3244850</wp:posOffset>
+                </wp:positionH>
+                <wp:positionV relativeFrom="paragraph">
+                  <wp:posOffset>370840</wp:posOffset>
+                </wp:positionV>
+                <wp:extent cx="285750" cy="279400"/>
+                <wp:effectExtent l="0" t="0" r="0" b="6350"/>
+                <wp:wrapNone/>
+                <wp:docPr id="86" name="Text Box 2"/>
+                <wp:cNvGraphicFramePr>
+                  <a:graphicFrameLocks xmlns:a="http://schemas.openxmlformats.org/drawingml/2006/main"/>
+                </wp:cNvGraphicFramePr>
+                <a:graphic xmlns:a="http://schemas.openxmlformats.org/drawingml/2006/main">
+                  <a:graphicData uri="http://schemas.microsoft.com/office/word/2010/wordprocessingShape">
+                    <wps:wsp>
+                      <wps:cNvSpPr txBox="1">
+                        <a:spLocks noChangeArrowheads="1"/>
+                      </wps:cNvSpPr>
+                      <wps:spPr bwMode="auto">
+                        <a:xfrm>
+                          <a:off x="0" y="0"/>
+                          <a:ext cx="285750" cy="279400"/>
+                        </a:xfrm>
+                        <a:prstGeom prst="rect">
+                          <a:avLst/>
+                        </a:prstGeom>
+                        <a:solidFill>
+                          <a:srgbClr val="FFFFFF"/>
+                        </a:solidFill>
+                        <a:ln w="9525">
+                          <a:noFill/>
+                          <a:miter lim="800000"/>
+                          <a:headEnd/>
+                          <a:tailEnd/>
+                        </a:ln>
+                      </wps:spPr>
+                      <wps:txbx>
+                        <w:txbxContent>
+                          <w:p/>
+                        </w:txbxContent>
+                      </wps:txbx>
+                      <wps:bodyPr rot="0" vert="horz" wrap="square" lIns="91440" tIns="45720" rIns="91440" bIns="45720" anchor="t" anchorCtr="0">
+                        <a:noAutofit/>
+                      </wps:bodyPr>
+                    </wps:wsp>
+                  </a:graphicData>
+                </a:graphic>
+                <wp14:sizeRelH relativeFrom="margin">
+                  <wp14:pctWidth>0</wp14:pctWidth>
+                </wp14:sizeRelH>
+                <wp14:sizeRelV relativeFrom="margin">
+                  <wp14:pctHeight>0</wp14:pctHeight>
+                </wp14:sizeRelV>
+              </wp:anchor>
+            </w:drawing>
+          </mc:Choice>
+          <mc:Fallback>
+            <w:pict>
+              <v:shape w14:anchorId="3A98E4C5" id="_x0000_s1040" type="#_x0000_t202" style="position:absolute;left:0;text-align:left;margin-left:255.5pt;margin-top:29.2pt;width:22.5pt;height:22pt;z-index:251725824;visibility:visible;mso-wrap-style:square;mso-width-percent:0;mso-height-percent:0;mso-wrap-distance-left:9pt;mso-wrap-distance-top:3.6pt;mso-wrap-distance-right:9pt;mso-wrap-distance-bottom:3.6pt;mso-position-horizontal:absolute;mso-position-horizontal-relative:text;mso-position-vertical:absolute;mso-position-vertical-relative:text;mso-width-percent:0;mso-height-percent:0;mso-width-relative:margin;mso-height-relative:margin;v-text-anchor:top" o:gfxdata="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" stroked="f">
+                <v:textbox>
+                  <w:txbxContent>
+                    <w:p/>
+                  </w:txbxContent>
+                </v:textbox>
+              </v:shape>
+            </w:pict>
+          </mc:Fallback>
+        </mc:AlternateContent>
+      </w:r>
+      <w:r>
+        <mc:AlternateContent>
+          <mc:Choice Requires="wps">
+            <w:drawing>
+              <wp:anchor distT="45720" distB="45720" distL="114300" distR="114300" simplePos="0" relativeHeight="251723776" behindDoc="0" locked="0" layoutInCell="1" allowOverlap="1" wp14:anchorId="61AA0A60" wp14:editId="0DD78FFA">
+                <wp:simplePos x="0" y="0"/>
+                <wp:positionH relativeFrom="column">
+                  <wp:posOffset>3810000</wp:posOffset>
+                </wp:positionH>
+                <wp:positionV relativeFrom="paragraph">
+                  <wp:posOffset>1348740</wp:posOffset>
+                </wp:positionV>
+                <wp:extent cx="285750" cy="279400"/>
+                <wp:effectExtent l="0" t="0" r="0" b="6350"/>
+                <wp:wrapNone/>
+                <wp:docPr id="84" name="Text Box 2"/>
+                <wp:cNvGraphicFramePr>
+                  <a:graphicFrameLocks xmlns:a="http://schemas.openxmlformats.org/drawingml/2006/main"/>
+                </wp:cNvGraphicFramePr>
+                <a:graphic xmlns:a="http://schemas.openxmlformats.org/drawingml/2006/main">
+                  <a:graphicData uri="http://schemas.microsoft.com/office/word/2010/wordprocessingShape">
+                    <wps:wsp>
+                      <wps:cNvSpPr txBox="1">
+                        <a:spLocks noChangeArrowheads="1"/>
+                      </wps:cNvSpPr>
+                      <wps:spPr bwMode="auto">
+                        <a:xfrm>
+                          <a:off x="0" y="0"/>
+                          <a:ext cx="285750" cy="279400"/>
+                        </a:xfrm>
+                        <a:prstGeom prst="rect">
+                          <a:avLst/>
+                        </a:prstGeom>
+                        <a:solidFill>
+                          <a:srgbClr val="FFFFFF"/>
+                        </a:solidFill>
+                        <a:ln w="9525">
+                          <a:noFill/>
+                          <a:miter lim="800000"/>
+                          <a:headEnd/>
+                          <a:tailEnd/>
+                        </a:ln>
+                      </wps:spPr>
+                      <wps:txbx>
+                        <w:txbxContent>
+                          <w:p>
+                            <w:r>
+                              <w:t>A</w:t>
+                            </w:r>
+                          </w:p>
+                        </w:txbxContent>
+                      </wps:txbx>
+                      <wps:bodyPr rot="0" vert="horz" wrap="square" lIns="91440" tIns="45720" rIns="91440" bIns="45720" anchor="t" anchorCtr="0">
+                        <a:noAutofit/>
+                      </wps:bodyPr>
+                    </wps:wsp>
+                  </a:graphicData>
+                </a:graphic>
+                <wp14:sizeRelH relativeFrom="margin">
+                  <wp14:pctWidth>0</wp14:pctWidth>
+                </wp14:sizeRelH>
+                <wp14:sizeRelV relativeFrom="margin">
+                  <wp14:pctHeight>0</wp14:pctHeight>
+                </wp14:sizeRelV>
+              </wp:anchor>
+            </w:drawing>
+          </mc:Choice>
+          <mc:Fallback>
+            <w:pict>
+              <v:shape w14:anchorId="61AA0A60" id="_x0000_s1041" type="#_x0000_t202" style="position:absolute;left:0;text-align:left;margin-left:300pt;margin-top:106.2pt;width:22.5pt;height:22pt;z-index:251723776;visibility:visible;mso-wrap-style:square;mso-width-percent:0;mso-height-percent:0;mso-wrap-distance-left:9pt;mso-wrap-distance-top:3.6pt;mso-wrap-distance-right:9pt;mso-wrap-distance-bottom:3.6pt;mso-position-horizontal:absolute;mso-position-horizontal-relative:text;mso-position-vertical:absolute;mso-position-vertical-relative:text;mso-width-percent:0;mso-height-percent:0;mso-width-relative:margin;mso-height-relative:margin;v-text-anchor:top" o:gfxdata="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" stroked="f">
+                <v:textbox>
+                  <w:txbxContent>
+                    <w:p>
+                      <w:r>
+                        <w:t>A</w:t>
+                      </w:r>
+                    </w:p>
+                  </w:txbxContent>
+                </v:textbox>
+              </v:shape>
+            </w:pict>
+          </mc:Fallback>
+        </mc:AlternateContent>
+      </w:r>
+      <w:r>
+        <w:tab/>
+        <w:t>A:</w:t>
+      </w:r>
+      <w:r>
+        <w:tab/>
+      </w:r>
+      <w:r>
+        <w:tab/>
+      </w:r>
+      <w:r>
+        <w:t>Y=1;</w:t>
+      </w:r>
+      <w:r>
+        <w:t xml:space="preserve"> </w:t>
+      </w:r>
+    </w:p>
+    <w:p>
+      <w:pPr>
+        <w:ind w:left="720"/>
+      </w:pPr>
+      <w:r>
+        <w:rPr>
+          <w:noProof/>
+        </w:rPr>
+        <mc:AlternateContent>
+          <mc:Choice Requires="wps">
+            <w:drawing>
+              <wp:anchor distT="0" distB="0" distL="114300" distR="114300" simplePos="0" relativeHeight="251766784" behindDoc="0" locked="0" layoutInCell="1" allowOverlap="1" wp14:anchorId="29BC731F" wp14:editId="00E1C317">
+                <wp:simplePos x="0" y="0"/>
+                <wp:positionH relativeFrom="column">
+                  <wp:posOffset>4972050</wp:posOffset>
+                </wp:positionH>
+                <wp:positionV relativeFrom="paragraph">
+                  <wp:posOffset>91440</wp:posOffset>
+                </wp:positionV>
+                <wp:extent cx="227330" cy="0"/>
+                <wp:effectExtent l="0" t="0" r="0" b="0"/>
+                <wp:wrapNone/>
+                <wp:docPr id="105" name="Straight Connector 105"/>
+                <wp:cNvGraphicFramePr/>
+                <a:graphic xmlns:a="http://schemas.openxmlformats.org/drawingml/2006/main">
+                  <a:graphicData uri="http://schemas.microsoft.com/office/word/2010/wordprocessingShape">
+                    <wps:wsp>
+                      <wps:cNvCnPr/>
+                      <wps:spPr>
+                        <a:xfrm flipH="1">
+                          <a:off x="0" y="0"/>
+                          <a:ext cx="227330" cy="0"/>
+                        </a:xfrm>
+                        <a:prstGeom prst="line">
+                          <a:avLst/>
+                        </a:prstGeom>
+                      </wps:spPr>
+                      <wps:style>
+                        <a:lnRef idx="1">
+                          <a:schemeClr val="accent1"/>
+                        </a:lnRef>
+                        <a:fillRef idx="0">
+                          <a:schemeClr val="accent1"/>
+                        </a:fillRef>
+                        <a:effectRef idx="0">
+                          <a:schemeClr val="accent1"/>
+                        </a:effectRef>
+                        <a:fontRef idx="minor">
+                          <a:schemeClr val="tx1"/>
+                        </a:fontRef>
+                      </wps:style>
+                      <wps:bodyPr/>
+                    </wps:wsp>
+                  </a:graphicData>
+                </a:graphic>
+              </wp:anchor>
+            </w:drawing>
+          </mc:Choice>
+          <mc:Fallback>
+            <w:pict>
+              <v:line w14:anchorId="49DEBF97" id="Straight Connector 105" o:spid="_x0000_s1026" style="position:absolute;flip:x;z-index:251766784;visibility:visible;mso-wrap-style:square;mso-wrap-distance-left:9pt;mso-wrap-distance-top:0;mso-wrap-distance-right:9pt;mso-wrap-distance-bottom:0;mso-position-horizontal:absolute;mso-position-horizontal-relative:text;mso-position-vertical:absolute;mso-position-vertical-relative:text" from="391.5pt,7.2pt" to="409.4pt,7.2pt" o:gfxdata="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" strokecolor="#4472c4 [3204]" strokeweight=".5pt">
+                <v:stroke joinstyle="miter"/>
+              </v:line>
+            </w:pict>
+          </mc:Fallback>
+        </mc:AlternateContent>
+      </w:r>
+      <w:r>
+        <w:rPr>
+          <w:noProof/>
+        </w:rPr>
+        <mc:AlternateContent>
+          <mc:Choice Requires="wps">
+            <w:drawing>
+              <wp:anchor distT="0" distB="0" distL="114300" distR="114300" simplePos="0" relativeHeight="251748352" behindDoc="0" locked="0" layoutInCell="1" allowOverlap="1" wp14:anchorId="5A79AA3C" wp14:editId="69C69FE4">
+                <wp:simplePos x="0" y="0"/>
+                <wp:positionH relativeFrom="column">
+                  <wp:posOffset>3530600</wp:posOffset>
+                </wp:positionH>
+                <wp:positionV relativeFrom="paragraph">
+                  <wp:posOffset>91440</wp:posOffset>
+                </wp:positionV>
+                <wp:extent cx="227330" cy="0"/>
+                <wp:effectExtent l="0" t="0" r="0" b="0"/>
+                <wp:wrapNone/>
+                <wp:docPr id="98" name="Straight Connector 98"/>
+                <wp:cNvGraphicFramePr/>
+                <a:graphic xmlns:a="http://schemas.openxmlformats.org/drawingml/2006/main">
+                  <a:graphicData uri="http://schemas.microsoft.com/office/word/2010/wordprocessingShape">
+                    <wps:wsp>
+                      <wps:cNvCnPr/>
+                      <wps:spPr>
+                        <a:xfrm flipH="1">
+                          <a:off x="0" y="0"/>
+                          <a:ext cx="227330" cy="0"/>
+                        </a:xfrm>
+                        <a:prstGeom prst="line">
+                          <a:avLst/>
+                        </a:prstGeom>
+                      </wps:spPr>
+                      <wps:style>
+                        <a:lnRef idx="1">
+                          <a:schemeClr val="accent1"/>
+                        </a:lnRef>
+                        <a:fillRef idx="0">
+                          <a:schemeClr val="accent1"/>
+                        </a:fillRef>
+                        <a:effectRef idx="0">
+                          <a:schemeClr val="accent1"/>
+                        </a:effectRef>
+                        <a:fontRef idx="minor">
+                          <a:schemeClr val="tx1"/>
+                        </a:fontRef>
+                      </wps:style>
+                      <wps:bodyPr/>
+                    </wps:wsp>
+                  </a:graphicData>
+                </a:graphic>
+              </wp:anchor>
+            </w:drawing>
+          </mc:Choice>
+          <mc:Fallback>
+            <w:pict>
+              <v:line w14:anchorId="1E541C5C" id="Straight Connector 98" o:spid="_x0000_s1026" style="position:absolute;flip:x;z-index:251748352;visibility:visible;mso-wrap-style:square;mso-wrap-distance-left:9pt;mso-wrap-distance-top:0;mso-wrap-distance-right:9pt;mso-wrap-distance-bottom:0;mso-position-horizontal:absolute;mso-position-horizontal-relative:text;mso-position-vertical:absolute;mso-position-vertical-relative:text" from="278pt,7.2pt" to="295.9pt,7.2pt" o:gfxdata="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" strokecolor="#4472c4 [3204]" strokeweight=".5pt">
+                <v:stroke joinstyle="miter"/>
+              </v:line>
+            </w:pict>
+          </mc:Fallback>
+        </mc:AlternateContent>
+      </w:r>
+      <w:r>
+        <mc:AlternateContent>
+          <mc:Choice Requires="wps">
+            <w:drawing>
+              <wp:anchor distT="45720" distB="45720" distL="114300" distR="114300" simplePos="0" relativeHeight="251755520" behindDoc="0" locked="0" layoutInCell="1" allowOverlap="1" wp14:anchorId="10BA9FDF" wp14:editId="4BD62791">
+                <wp:simplePos x="0" y="0"/>
+                <wp:positionH relativeFrom="column">
+                  <wp:posOffset>3352800</wp:posOffset>
+                </wp:positionH>
+                <wp:positionV relativeFrom="paragraph">
+                  <wp:posOffset>260985</wp:posOffset>
+                </wp:positionV>
+                <wp:extent cx="285750" cy="279400"/>
+                <wp:effectExtent l="0" t="0" r="0" b="6350"/>
+                <wp:wrapNone/>
+                <wp:docPr id="94" name="Text Box 2"/>
+                <wp:cNvGraphicFramePr>
+                  <a:graphicFrameLocks xmlns:a="http://schemas.openxmlformats.org/drawingml/2006/main"/>
+                </wp:cNvGraphicFramePr>
+                <a:graphic xmlns:a="http://schemas.openxmlformats.org/drawingml/2006/main">
+                  <a:graphicData uri="http://schemas.microsoft.com/office/word/2010/wordprocessingShape">
+                    <wps:wsp>
+                      <wps:cNvSpPr txBox="1">
+                        <a:spLocks noChangeArrowheads="1"/>
+                      </wps:cNvSpPr>
+                      <wps:spPr bwMode="auto">
+                        <a:xfrm>
+                          <a:off x="0" y="0"/>
+                          <a:ext cx="285750" cy="279400"/>
+                        </a:xfrm>
+                        <a:prstGeom prst="rect">
+                          <a:avLst/>
+                        </a:prstGeom>
+                        <a:solidFill>
+                          <a:srgbClr val="FFFFFF"/>
+                        </a:solidFill>
+                        <a:ln w="9525">
+                          <a:noFill/>
+                          <a:miter lim="800000"/>
+                          <a:headEnd/>
+                          <a:tailEnd/>
+                        </a:ln>
+                      </wps:spPr>
+                      <wps:txbx>
+                        <w:txbxContent>
+                          <w:p>
+                            <w:r>
+                              <w:t>3</w:t>
+                            </w:r>
+                          </w:p>
+                        </w:txbxContent>
+                      </wps:txbx>
+                      <wps:bodyPr rot="0" vert="horz" wrap="square" lIns="91440" tIns="45720" rIns="91440" bIns="45720" anchor="t" anchorCtr="0">
+                        <a:noAutofit/>
+                      </wps:bodyPr>
+                    </wps:wsp>
+                  </a:graphicData>
+                </a:graphic>
+                <wp14:sizeRelH relativeFrom="margin">
+                  <wp14:pctWidth>0</wp14:pctWidth>
+                </wp14:sizeRelH>
+                <wp14:sizeRelV relativeFrom="margin">
+                  <wp14:pctHeight>0</wp14:pctHeight>
+                </wp14:sizeRelV>
+              </wp:anchor>
+            </w:drawing>
+          </mc:Choice>
+          <mc:Fallback>
+            <w:pict>
+              <v:shape w14:anchorId="10BA9FDF" id="_x0000_s1042" type="#_x0000_t202" style="position:absolute;left:0;text-align:left;margin-left:264pt;margin-top:20.55pt;width:22.5pt;height:22pt;z-index:251755520;visibility:visible;mso-wrap-style:square;mso-width-percent:0;mso-height-percent:0;mso-wrap-distance-left:9pt;mso-wrap-distance-top:3.6pt;mso-wrap-distance-right:9pt;mso-wrap-distance-bottom:3.6pt;mso-position-horizontal:absolute;mso-position-horizontal-relative:text;mso-position-vertical:absolute;mso-position-vertical-relative:text;mso-width-percent:0;mso-height-percent:0;mso-width-relative:margin;mso-height-relative:margin;v-text-anchor:top" o:gfxdata="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" stroked="f">
+                <v:textbox>
+                  <w:txbxContent>
+                    <w:p>
+                      <w:r>
+                        <w:t>3</w:t>
+                      </w:r>
+                    </w:p>
+                  </w:txbxContent>
+                </v:textbox>
+              </v:shape>
+            </w:pict>
+          </mc:Fallback>
+        </mc:AlternateContent>
+      </w:r>
+      <w:r>
+        <w:tab/>
+        <w:t>B:</w:t>
+      </w:r>
+      <w:r>
+        <w:tab/>
+      </w:r>
+      <w:r>
+        <w:tab/>
+      </w:r>
+      <w:r>
+        <w:t>Y=2;</w:t>
+      </w:r>
+    </w:p>
+    <w:p>
+      <w:pPr>
+        <w:ind w:left="720"/>
+      </w:pPr>
+      <w:r>
+        <w:rPr>
+          <w:noProof/>
+        </w:rPr>
+        <mc:AlternateContent>
+          <mc:Choice Requires="wps">
+            <w:drawing>
+              <wp:anchor distT="0" distB="0" distL="114300" distR="114300" simplePos="0" relativeHeight="251750400" behindDoc="0" locked="0" layoutInCell="1" allowOverlap="1" wp14:anchorId="765D0D35" wp14:editId="74391C6D">
+                <wp:simplePos x="0" y="0"/>
+                <wp:positionH relativeFrom="column">
+                  <wp:posOffset>3543300</wp:posOffset>
+                </wp:positionH>
+                <wp:positionV relativeFrom="paragraph">
+                  <wp:posOffset>111125</wp:posOffset>
+                </wp:positionV>
+                <wp:extent cx="227330" cy="0"/>
+                <wp:effectExtent l="0" t="0" r="0" b="0"/>
+                <wp:wrapNone/>
+                <wp:docPr id="99" name="Straight Connector 99"/>
+                <wp:cNvGraphicFramePr/>
+                <a:graphic xmlns:a="http://schemas.openxmlformats.org/drawingml/2006/main">
+                  <a:graphicData uri="http://schemas.microsoft.com/office/word/2010/wordprocessingShape">
+                    <wps:wsp>
+                      <wps:cNvCnPr/>
+                      <wps:spPr>
+                        <a:xfrm flipH="1">
+                          <a:off x="0" y="0"/>
+                          <a:ext cx="227330" cy="0"/>
+                        </a:xfrm>
+                        <a:prstGeom prst="line">
+                          <a:avLst/>
+                        </a:prstGeom>
+                      </wps:spPr>
+                      <wps:style>
+                        <a:lnRef idx="1">
+                          <a:schemeClr val="accent1"/>
+                        </a:lnRef>
+                        <a:fillRef idx="0">
+                          <a:schemeClr val="accent1"/>
+                        </a:fillRef>
+                        <a:effectRef idx="0">
+                          <a:schemeClr val="accent1"/>
+                        </a:effectRef>
+                        <a:fontRef idx="minor">
+                          <a:schemeClr val="tx1"/>
+                        </a:fontRef>
+                      </wps:style>
+                      <wps:bodyPr/>
+                    </wps:wsp>
+                  </a:graphicData>
+                </a:graphic>
+              </wp:anchor>
+            </w:drawing>
+          </mc:Choice>
+          <mc:Fallback>
+            <w:pict>
+              <v:line w14:anchorId="6B07D68A" id="Straight Connector 99" o:spid="_x0000_s1026" style="position:absolute;flip:x;z-index:251750400;visibility:visible;mso-wrap-style:square;mso-wrap-distance-left:9pt;mso-wrap-distance-top:0;mso-wrap-distance-right:9pt;mso-wrap-distance-bottom:0;mso-position-horizontal:absolute;mso-position-horizontal-relative:text;mso-position-vertical:absolute;mso-position-vertical-relative:text" from="279pt,8.75pt" to="296.9pt,8.75pt" o:gfxdata="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" strokecolor="#4472c4 [3204]" strokeweight=".5pt">
+                <v:stroke joinstyle="miter"/>
+              </v:line>
+            </w:pict>
+          </mc:Fallback>
+        </mc:AlternateContent>
+      </w:r>
+      <w:r>
+        <mc:AlternateContent>
+          <mc:Choice Requires="wps">
+            <w:drawing>
+              <wp:anchor distT="45720" distB="45720" distL="114300" distR="114300" simplePos="0" relativeHeight="251756544" behindDoc="0" locked="0" layoutInCell="1" allowOverlap="1" wp14:anchorId="05C8BEA8" wp14:editId="10EA94FD">
+                <wp:simplePos x="0" y="0"/>
+                <wp:positionH relativeFrom="column">
+                  <wp:posOffset>3352800</wp:posOffset>
+                </wp:positionH>
+                <wp:positionV relativeFrom="paragraph">
+                  <wp:posOffset>273685</wp:posOffset>
+                </wp:positionV>
+                <wp:extent cx="285750" cy="279400"/>
+                <wp:effectExtent l="0" t="0" r="0" b="6350"/>
+                <wp:wrapNone/>
+                <wp:docPr id="95" name="Text Box 2"/>
+                <wp:cNvGraphicFramePr>
+                  <a:graphicFrameLocks xmlns:a="http://schemas.openxmlformats.org/drawingml/2006/main"/>
+                </wp:cNvGraphicFramePr>
+                <a:graphic xmlns:a="http://schemas.openxmlformats.org/drawingml/2006/main">
+                  <a:graphicData uri="http://schemas.microsoft.com/office/word/2010/wordprocessingShape">
+                    <wps:wsp>
+                      <wps:cNvSpPr txBox="1">
+                        <a:spLocks noChangeArrowheads="1"/>
+                      </wps:cNvSpPr>
+                      <wps:spPr bwMode="auto">
+                        <a:xfrm>
+                          <a:off x="0" y="0"/>
+                          <a:ext cx="285750" cy="279400"/>
+                        </a:xfrm>
+                        <a:prstGeom prst="rect">
+                          <a:avLst/>
+                        </a:prstGeom>
+                        <a:solidFill>
+                          <a:srgbClr val="FFFFFF"/>
+                        </a:solidFill>
+                        <a:ln w="9525">
+                          <a:noFill/>
+                          <a:miter lim="800000"/>
+                          <a:headEnd/>
+                          <a:tailEnd/>
+                        </a:ln>
+                      </wps:spPr>
+                      <wps:txbx>
+                        <w:txbxContent>
+                          <w:p>
+                            <w:r>
+                              <w:t>4</w:t>
+                            </w:r>
+                          </w:p>
+                        </w:txbxContent>
+                      </wps:txbx>
+                      <wps:bodyPr rot="0" vert="horz" wrap="square" lIns="91440" tIns="45720" rIns="91440" bIns="45720" anchor="t" anchorCtr="0">
+                        <a:noAutofit/>
+                      </wps:bodyPr>
+                    </wps:wsp>
+                  </a:graphicData>
+                </a:graphic>
+                <wp14:sizeRelH relativeFrom="margin">
+                  <wp14:pctWidth>0</wp14:pctWidth>
+                </wp14:sizeRelH>
+                <wp14:sizeRelV relativeFrom="margin">
+                  <wp14:pctHeight>0</wp14:pctHeight>
+                </wp14:sizeRelV>
+              </wp:anchor>
+            </w:drawing>
+          </mc:Choice>
+          <mc:Fallback>
+            <w:pict>
+              <v:shape w14:anchorId="05C8BEA8" id="_x0000_s1043" type="#_x0000_t202" style="position:absolute;left:0;text-align:left;margin-left:264pt;margin-top:21.55pt;width:22.5pt;height:22pt;z-index:251756544;visibility:visible;mso-wrap-style:square;mso-width-percent:0;mso-height-percent:0;mso-wrap-distance-left:9pt;mso-wrap-distance-top:3.6pt;mso-wrap-distance-right:9pt;mso-wrap-distance-bottom:3.6pt;mso-position-horizontal:absolute;mso-position-horizontal-relative:text;mso-position-vertical:absolute;mso-position-vertical-relative:text;mso-width-percent:0;mso-height-percent:0;mso-width-relative:margin;mso-height-relative:margin;v-text-anchor:top" o:gfxdata="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" stroked="f">
+                <v:textbox>
+                  <w:txbxContent>
+                    <w:p>
+                      <w:r>
+                        <w:t>4</w:t>
+                      </w:r>
+                    </w:p>
+                  </w:txbxContent>
+                </v:textbox>
+              </v:shape>
+            </w:pict>
+          </mc:Fallback>
+        </mc:AlternateContent>
+      </w:r>
+      <w:r>
+        <w:tab/>
+        <w:t>C:</w:t>
+      </w:r>
+      <w:r>
+        <w:tab/>
+      </w:r>
+      <w:r>
+        <w:tab/>
+      </w:r>
+      <w:r>
+        <w:t>Y=3;</w:t>
+      </w:r>
+    </w:p>
+    <w:p>
+      <w:pPr>
+        <w:ind w:left="720"/>
+      </w:pPr>
+      <w:r>
+        <w:rPr>
+          <w:noProof/>
+        </w:rPr>
+        <mc:AlternateContent>
+          <mc:Choice Requires="wps">
+            <w:drawing>
+              <wp:anchor distT="0" distB="0" distL="114300" distR="114300" simplePos="0" relativeHeight="251672575" behindDoc="0" locked="0" layoutInCell="1" allowOverlap="1" wp14:anchorId="51F83017" wp14:editId="75929708">
+                <wp:simplePos x="0" y="0"/>
+                <wp:positionH relativeFrom="column">
+                  <wp:posOffset>4210050</wp:posOffset>
+                </wp:positionH>
+                <wp:positionV relativeFrom="paragraph">
+                  <wp:posOffset>225425</wp:posOffset>
+                </wp:positionV>
+                <wp:extent cx="0" cy="266700"/>
+                <wp:effectExtent l="0" t="0" r="38100" b="19050"/>
+                <wp:wrapNone/>
+                <wp:docPr id="103" name="Straight Connector 103"/>
+                <wp:cNvGraphicFramePr/>
+                <a:graphic xmlns:a="http://schemas.openxmlformats.org/drawingml/2006/main">
+                  <a:graphicData uri="http://schemas.microsoft.com/office/word/2010/wordprocessingShape">
+                    <wps:wsp>
+                      <wps:cNvCnPr/>
+                      <wps:spPr>
+                        <a:xfrm>
+                          <a:off x="0" y="0"/>
+                          <a:ext cx="0" cy="266700"/>
+                        </a:xfrm>
+                        <a:prstGeom prst="line">
+                          <a:avLst/>
+                        </a:prstGeom>
+                      </wps:spPr>
+                      <wps:style>
+                        <a:lnRef idx="1">
+                          <a:schemeClr val="accent1"/>
+                        </a:lnRef>
+                        <a:fillRef idx="0">
+                          <a:schemeClr val="accent1"/>
+                        </a:fillRef>
+                        <a:effectRef idx="0">
+                          <a:schemeClr val="accent1"/>
+                        </a:effectRef>
+                        <a:fontRef idx="minor">
+                          <a:schemeClr val="tx1"/>
+                        </a:fontRef>
+                      </wps:style>
+                      <wps:bodyPr/>
+                    </wps:wsp>
+                  </a:graphicData>
+                </a:graphic>
+                <wp14:sizeRelV relativeFrom="margin">
+                  <wp14:pctHeight>0</wp14:pctHeight>
+                </wp14:sizeRelV>
+              </wp:anchor>
+            </w:drawing>
+          </mc:Choice>
+          <mc:Fallback>
+            <w:pict>
+              <v:line w14:anchorId="177C96A0" id="Straight Connector 103" o:spid="_x0000_s1026" style="position:absolute;z-index:251672575;visibility:visible;mso-wrap-style:square;mso-height-percent:0;mso-wrap-distance-left:9pt;mso-wrap-distance-top:0;mso-wrap-distance-right:9pt;mso-wrap-distance-bottom:0;mso-position-horizontal:absolute;mso-position-horizontal-relative:text;mso-position-vertical:absolute;mso-position-vertical-relative:text;mso-height-percent:0;mso-height-relative:margin" from="331.5pt,17.75pt" to="331.5pt,38.75pt" o:gfxdata="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" strokecolor="#4472c4 [3204]" strokeweight=".5pt">
+                <v:stroke joinstyle="miter"/>
+              </v:line>
+            </w:pict>
+          </mc:Fallback>
+        </mc:AlternateContent>
+      </w:r>
+      <w:r>
+        <w:rPr>
+          <w:noProof/>
+        </w:rPr>
+        <mc:AlternateContent>
+          <mc:Choice Requires="wps">
+            <w:drawing>
+              <wp:anchor distT="0" distB="0" distL="114300" distR="114300" simplePos="0" relativeHeight="251759616" behindDoc="0" locked="0" layoutInCell="1" allowOverlap="1" wp14:anchorId="378BC83B" wp14:editId="79595116">
+                <wp:simplePos x="0" y="0"/>
+                <wp:positionH relativeFrom="column">
+                  <wp:posOffset>4483100</wp:posOffset>
+                </wp:positionH>
+                <wp:positionV relativeFrom="paragraph">
+                  <wp:posOffset>142875</wp:posOffset>
+                </wp:positionV>
+                <wp:extent cx="0" cy="355600"/>
+                <wp:effectExtent l="0" t="0" r="38100" b="25400"/>
+                <wp:wrapNone/>
+                <wp:docPr id="102" name="Straight Connector 102"/>
+                <wp:cNvGraphicFramePr/>
+                <a:graphic xmlns:a="http://schemas.openxmlformats.org/drawingml/2006/main">
+                  <a:graphicData uri="http://schemas.microsoft.com/office/word/2010/wordprocessingShape">
+                    <wps:wsp>
+                      <wps:cNvCnPr/>
+                      <wps:spPr>
+                        <a:xfrm>
+                          <a:off x="0" y="0"/>
+                          <a:ext cx="0" cy="355600"/>
+                        </a:xfrm>
+                        <a:prstGeom prst="line">
+                          <a:avLst/>
+                        </a:prstGeom>
+                      </wps:spPr>
+                      <wps:style>
+                        <a:lnRef idx="1">
+                          <a:schemeClr val="accent1"/>
+                        </a:lnRef>
+                        <a:fillRef idx="0">
+                          <a:schemeClr val="accent1"/>
+                        </a:fillRef>
+                        <a:effectRef idx="0">
+                          <a:schemeClr val="accent1"/>
+                        </a:effectRef>
+                        <a:fontRef idx="minor">
+                          <a:schemeClr val="tx1"/>
+                        </a:fontRef>
+                      </wps:style>
+                      <wps:bodyPr/>
+                    </wps:wsp>
+                  </a:graphicData>
+                </a:graphic>
+                <wp14:sizeRelV relativeFrom="margin">
+                  <wp14:pctHeight>0</wp14:pctHeight>
+                </wp14:sizeRelV>
+              </wp:anchor>
+            </w:drawing>
+          </mc:Choice>
+          <mc:Fallback>
+            <w:pict>
+              <v:line w14:anchorId="1C19155C" id="Straight Connector 102" o:spid="_x0000_s1026" style="position:absolute;z-index:251759616;visibility:visible;mso-wrap-style:square;mso-height-percent:0;mso-wrap-distance-left:9pt;mso-wrap-distance-top:0;mso-wrap-distance-right:9pt;mso-wrap-distance-bottom:0;mso-position-horizontal:absolute;mso-position-horizontal-relative:text;mso-position-vertical:absolute;mso-position-vertical-relative:text;mso-height-percent:0;mso-height-relative:margin" from="353pt,11.25pt" to="353pt,39.25pt" o:gfxdata="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" strokecolor="#4472c4 [3204]" strokeweight=".5pt">
+                <v:stroke joinstyle="miter"/>
+              </v:line>
+            </w:pict>
+          </mc:Fallback>
+        </mc:AlternateContent>
+      </w:r>
+      <w:r>
+        <w:rPr>
+          <w:noProof/>
+        </w:rPr>
+        <mc:AlternateContent>
+          <mc:Choice Requires="wps">
+            <w:drawing>
+              <wp:anchor distT="0" distB="0" distL="114300" distR="114300" simplePos="0" relativeHeight="251757568" behindDoc="0" locked="0" layoutInCell="1" allowOverlap="1" wp14:anchorId="5550EADF" wp14:editId="326A14F2">
+                <wp:simplePos x="0" y="0"/>
+                <wp:positionH relativeFrom="column">
+                  <wp:posOffset>4775200</wp:posOffset>
+                </wp:positionH>
+                <wp:positionV relativeFrom="paragraph">
+                  <wp:posOffset>92075</wp:posOffset>
+                </wp:positionV>
+                <wp:extent cx="0" cy="406400"/>
+                <wp:effectExtent l="0" t="0" r="38100" b="31750"/>
+                <wp:wrapNone/>
+                <wp:docPr id="101" name="Straight Connector 101"/>
+                <wp:cNvGraphicFramePr/>
+                <a:graphic xmlns:a="http://schemas.openxmlformats.org/drawingml/2006/main">
+                  <a:graphicData uri="http://schemas.microsoft.com/office/word/2010/wordprocessingShape">
+                    <wps:wsp>
+                      <wps:cNvCnPr/>
+                      <wps:spPr>
+                        <a:xfrm>
+                          <a:off x="0" y="0"/>
+                          <a:ext cx="0" cy="406400"/>
+                        </a:xfrm>
+                        <a:prstGeom prst="line">
+                          <a:avLst/>
+                        </a:prstGeom>
+                      </wps:spPr>
+                      <wps:style>
+                        <a:lnRef idx="1">
+                          <a:schemeClr val="accent1"/>
+                        </a:lnRef>
+                        <a:fillRef idx="0">
+                          <a:schemeClr val="accent1"/>
+                        </a:fillRef>
+                        <a:effectRef idx="0">
+                          <a:schemeClr val="accent1"/>
+                        </a:effectRef>
+                        <a:fontRef idx="minor">
+                          <a:schemeClr val="tx1"/>
+                        </a:fontRef>
+                      </wps:style>
+                      <wps:bodyPr/>
+                    </wps:wsp>
+                  </a:graphicData>
+                </a:graphic>
+                <wp14:sizeRelV relativeFrom="margin">
+                  <wp14:pctHeight>0</wp14:pctHeight>
+                </wp14:sizeRelV>
+              </wp:anchor>
+            </w:drawing>
+          </mc:Choice>
+          <mc:Fallback>
+            <w:pict>
+              <v:line w14:anchorId="20712827" id="Straight Connector 101" o:spid="_x0000_s1026" style="position:absolute;z-index:251757568;visibility:visible;mso-wrap-style:square;mso-height-percent:0;mso-wrap-distance-left:9pt;mso-wrap-distance-top:0;mso-wrap-distance-right:9pt;mso-wrap-distance-bottom:0;mso-position-horizontal:absolute;mso-position-horizontal-relative:text;mso-position-vertical:absolute;mso-position-vertical-relative:text;mso-height-percent:0;mso-height-relative:margin" from="376pt,7.25pt" to="376pt,39.25pt" o:gfxdata="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" strokecolor="#4472c4 [3204]" strokeweight=".5pt">
+                <v:stroke joinstyle="miter"/>
+              </v:line>
+            </w:pict>
+          </mc:Fallback>
+        </mc:AlternateContent>
+      </w:r>
+      <w:r>
+        <w:rPr>
+          <w:noProof/>
+        </w:rPr>
+        <mc:AlternateContent>
+          <mc:Choice Requires="wps">
+            <w:drawing>
+              <wp:anchor distT="0" distB="0" distL="114300" distR="114300" simplePos="0" relativeHeight="251752448" behindDoc="0" locked="0" layoutInCell="1" allowOverlap="1" wp14:anchorId="40CC1960" wp14:editId="03AB1D44">
+                <wp:simplePos x="0" y="0"/>
+                <wp:positionH relativeFrom="column">
+                  <wp:posOffset>3536950</wp:posOffset>
+                </wp:positionH>
+                <wp:positionV relativeFrom="paragraph">
+                  <wp:posOffset>142875</wp:posOffset>
+                </wp:positionV>
+                <wp:extent cx="227330" cy="0"/>
+                <wp:effectExtent l="0" t="0" r="0" b="0"/>
+                <wp:wrapNone/>
+                <wp:docPr id="100" name="Straight Connector 100"/>
+                <wp:cNvGraphicFramePr/>
+                <a:graphic xmlns:a="http://schemas.openxmlformats.org/drawingml/2006/main">
+                  <a:graphicData uri="http://schemas.microsoft.com/office/word/2010/wordprocessingShape">
+                    <wps:wsp>
+                      <wps:cNvCnPr/>
+                      <wps:spPr>
+                        <a:xfrm flipH="1">
+                          <a:off x="0" y="0"/>
+                          <a:ext cx="227330" cy="0"/>
+                        </a:xfrm>
+                        <a:prstGeom prst="line">
+                          <a:avLst/>
+                        </a:prstGeom>
+                      </wps:spPr>
+                      <wps:style>
+                        <a:lnRef idx="1">
+                          <a:schemeClr val="accent1"/>
+                        </a:lnRef>
+                        <a:fillRef idx="0">
+                          <a:schemeClr val="accent1"/>
+                        </a:fillRef>
+                        <a:effectRef idx="0">
+                          <a:schemeClr val="accent1"/>
+                        </a:effectRef>
+                        <a:fontRef idx="minor">
+                          <a:schemeClr val="tx1"/>
+                        </a:fontRef>
+                      </wps:style>
+                      <wps:bodyPr/>
+                    </wps:wsp>
+                  </a:graphicData>
+                </a:graphic>
+              </wp:anchor>
+            </w:drawing>
+          </mc:Choice>
+          <mc:Fallback>
+            <w:pict>
+              <v:line w14:anchorId="40950602" id="Straight Connector 100" o:spid="_x0000_s1026" style="position:absolute;flip:x;z-index:251752448;visibility:visible;mso-wrap-style:square;mso-wrap-distance-left:9pt;mso-wrap-distance-top:0;mso-wrap-distance-right:9pt;mso-wrap-distance-bottom:0;mso-position-horizontal:absolute;mso-position-horizontal-relative:text;mso-position-vertical:absolute;mso-position-vertical-relative:text" from="278.5pt,11.25pt" to="296.4pt,11.25pt" o:gfxdata="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" strokecolor="#4472c4 [3204]" strokeweight=".5pt">
+                <v:stroke joinstyle="miter"/>
+              </v:line>
+            </w:pict>
+          </mc:Fallback>
+        </mc:AlternateContent>
+      </w:r>
+      <w:r>
+        <w:tab/>
+        <w:t>D:</w:t>
+      </w:r>
+      <w:r>
+        <w:tab/>
+      </w:r>
+      <w:r>
+        <w:tab/>
+      </w:r>
+      <w:r>
+        <w:t>Y=4;</w:t>
+      </w:r>
+    </w:p>
+    <w:p>
+      <w:pPr>
+        <w:ind w:left="720"/>
+      </w:pPr>
+      <w:r>
+        <w:rPr>
+          <w:noProof/>
+        </w:rPr>
+        <mc:AlternateContent>
+          <mc:Choice Requires="wps">
+            <w:drawing>
+              <wp:anchor distT="0" distB="0" distL="114300" distR="114300" simplePos="0" relativeHeight="251763712" behindDoc="0" locked="0" layoutInCell="1" allowOverlap="1" wp14:anchorId="0868CE34" wp14:editId="48A3FE6F">
+                <wp:simplePos x="0" y="0"/>
+                <wp:positionH relativeFrom="column">
+                  <wp:posOffset>3943350</wp:posOffset>
+                </wp:positionH>
+                <wp:positionV relativeFrom="paragraph">
+                  <wp:posOffset>15875</wp:posOffset>
+                </wp:positionV>
+                <wp:extent cx="0" cy="190500"/>
+                <wp:effectExtent l="0" t="0" r="38100" b="19050"/>
+                <wp:wrapNone/>
+                <wp:docPr id="104" name="Straight Connector 104"/>
+                <wp:cNvGraphicFramePr/>
+                <a:graphic xmlns:a="http://schemas.openxmlformats.org/drawingml/2006/main">
+                  <a:graphicData uri="http://schemas.microsoft.com/office/word/2010/wordprocessingShape">
+                    <wps:wsp>
+                      <wps:cNvCnPr/>
+                      <wps:spPr>
+                        <a:xfrm>
+                          <a:off x="0" y="0"/>
+                          <a:ext cx="0" cy="190500"/>
+                        </a:xfrm>
+                        <a:prstGeom prst="line">
+                          <a:avLst/>
+                        </a:prstGeom>
+                      </wps:spPr>
+                      <wps:style>
+                        <a:lnRef idx="1">
+                          <a:schemeClr val="accent1"/>
+                        </a:lnRef>
+                        <a:fillRef idx="0">
+                          <a:schemeClr val="accent1"/>
+                        </a:fillRef>
+                        <a:effectRef idx="0">
+                          <a:schemeClr val="accent1"/>
+                        </a:effectRef>
+                        <a:fontRef idx="minor">
+                          <a:schemeClr val="tx1"/>
+                        </a:fontRef>
+                      </wps:style>
+                      <wps:bodyPr/>
+                    </wps:wsp>
+                  </a:graphicData>
+                </a:graphic>
+                <wp14:sizeRelH relativeFrom="margin">
+                  <wp14:pctWidth>0</wp14:pctWidth>
+                </wp14:sizeRelH>
+                <wp14:sizeRelV relativeFrom="margin">
+                  <wp14:pctHeight>0</wp14:pctHeight>
+                </wp14:sizeRelV>
+              </wp:anchor>
+            </w:drawing>
+          </mc:Choice>
+          <mc:Fallback>
+            <w:pict>
+              <v:line w14:anchorId="67879BE5" id="Straight Connector 104" o:spid="_x0000_s1026" style="position:absolute;z-index:251763712;visibility:visible;mso-wrap-style:square;mso-width-percent:0;mso-height-percent:0;mso-wrap-distance-left:9pt;mso-wrap-distance-top:0;mso-wrap-distance-right:9pt;mso-wrap-distance-bottom:0;mso-position-horizontal:absolute;mso-position-horizontal-relative:text;mso-position-vertical:absolute;mso-position-vertical-relative:text;mso-width-percent:0;mso-height-percent:0;mso-width-relative:margin;mso-height-relative:margin" from="310.5pt,1.25pt" to="310.5pt,16.25pt" o:gfxdata="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" strokecolor="#4472c4 [3204]" strokeweight=".5pt">
+                <v:stroke joinstyle="miter"/>
+              </v:line>
+            </w:pict>
+          </mc:Fallback>
+        </mc:AlternateContent>
+      </w:r>
+      <w:r>
+        <mc:AlternateContent>
+          <mc:Choice Requires="wps">
+            <w:drawing>
+              <wp:anchor distT="45720" distB="45720" distL="114300" distR="114300" simplePos="0" relativeHeight="251731968" behindDoc="0" locked="0" layoutInCell="1" allowOverlap="1" wp14:anchorId="612E969F" wp14:editId="2B9F855D">
+                <wp:simplePos x="0" y="0"/>
+                <wp:positionH relativeFrom="column">
+                  <wp:posOffset>4641850</wp:posOffset>
+                </wp:positionH>
+                <wp:positionV relativeFrom="paragraph">
+                  <wp:posOffset>210185</wp:posOffset>
+                </wp:positionV>
+                <wp:extent cx="285750" cy="279400"/>
+                <wp:effectExtent l="0" t="0" r="0" b="6350"/>
+                <wp:wrapNone/>
+                <wp:docPr id="90" name="Text Box 2"/>
+                <wp:cNvGraphicFramePr>
+                  <a:graphicFrameLocks xmlns:a="http://schemas.openxmlformats.org/drawingml/2006/main"/>
+                </wp:cNvGraphicFramePr>
+                <a:graphic xmlns:a="http://schemas.openxmlformats.org/drawingml/2006/main">
+                  <a:graphicData uri="http://schemas.microsoft.com/office/word/2010/wordprocessingShape">
+                    <wps:wsp>
+                      <wps:cNvSpPr txBox="1">
+                        <a:spLocks noChangeArrowheads="1"/>
+                      </wps:cNvSpPr>
+                      <wps:spPr bwMode="auto">
+                        <a:xfrm>
+                          <a:off x="0" y="0"/>
+                          <a:ext cx="285750" cy="279400"/>
+                        </a:xfrm>
+                        <a:prstGeom prst="rect">
+                          <a:avLst/>
+                        </a:prstGeom>
+                        <a:solidFill>
+                          <a:srgbClr val="FFFFFF"/>
+                        </a:solidFill>
+                        <a:ln w="9525">
+                          <a:noFill/>
+                          <a:miter lim="800000"/>
+                          <a:headEnd/>
+                          <a:tailEnd/>
+                        </a:ln>
+                      </wps:spPr>
+                      <wps:txbx>
+                        <w:txbxContent>
+                          <w:p>
+                            <w:r>
+                              <w:t>D</w:t>
+                            </w:r>
+                          </w:p>
+                        </w:txbxContent>
+                      </wps:txbx>
+                      <wps:bodyPr rot="0" vert="horz" wrap="square" lIns="91440" tIns="45720" rIns="91440" bIns="45720" anchor="t" anchorCtr="0">
+                        <a:noAutofit/>
+                      </wps:bodyPr>
+                    </wps:wsp>
+                  </a:graphicData>
+                </a:graphic>
+                <wp14:sizeRelH relativeFrom="margin">
+                  <wp14:pctWidth>0</wp14:pctWidth>
+                </wp14:sizeRelH>
+                <wp14:sizeRelV relativeFrom="margin">
+                  <wp14:pctHeight>0</wp14:pctHeight>
+                </wp14:sizeRelV>
+              </wp:anchor>
+            </w:drawing>
+          </mc:Choice>
+          <mc:Fallback>
+            <w:pict>
+              <v:shape w14:anchorId="612E969F" id="_x0000_s1044" type="#_x0000_t202" style="position:absolute;left:0;text-align:left;margin-left:365.5pt;margin-top:16.55pt;width:22.5pt;height:22pt;z-index:251731968;visibility:visible;mso-wrap-style:square;mso-width-percent:0;mso-height-percent:0;mso-wrap-distance-left:9pt;mso-wrap-distance-top:3.6pt;mso-wrap-distance-right:9pt;mso-wrap-distance-bottom:3.6pt;mso-position-horizontal:absolute;mso-position-horizontal-relative:text;mso-position-vertical:absolute;mso-position-vertical-relative:text;mso-width-percent:0;mso-height-percent:0;mso-width-relative:margin;mso-height-relative:margin;v-text-anchor:top" o:gfxdata="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" stroked="f">
+                <v:textbox>
+                  <w:txbxContent>
+                    <w:p>
+                      <w:r>
+                        <w:t>D</w:t>
+                      </w:r>
+                    </w:p>
+                  </w:txbxContent>
+                </v:textbox>
+              </v:shape>
+            </w:pict>
+          </mc:Fallback>
+        </mc:AlternateContent>
+      </w:r>
+      <w:r>
+        <mc:AlternateContent>
+          <mc:Choice Requires="wps">
+            <w:drawing>
+              <wp:anchor distT="45720" distB="45720" distL="114300" distR="114300" simplePos="0" relativeHeight="251729920" behindDoc="0" locked="0" layoutInCell="1" allowOverlap="1" wp14:anchorId="0BBF757A" wp14:editId="27C6B147">
+                <wp:simplePos x="0" y="0"/>
+                <wp:positionH relativeFrom="column">
+                  <wp:posOffset>4356100</wp:posOffset>
+                </wp:positionH>
+                <wp:positionV relativeFrom="paragraph">
+                  <wp:posOffset>203835</wp:posOffset>
+                </wp:positionV>
+                <wp:extent cx="285750" cy="279400"/>
+                <wp:effectExtent l="0" t="0" r="0" b="6350"/>
+                <wp:wrapNone/>
+                <wp:docPr id="89" name="Text Box 2"/>
+                <wp:cNvGraphicFramePr>
+                  <a:graphicFrameLocks xmlns:a="http://schemas.openxmlformats.org/drawingml/2006/main"/>
+                </wp:cNvGraphicFramePr>
+                <a:graphic xmlns:a="http://schemas.openxmlformats.org/drawingml/2006/main">
+                  <a:graphicData uri="http://schemas.microsoft.com/office/word/2010/wordprocessingShape">
+                    <wps:wsp>
+                      <wps:cNvSpPr txBox="1">
+                        <a:spLocks noChangeArrowheads="1"/>
+                      </wps:cNvSpPr>
+                      <wps:spPr bwMode="auto">
+                        <a:xfrm>
+                          <a:off x="0" y="0"/>
+                          <a:ext cx="285750" cy="279400"/>
+                        </a:xfrm>
+                        <a:prstGeom prst="rect">
+                          <a:avLst/>
+                        </a:prstGeom>
+                        <a:solidFill>
+                          <a:srgbClr val="FFFFFF"/>
+                        </a:solidFill>
+                        <a:ln w="9525">
+                          <a:noFill/>
+                          <a:miter lim="800000"/>
+                          <a:headEnd/>
+                          <a:tailEnd/>
+                        </a:ln>
+                      </wps:spPr>
+                      <wps:txbx>
+                        <w:txbxContent>
+                          <w:p>
+                            <w:r>
+                              <w:t>C</w:t>
+                            </w:r>
+                          </w:p>
+                        </w:txbxContent>
+                      </wps:txbx>
+                      <wps:bodyPr rot="0" vert="horz" wrap="square" lIns="91440" tIns="45720" rIns="91440" bIns="45720" anchor="t" anchorCtr="0">
+                        <a:noAutofit/>
+                      </wps:bodyPr>
+                    </wps:wsp>
+                  </a:graphicData>
+                </a:graphic>
+                <wp14:sizeRelH relativeFrom="margin">
+                  <wp14:pctWidth>0</wp14:pctWidth>
+                </wp14:sizeRelH>
+                <wp14:sizeRelV relativeFrom="margin">
+                  <wp14:pctHeight>0</wp14:pctHeight>
+                </wp14:sizeRelV>
+              </wp:anchor>
+            </w:drawing>
+          </mc:Choice>
+          <mc:Fallback>
+            <w:pict>
+              <v:shape w14:anchorId="0BBF757A" id="_x0000_s1045" type="#_x0000_t202" style="position:absolute;left:0;text-align:left;margin-left:343pt;margin-top:16.05pt;width:22.5pt;height:22pt;z-index:251729920;visibility:visible;mso-wrap-style:square;mso-width-percent:0;mso-height-percent:0;mso-wrap-distance-left:9pt;mso-wrap-distance-top:3.6pt;mso-wrap-distance-right:9pt;mso-wrap-distance-bottom:3.6pt;mso-position-horizontal:absolute;mso-position-horizontal-relative:text;mso-position-vertical:absolute;mso-position-vertical-relative:text;mso-width-percent:0;mso-height-percent:0;mso-width-relative:margin;mso-height-relative:margin;v-text-anchor:top" o:gfxdata="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" stroked="f">
+                <v:textbox>
+                  <w:txbxContent>
+                    <w:p>
+                      <w:r>
+                        <w:t>C</w:t>
+                      </w:r>
+                    </w:p>
+                  </w:txbxContent>
+                </v:textbox>
+              </v:shape>
+            </w:pict>
+          </mc:Fallback>
+        </mc:AlternateContent>
+      </w:r>
+      <w:r>
+        <mc:AlternateContent>
+          <mc:Choice Requires="wps">
+            <w:drawing>
+              <wp:anchor distT="45720" distB="45720" distL="114300" distR="114300" simplePos="0" relativeHeight="251727872" behindDoc="0" locked="0" layoutInCell="1" allowOverlap="1" wp14:anchorId="68CF17B2" wp14:editId="1F482322">
+                <wp:simplePos x="0" y="0"/>
+                <wp:positionH relativeFrom="column">
+                  <wp:posOffset>4077334</wp:posOffset>
+                </wp:positionH>
+                <wp:positionV relativeFrom="paragraph">
+                  <wp:posOffset>203835</wp:posOffset>
+                </wp:positionV>
+                <wp:extent cx="285750" cy="279400"/>
+                <wp:effectExtent l="0" t="0" r="0" b="6350"/>
+                <wp:wrapNone/>
+                <wp:docPr id="88" name="Text Box 2"/>
+                <wp:cNvGraphicFramePr>
+                  <a:graphicFrameLocks xmlns:a="http://schemas.openxmlformats.org/drawingml/2006/main"/>
+                </wp:cNvGraphicFramePr>
+                <a:graphic xmlns:a="http://schemas.openxmlformats.org/drawingml/2006/main">
+                  <a:graphicData uri="http://schemas.microsoft.com/office/word/2010/wordprocessingShape">
+                    <wps:wsp>
+                      <wps:cNvSpPr txBox="1">
+                        <a:spLocks noChangeArrowheads="1"/>
+                      </wps:cNvSpPr>
+                      <wps:spPr bwMode="auto">
+                        <a:xfrm>
+                          <a:off x="0" y="0"/>
+                          <a:ext cx="285750" cy="279400"/>
+                        </a:xfrm>
+                        <a:prstGeom prst="rect">
+                          <a:avLst/>
+                        </a:prstGeom>
+                        <a:solidFill>
+                          <a:srgbClr val="FFFFFF"/>
+                        </a:solidFill>
+                        <a:ln w="9525">
+                          <a:noFill/>
+                          <a:miter lim="800000"/>
+                          <a:headEnd/>
+                          <a:tailEnd/>
+                        </a:ln>
+                      </wps:spPr>
+                      <wps:txbx>
+                        <w:txbxContent>
+                          <w:p>
+                            <w:r>
+                              <w:t>B</w:t>
+                            </w:r>
+                          </w:p>
+                        </w:txbxContent>
+                      </wps:txbx>
+                      <wps:bodyPr rot="0" vert="horz" wrap="square" lIns="91440" tIns="45720" rIns="91440" bIns="45720" anchor="t" anchorCtr="0">
+                        <a:noAutofit/>
+                      </wps:bodyPr>
+                    </wps:wsp>
+                  </a:graphicData>
+                </a:graphic>
+                <wp14:sizeRelH relativeFrom="margin">
+                  <wp14:pctWidth>0</wp14:pctWidth>
+                </wp14:sizeRelH>
+                <wp14:sizeRelV relativeFrom="margin">
+                  <wp14:pctHeight>0</wp14:pctHeight>
+                </wp14:sizeRelV>
+              </wp:anchor>
+            </w:drawing>
+          </mc:Choice>
+          <mc:Fallback>
+            <w:pict>
+              <v:shape w14:anchorId="68CF17B2" id="_x0000_s1046" type="#_x0000_t202" style="position:absolute;left:0;text-align:left;margin-left:321.05pt;margin-top:16.05pt;width:22.5pt;height:22pt;z-index:251727872;visibility:visible;mso-wrap-style:square;mso-width-percent:0;mso-height-percent:0;mso-wrap-distance-left:9pt;mso-wrap-distance-top:3.6pt;mso-wrap-distance-right:9pt;mso-wrap-distance-bottom:3.6pt;mso-position-horizontal:absolute;mso-position-horizontal-relative:text;mso-position-vertical:absolute;mso-position-vertical-relative:text;mso-width-percent:0;mso-height-percent:0;mso-width-relative:margin;mso-height-relative:margin;v-text-anchor:top" o:gfxdata="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" stroked="f">
+                <v:textbox>
+                  <w:txbxContent>
+                    <w:p>
+                      <w:r>
+                        <w:t>B</w:t>
+                      </w:r>
+                    </w:p>
+                  </w:txbxContent>
+                </v:textbox>
+              </v:shape>
+            </w:pict>
+          </mc:Fallback>
+        </mc:AlternateContent>
+      </w:r>
+      <w:r>
+        <w:tab/>
+      </w:r>
+      <w:r>
+        <w:t>Default:</w:t>
+      </w:r>
+      <w:r>
+        <w:tab/>
+      </w:r>
+      <w:r>
+        <w:tab/>
+        <w:t>Y=0;</w:t>
+      </w:r>
+    </w:p>
+    <w:p>
+      <w:pPr>
+        <w:ind w:left="720"/>
         <w:rPr>
           <w:b/>
-          <w:sz w:val="24"/>
-          <w:szCs w:val="24"/>
-        </w:rPr>
-      </w:pPr>
-      <w:r>
-        <w:rPr>
-          <w:b/>
-          <w:sz w:val="24"/>
-          <w:szCs w:val="24"/>
-        </w:rPr>
-        <w:t>Why should module outputs be registered?</w:t>
-      </w:r>
-    </w:p>
-    <w:p>
-      <w:pPr>
-        <w:rPr>
-          <w:sz w:val="24"/>
-          <w:szCs w:val="24"/>
-        </w:rPr>
-      </w:pPr>
-    </w:p>
-    <w:p>
-      <w:pPr>
-        <w:ind w:left="360"/>
-        <w:rPr>
-          <w:sz w:val="24"/>
-          <w:szCs w:val="24"/>
-        </w:rPr>
-      </w:pPr>
-    </w:p>
-    <w:p>
-      <w:pPr>
-        <w:rPr>
-          <w:sz w:val="24"/>
-          <w:szCs w:val="24"/>
-        </w:rPr>
-      </w:pPr>
-    </w:p>
-    <w:p>
-      <w:pPr>
-        <w:pStyle w:val="ListParagraph"/>
-        <w:numPr>
-          <w:ilvl w:val="0"/>
-          <w:numId w:val="3"/>
-        </w:numPr>
-        <w:rPr>
-          <w:b/>
-          <w:sz w:val="24"/>
-          <w:szCs w:val="24"/>
-        </w:rPr>
-      </w:pPr>
-      <w:r>
-        <w:rPr>
-          <w:b/>
-          <w:sz w:val="24"/>
-          <w:szCs w:val="24"/>
-        </w:rPr>
-        <w:t>Consider the following module:</w:t>
-      </w:r>
-    </w:p>
-    <w:p>
-      <w:pPr>
-        <w:ind w:left="720"/>
-        <w:rPr>
-          <w:i/>
-          <w:sz w:val="24"/>
-          <w:szCs w:val="24"/>
-        </w:rPr>
-      </w:pPr>
-      <w:r>
-        <w:rPr>
-          <w:i/>
-          <w:sz w:val="24"/>
-          <w:szCs w:val="24"/>
-        </w:rPr>
-        <w:t>module U1(in1, in2, y ,</w:t>
-      </w:r>
-      <w:proofErr w:type="spellStart"/>
-      <w:r>
-        <w:rPr>
-          <w:i/>
-          <w:sz w:val="24"/>
-          <w:szCs w:val="24"/>
-        </w:rPr>
-        <w:t>clk</w:t>
-      </w:r>
-      <w:proofErr w:type="spellEnd"/>
-      <w:r>
-        <w:rPr>
-          <w:i/>
-          <w:sz w:val="24"/>
-          <w:szCs w:val="24"/>
-        </w:rPr>
-        <w:t>);</w:t>
-      </w:r>
-    </w:p>
-    <w:p>
-      <w:pPr>
-        <w:ind w:left="720"/>
-        <w:rPr>
-          <w:i/>
-          <w:sz w:val="24"/>
-          <w:szCs w:val="24"/>
-        </w:rPr>
-      </w:pPr>
-      <w:r>
-        <w:rPr>
-          <w:i/>
-          <w:sz w:val="24"/>
-          <w:szCs w:val="24"/>
-        </w:rPr>
-        <w:t xml:space="preserve">input in1, in2, </w:t>
-      </w:r>
-      <w:proofErr w:type="spellStart"/>
-      <w:r>
-        <w:rPr>
-          <w:i/>
-          <w:sz w:val="24"/>
-          <w:szCs w:val="24"/>
-        </w:rPr>
-        <w:t>clk</w:t>
-      </w:r>
-      <w:proofErr w:type="spellEnd"/>
-      <w:r>
-        <w:rPr>
-          <w:i/>
-          <w:sz w:val="24"/>
-          <w:szCs w:val="24"/>
-        </w:rPr>
-        <w:t>;</w:t>
-      </w:r>
-    </w:p>
-    <w:p>
-      <w:pPr>
-        <w:ind w:left="720"/>
-        <w:rPr>
-          <w:i/>
-          <w:sz w:val="24"/>
-          <w:szCs w:val="24"/>
-        </w:rPr>
-      </w:pPr>
-      <w:r>
-        <w:rPr>
-          <w:i/>
-          <w:sz w:val="24"/>
-          <w:szCs w:val="24"/>
-        </w:rPr>
-        <w:t>output y;</w:t>
-      </w:r>
-    </w:p>
-    <w:p>
-      <w:pPr>
-        <w:ind w:left="720"/>
-        <w:rPr>
-          <w:i/>
-          <w:sz w:val="24"/>
-          <w:szCs w:val="24"/>
-        </w:rPr>
-      </w:pPr>
-      <w:r>
-        <w:rPr>
-          <w:i/>
-          <w:sz w:val="24"/>
-          <w:szCs w:val="24"/>
-        </w:rPr>
-        <w:t>reg s;</w:t>
-      </w:r>
-    </w:p>
-    <w:p>
-      <w:pPr>
-        <w:ind w:left="720"/>
-        <w:rPr>
-          <w:i/>
-          <w:sz w:val="24"/>
-          <w:szCs w:val="24"/>
-        </w:rPr>
-      </w:pPr>
-    </w:p>
-    <w:p>
-      <w:pPr>
-        <w:ind w:left="720"/>
-        <w:rPr>
-          <w:i/>
-          <w:sz w:val="24"/>
-          <w:szCs w:val="24"/>
-        </w:rPr>
-      </w:pPr>
-      <w:r>
-        <w:rPr>
-          <w:i/>
-          <w:sz w:val="24"/>
-          <w:szCs w:val="24"/>
-        </w:rPr>
-        <w:lastRenderedPageBreak/>
-        <w:t>always @(</w:t>
-      </w:r>
-      <w:proofErr w:type="spellStart"/>
-      <w:r>
-        <w:rPr>
-          <w:i/>
-          <w:sz w:val="24"/>
-          <w:szCs w:val="24"/>
-        </w:rPr>
-        <w:t>posedge</w:t>
-      </w:r>
-      <w:proofErr w:type="spellEnd"/>
-      <w:r>
-        <w:rPr>
-          <w:i/>
-          <w:sz w:val="24"/>
-          <w:szCs w:val="24"/>
-        </w:rPr>
-        <w:t xml:space="preserve"> </w:t>
-      </w:r>
-      <w:proofErr w:type="spellStart"/>
-      <w:r>
-        <w:rPr>
-          <w:i/>
-          <w:sz w:val="24"/>
-          <w:szCs w:val="24"/>
-        </w:rPr>
-        <w:t>clk</w:t>
-      </w:r>
-      <w:proofErr w:type="spellEnd"/>
-      <w:r>
-        <w:rPr>
-          <w:i/>
-          <w:sz w:val="24"/>
-          <w:szCs w:val="24"/>
-        </w:rPr>
-        <w:t>)</w:t>
-      </w:r>
-    </w:p>
-    <w:p>
-      <w:pPr>
-        <w:ind w:left="720"/>
-        <w:rPr>
-          <w:i/>
-          <w:sz w:val="24"/>
-          <w:szCs w:val="24"/>
-        </w:rPr>
-      </w:pPr>
-      <w:r>
-        <w:rPr>
-          <w:i/>
-          <w:sz w:val="24"/>
-          <w:szCs w:val="24"/>
-        </w:rPr>
-        <w:tab/>
-        <w:t>s = in1 ^ in2;</w:t>
-      </w:r>
-    </w:p>
-    <w:p>
-      <w:pPr>
-        <w:ind w:left="720"/>
-        <w:rPr>
-          <w:i/>
-          <w:sz w:val="24"/>
-          <w:szCs w:val="24"/>
-        </w:rPr>
-      </w:pPr>
-      <w:r>
-        <w:rPr>
-          <w:i/>
-          <w:sz w:val="24"/>
-          <w:szCs w:val="24"/>
-        </w:rPr>
-        <w:tab/>
-      </w:r>
-      <w:r>
-        <w:rPr>
-          <w:i/>
-          <w:sz w:val="24"/>
-          <w:szCs w:val="24"/>
-        </w:rPr>
-        <w:t>assign y = ~s;</w:t>
-      </w:r>
-    </w:p>
-    <w:p>
-      <w:pPr>
-        <w:ind w:left="720"/>
-        <w:rPr>
-          <w:i/>
-          <w:sz w:val="24"/>
-          <w:szCs w:val="24"/>
-        </w:rPr>
-      </w:pPr>
-      <w:r>
-        <w:rPr>
-          <w:i/>
-          <w:sz w:val="24"/>
-          <w:szCs w:val="24"/>
-        </w:rPr>
-        <w:t>endmodule</w:t>
-      </w:r>
-    </w:p>
-    <w:p>
-      <w:pPr>
-        <w:pStyle w:val="ListParagraph"/>
-        <w:numPr>
-          <w:ilvl w:val="0"/>
-          <w:numId w:val="4"/>
-        </w:numPr>
-        <w:rPr>
-          <w:b/>
-          <w:sz w:val="24"/>
-          <w:szCs w:val="24"/>
-        </w:rPr>
-      </w:pPr>
-      <w:r>
-        <w:rPr>
-          <w:b/>
-          <w:sz w:val="24"/>
-          <w:szCs w:val="24"/>
-        </w:rPr>
-        <w:t>Edit the code so the module has a registered output.</w:t>
-      </w:r>
-    </w:p>
-    <w:p/>
-    <w:p/>
-    <w:p/>
-    <w:p>
-      <w:pPr>
-        <w:pStyle w:val="ListParagraph"/>
-        <w:numPr>
-          <w:ilvl w:val="0"/>
-          <w:numId w:val="3"/>
-        </w:numPr>
-        <w:rPr>
-          <w:b/>
-        </w:rPr>
-      </w:pPr>
-      <w:r>
-        <w:rPr>
-          <w:b/>
-        </w:rPr>
-        <w:t>Consider the following Verilog code:</w:t>
-      </w:r>
-    </w:p>
-    <w:p>
-      <w:pPr>
-        <w:ind w:left="720"/>
-        <w:rPr>
-          <w:i/>
-        </w:rPr>
-      </w:pPr>
-      <w:r>
-        <w:rPr>
-          <w:i/>
-        </w:rPr>
-        <w:t>if(A)</w:t>
-      </w:r>
-    </w:p>
-    <w:p>
-      <w:pPr>
-        <w:ind w:left="720"/>
-        <w:rPr>
-          <w:i/>
-        </w:rPr>
-      </w:pPr>
-      <w:r>
-        <w:rPr>
-          <w:i/>
-        </w:rPr>
-        <w:tab/>
-        <w:t>y = 1;</w:t>
-      </w:r>
-    </w:p>
-    <w:p>
-      <w:pPr>
-        <w:ind w:left="720"/>
-        <w:rPr>
-          <w:i/>
-        </w:rPr>
-      </w:pPr>
-      <w:r>
-        <w:rPr>
-          <w:i/>
-        </w:rPr>
-        <w:t>else if(B)</w:t>
-      </w:r>
-    </w:p>
-    <w:p>
-      <w:pPr>
-        <w:ind w:left="720"/>
-        <w:rPr>
-          <w:i/>
-        </w:rPr>
-      </w:pPr>
-      <w:r>
-        <w:rPr>
-          <w:i/>
-        </w:rPr>
-        <w:tab/>
-        <w:t>y = 2;</w:t>
-      </w:r>
-    </w:p>
-    <w:p>
-      <w:pPr>
-        <w:ind w:left="720"/>
-        <w:rPr>
-          <w:i/>
-        </w:rPr>
-      </w:pPr>
-      <w:r>
-        <w:rPr>
-          <w:i/>
-        </w:rPr>
-        <w:t>else if(C)</w:t>
-      </w:r>
-    </w:p>
-    <w:p>
-      <w:pPr>
-        <w:ind w:left="720"/>
-        <w:rPr>
-          <w:i/>
-        </w:rPr>
-      </w:pPr>
-      <w:r>
-        <w:rPr>
-          <w:i/>
-        </w:rPr>
-        <w:tab/>
-        <w:t>y = 3;</w:t>
-      </w:r>
-    </w:p>
-    <w:p>
-      <w:pPr>
-        <w:ind w:left="720"/>
-        <w:rPr>
-          <w:i/>
-        </w:rPr>
-      </w:pPr>
-      <w:r>
-        <w:rPr>
-          <w:i/>
-        </w:rPr>
-        <w:t>else if(D)</w:t>
-      </w:r>
-    </w:p>
-    <w:p>
-      <w:pPr>
-        <w:ind w:left="720"/>
-        <w:rPr>
-          <w:i/>
-        </w:rPr>
-      </w:pPr>
-      <w:r>
-        <w:rPr>
-          <w:i/>
-        </w:rPr>
-        <w:tab/>
-        <w:t>y = 4;</w:t>
-      </w:r>
-    </w:p>
-    <w:p>
-      <w:pPr>
-        <w:ind w:left="720"/>
-        <w:rPr>
-          <w:i/>
-        </w:rPr>
-      </w:pPr>
-      <w:r>
-        <w:rPr>
-          <w:i/>
-        </w:rPr>
-        <w:t>else</w:t>
-      </w:r>
-    </w:p>
-    <w:p>
-      <w:pPr>
-        <w:ind w:left="720"/>
-        <w:rPr>
-          <w:i/>
-        </w:rPr>
-      </w:pPr>
-      <w:r>
-        <w:rPr>
-          <w:i/>
-        </w:rPr>
-        <w:tab/>
-        <w:t>y = 0;</w:t>
-      </w:r>
-    </w:p>
-    <w:p>
-      <w:pPr>
-        <w:pStyle w:val="ListParagraph"/>
-        <w:numPr>
-          <w:ilvl w:val="0"/>
-          <w:numId w:val="4"/>
-        </w:numPr>
-        <w:rPr>
-          <w:b/>
-        </w:rPr>
-      </w:pPr>
-      <w:r>
-        <w:rPr>
-          <w:b/>
-        </w:rPr>
-        <w:t>Show what would most likely be synthesized.</w:t>
-      </w:r>
-    </w:p>
-    <w:p/>
-    <w:p>
-      <w:pPr>
-        <w:pStyle w:val="ListParagraph"/>
-        <w:numPr>
-          <w:ilvl w:val="0"/>
-          <w:numId w:val="3"/>
-        </w:numPr>
-        <w:rPr>
-          <w:b/>
-        </w:rPr>
-      </w:pPr>
-      <w:r>
-        <w:rPr>
-          <w:b/>
-        </w:rPr>
-        <w:t xml:space="preserve">Rewrite the code from the previous problem as a case statement. Show </w:t>
-      </w:r>
-      <w:r>
-        <w:rPr>
-          <w:b/>
-        </w:rPr>
-        <w:t>what would be synthesized if the parallel_case synthesis directive is used.</w:t>
-      </w:r>
-    </w:p>
-    <w:p>
-      <w:pPr>
-        <w:rPr>
-          <w:b/>
-        </w:rPr>
-      </w:pPr>
-    </w:p>
-    <w:p>
-      <w:pPr>
-        <w:ind w:left="720"/>
-        <w:rPr>
-          <w:b/>
-        </w:rPr>
-      </w:pPr>
-      <w:bookmarkStart w:id="0" w:name="_GoBack"/>
-      <w:bookmarkEnd w:id="0"/>
+        </w:rPr>
+      </w:pPr>
     </w:p>
     <w:sectPr>
       <w:footerReference w:type="default" r:id="rId7"/>
@@ -1520,17 +5790,43 @@
 
 <file path=word/numbering.xml><?xml version="1.0" encoding="utf-8"?>
 <w:numbering xmlns:wpc="http://schemas.microsoft.com/office/word/2010/wordprocessingCanvas" xmlns:cx="http://schemas.microsoft.com/office/drawing/2014/chartex" xmlns:cx1="http://schemas.microsoft.com/office/drawing/2015/9/8/chartex" xmlns:cx2="http://schemas.microsoft.com/office/drawing/2015/10/21/chartex" xmlns:cx3="http://schemas.microsoft.com/office/drawing/2016/5/9/chartex" xmlns:cx4="http://schemas.microsoft.com/office/drawing/2016/5/10/chartex" xmlns:cx5="http://schemas.microsoft.com/office/drawing/2016/5/11/chartex" xmlns:cx6="http://schemas.microsoft.com/office/drawing/2016/5/12/chartex" xmlns:cx7="http://schemas.microsoft.com/office/drawing/2016/5/13/chartex" xmlns:cx8="http://schemas.microsoft.com/office/drawing/2016/5/14/chartex" xmlns:mc="http://schemas.openxmlformats.org/markup-compatibility/2006" xmlns:aink="http://schemas.microsoft.com/office/drawing/2016/ink" xmlns:am3d="http://schemas.microsoft.com/office/drawing/2017/model3d" xmlns:o="urn:schemas-microsoft-com:office:office" xmlns:r="http://schemas.openxmlformats.org/officeDocument/2006/relationships" xmlns:m="http://schemas.openxmlformats.org/officeDocument/2006/math" xmlns:v="urn:schemas-microsoft-com:vml" xmlns:wp14="http://schemas.microsoft.com/office/word/2010/wordprocessingDrawing" xmlns:wp="http://schemas.openxmlformats.org/drawingml/2006/wordprocessingDrawing" xmlns:w10="urn:schemas-microsoft-com:office:word" xmlns:w="http://schemas.openxmlformats.org/wordprocessingml/2006/main" xmlns:w14="http://schemas.microsoft.com/office/word/2010/wordml" xmlns:w15="http://schemas.microsoft.com/office/word/2012/wordml" xmlns:w16cid="http://schemas.microsoft.com/office/word/2016/wordml/cid" xmlns:w16se="http://schemas.microsoft.com/office/word/2015/wordml/symex" xmlns:wpg="http://schemas.microsoft.com/office/word/2010/wordprocessingGroup" xmlns:wpi="http://schemas.microsoft.com/office/word/2010/wordprocessingInk" xmlns:wne="http://schemas.microsoft.com/office/word/2006/wordml" xmlns:wps="http://schemas.microsoft.com/office/word/2010/wordprocessingShape" mc:Ignorable="w14 w15 w16se w16cid wp14">
+  <w:numPicBullet w:numPicBulletId="0">
+    <w:pict>
+      <v:shapetype id="_x0000_t75" coordsize="21600,21600" o:spt="75" o:preferrelative="t" path="m@4@5l@4@11@9@11@9@5xe" filled="f" stroked="f">
+        <v:stroke joinstyle="miter"/>
+        <v:formulas>
+          <v:f eqn="if lineDrawn pixelLineWidth 0"/>
+          <v:f eqn="sum @0 1 0"/>
+          <v:f eqn="sum 0 0 @1"/>
+          <v:f eqn="prod @2 1 2"/>
+          <v:f eqn="prod @3 21600 pixelWidth"/>
+          <v:f eqn="prod @3 21600 pixelHeight"/>
+          <v:f eqn="sum @0 0 1"/>
+          <v:f eqn="prod @6 1 2"/>
+          <v:f eqn="prod @7 21600 pixelWidth"/>
+          <v:f eqn="sum @8 21600 0"/>
+          <v:f eqn="prod @7 21600 pixelHeight"/>
+          <v:f eqn="sum @10 21600 0"/>
+        </v:formulas>
+        <v:path o:extrusionok="f" gradientshapeok="t" o:connecttype="rect"/>
+        <o:lock v:ext="edit" aspectratio="t"/>
+      </v:shapetype>
+      <v:shape id="Picture 87" o:spid="_x0000_i1026" type="#_x0000_t75" style="width:100pt;height:161.5pt;visibility:visible;mso-wrap-style:square" o:bullet="t">
+        <v:imagedata r:id="rId1" o:title=""/>
+      </v:shape>
+    </w:pict>
+  </w:numPicBullet>
   <w:abstractNum w:abstractNumId="0" w15:restartNumberingAfterBreak="0">
-    <w:nsid w:val="3E32441A"/>
+    <w:nsid w:val="3CB94A8A"/>
     <w:multiLevelType w:val="hybridMultilevel"/>
-    <w:tmpl w:val="932C73B8"/>
-    <w:lvl w:ilvl="0" w:tplc="0409000F">
+    <w:tmpl w:val="3C2A6296"/>
+    <w:lvl w:ilvl="0" w:tplc="F782F0AA">
       <w:start w:val="1"/>
       <w:numFmt w:val="decimal"/>
       <w:lvlText w:val="%1."/>
       <w:lvlJc w:val="left"/>
       <w:pPr>
-        <w:ind w:left="720" w:hanging="360"/>
+        <w:ind w:left="1080" w:hanging="360"/>
       </w:pPr>
       <w:rPr>
         <w:rFonts w:hint="default"/>
@@ -1542,7 +5838,7 @@
       <w:lvlText w:val="%2."/>
       <w:lvlJc w:val="left"/>
       <w:pPr>
-        <w:ind w:left="1440" w:hanging="360"/>
+        <w:ind w:left="1800" w:hanging="360"/>
       </w:pPr>
     </w:lvl>
     <w:lvl w:ilvl="2" w:tplc="0409001B" w:tentative="1">
@@ -1551,7 +5847,7 @@
       <w:lvlText w:val="%3."/>
       <w:lvlJc w:val="right"/>
       <w:pPr>
-        <w:ind w:left="2160" w:hanging="180"/>
+        <w:ind w:left="2520" w:hanging="180"/>
       </w:pPr>
     </w:lvl>
     <w:lvl w:ilvl="3" w:tplc="0409000F" w:tentative="1">
@@ -1560,7 +5856,7 @@
       <w:lvlText w:val="%4."/>
       <w:lvlJc w:val="left"/>
       <w:pPr>
-        <w:ind w:left="2880" w:hanging="360"/>
+        <w:ind w:left="3240" w:hanging="360"/>
       </w:pPr>
     </w:lvl>
     <w:lvl w:ilvl="4" w:tplc="04090019" w:tentative="1">
@@ -1569,7 +5865,7 @@
       <w:lvlText w:val="%5."/>
       <w:lvlJc w:val="left"/>
       <w:pPr>
-        <w:ind w:left="3600" w:hanging="360"/>
+        <w:ind w:left="3960" w:hanging="360"/>
       </w:pPr>
     </w:lvl>
     <w:lvl w:ilvl="5" w:tplc="0409001B" w:tentative="1">
@@ -1578,7 +5874,7 @@
       <w:lvlText w:val="%6."/>
       <w:lvlJc w:val="right"/>
       <w:pPr>
-        <w:ind w:left="4320" w:hanging="180"/>
+        <w:ind w:left="4680" w:hanging="180"/>
       </w:pPr>
     </w:lvl>
     <w:lvl w:ilvl="6" w:tplc="0409000F" w:tentative="1">
@@ -1587,7 +5883,7 @@
       <w:lvlText w:val="%7."/>
       <w:lvlJc w:val="left"/>
       <w:pPr>
-        <w:ind w:left="5040" w:hanging="360"/>
+        <w:ind w:left="5400" w:hanging="360"/>
       </w:pPr>
     </w:lvl>
     <w:lvl w:ilvl="7" w:tplc="04090019" w:tentative="1">
@@ -1596,7 +5892,7 @@
       <w:lvlText w:val="%8."/>
       <w:lvlJc w:val="left"/>
       <w:pPr>
-        <w:ind w:left="5760" w:hanging="360"/>
+        <w:ind w:left="6120" w:hanging="360"/>
       </w:pPr>
     </w:lvl>
     <w:lvl w:ilvl="8" w:tplc="0409001B" w:tentative="1">
@@ -1605,11 +5901,189 @@
       <w:lvlText w:val="%9."/>
       <w:lvlJc w:val="right"/>
       <w:pPr>
-        <w:ind w:left="6480" w:hanging="180"/>
+        <w:ind w:left="6840" w:hanging="180"/>
       </w:pPr>
     </w:lvl>
   </w:abstractNum>
   <w:abstractNum w:abstractNumId="1" w15:restartNumberingAfterBreak="0">
+    <w:nsid w:val="3E32441A"/>
+    <w:multiLevelType w:val="hybridMultilevel"/>
+    <w:tmpl w:val="932C73B8"/>
+    <w:lvl w:ilvl="0" w:tplc="0409000F">
+      <w:start w:val="1"/>
+      <w:numFmt w:val="decimal"/>
+      <w:lvlText w:val="%1."/>
+      <w:lvlJc w:val="left"/>
+      <w:pPr>
+        <w:ind w:left="720" w:hanging="360"/>
+      </w:pPr>
+      <w:rPr>
+        <w:rFonts w:hint="default"/>
+      </w:rPr>
+    </w:lvl>
+    <w:lvl w:ilvl="1" w:tplc="04090019" w:tentative="1">
+      <w:start w:val="1"/>
+      <w:numFmt w:val="lowerLetter"/>
+      <w:lvlText w:val="%2."/>
+      <w:lvlJc w:val="left"/>
+      <w:pPr>
+        <w:ind w:left="1440" w:hanging="360"/>
+      </w:pPr>
+    </w:lvl>
+    <w:lvl w:ilvl="2" w:tplc="0409001B" w:tentative="1">
+      <w:start w:val="1"/>
+      <w:numFmt w:val="lowerRoman"/>
+      <w:lvlText w:val="%3."/>
+      <w:lvlJc w:val="right"/>
+      <w:pPr>
+        <w:ind w:left="2160" w:hanging="180"/>
+      </w:pPr>
+    </w:lvl>
+    <w:lvl w:ilvl="3" w:tplc="0409000F" w:tentative="1">
+      <w:start w:val="1"/>
+      <w:numFmt w:val="decimal"/>
+      <w:lvlText w:val="%4."/>
+      <w:lvlJc w:val="left"/>
+      <w:pPr>
+        <w:ind w:left="2880" w:hanging="360"/>
+      </w:pPr>
+    </w:lvl>
+    <w:lvl w:ilvl="4" w:tplc="04090019" w:tentative="1">
+      <w:start w:val="1"/>
+      <w:numFmt w:val="lowerLetter"/>
+      <w:lvlText w:val="%5."/>
+      <w:lvlJc w:val="left"/>
+      <w:pPr>
+        <w:ind w:left="3600" w:hanging="360"/>
+      </w:pPr>
+    </w:lvl>
+    <w:lvl w:ilvl="5" w:tplc="0409001B" w:tentative="1">
+      <w:start w:val="1"/>
+      <w:numFmt w:val="lowerRoman"/>
+      <w:lvlText w:val="%6."/>
+      <w:lvlJc w:val="right"/>
+      <w:pPr>
+        <w:ind w:left="4320" w:hanging="180"/>
+      </w:pPr>
+    </w:lvl>
+    <w:lvl w:ilvl="6" w:tplc="0409000F" w:tentative="1">
+      <w:start w:val="1"/>
+      <w:numFmt w:val="decimal"/>
+      <w:lvlText w:val="%7."/>
+      <w:lvlJc w:val="left"/>
+      <w:pPr>
+        <w:ind w:left="5040" w:hanging="360"/>
+      </w:pPr>
+    </w:lvl>
+    <w:lvl w:ilvl="7" w:tplc="04090019" w:tentative="1">
+      <w:start w:val="1"/>
+      <w:numFmt w:val="lowerLetter"/>
+      <w:lvlText w:val="%8."/>
+      <w:lvlJc w:val="left"/>
+      <w:pPr>
+        <w:ind w:left="5760" w:hanging="360"/>
+      </w:pPr>
+    </w:lvl>
+    <w:lvl w:ilvl="8" w:tplc="0409001B" w:tentative="1">
+      <w:start w:val="1"/>
+      <w:numFmt w:val="lowerRoman"/>
+      <w:lvlText w:val="%9."/>
+      <w:lvlJc w:val="right"/>
+      <w:pPr>
+        <w:ind w:left="6480" w:hanging="180"/>
+      </w:pPr>
+    </w:lvl>
+  </w:abstractNum>
+  <w:abstractNum w:abstractNumId="2" w15:restartNumberingAfterBreak="0">
+    <w:nsid w:val="46C126CE"/>
+    <w:multiLevelType w:val="hybridMultilevel"/>
+    <w:tmpl w:val="51DE1822"/>
+    <w:lvl w:ilvl="0" w:tplc="0409000F">
+      <w:start w:val="1"/>
+      <w:numFmt w:val="decimal"/>
+      <w:lvlText w:val="%1."/>
+      <w:lvlJc w:val="left"/>
+      <w:pPr>
+        <w:ind w:left="720" w:hanging="360"/>
+      </w:pPr>
+      <w:rPr>
+        <w:rFonts w:hint="default"/>
+      </w:rPr>
+    </w:lvl>
+    <w:lvl w:ilvl="1" w:tplc="04090019" w:tentative="1">
+      <w:start w:val="1"/>
+      <w:numFmt w:val="lowerLetter"/>
+      <w:lvlText w:val="%2."/>
+      <w:lvlJc w:val="left"/>
+      <w:pPr>
+        <w:ind w:left="1440" w:hanging="360"/>
+      </w:pPr>
+    </w:lvl>
+    <w:lvl w:ilvl="2" w:tplc="0409001B" w:tentative="1">
+      <w:start w:val="1"/>
+      <w:numFmt w:val="lowerRoman"/>
+      <w:lvlText w:val="%3."/>
+      <w:lvlJc w:val="right"/>
+      <w:pPr>
+        <w:ind w:left="2160" w:hanging="180"/>
+      </w:pPr>
+    </w:lvl>
+    <w:lvl w:ilvl="3" w:tplc="0409000F" w:tentative="1">
+      <w:start w:val="1"/>
+      <w:numFmt w:val="decimal"/>
+      <w:lvlText w:val="%4."/>
+      <w:lvlJc w:val="left"/>
+      <w:pPr>
+        <w:ind w:left="2880" w:hanging="360"/>
+      </w:pPr>
+    </w:lvl>
+    <w:lvl w:ilvl="4" w:tplc="04090019" w:tentative="1">
+      <w:start w:val="1"/>
+      <w:numFmt w:val="lowerLetter"/>
+      <w:lvlText w:val="%5."/>
+      <w:lvlJc w:val="left"/>
+      <w:pPr>
+        <w:ind w:left="3600" w:hanging="360"/>
+      </w:pPr>
+    </w:lvl>
+    <w:lvl w:ilvl="5" w:tplc="0409001B" w:tentative="1">
+      <w:start w:val="1"/>
+      <w:numFmt w:val="lowerRoman"/>
+      <w:lvlText w:val="%6."/>
+      <w:lvlJc w:val="right"/>
+      <w:pPr>
+        <w:ind w:left="4320" w:hanging="180"/>
+      </w:pPr>
+    </w:lvl>
+    <w:lvl w:ilvl="6" w:tplc="0409000F" w:tentative="1">
+      <w:start w:val="1"/>
+      <w:numFmt w:val="decimal"/>
+      <w:lvlText w:val="%7."/>
+      <w:lvlJc w:val="left"/>
+      <w:pPr>
+        <w:ind w:left="5040" w:hanging="360"/>
+      </w:pPr>
+    </w:lvl>
+    <w:lvl w:ilvl="7" w:tplc="04090019" w:tentative="1">
+      <w:start w:val="1"/>
+      <w:numFmt w:val="lowerLetter"/>
+      <w:lvlText w:val="%8."/>
+      <w:lvlJc w:val="left"/>
+      <w:pPr>
+        <w:ind w:left="5760" w:hanging="360"/>
+      </w:pPr>
+    </w:lvl>
+    <w:lvl w:ilvl="8" w:tplc="0409001B" w:tentative="1">
+      <w:start w:val="1"/>
+      <w:numFmt w:val="lowerRoman"/>
+      <w:lvlText w:val="%9."/>
+      <w:lvlJc w:val="right"/>
+      <w:pPr>
+        <w:ind w:left="6480" w:hanging="180"/>
+      </w:pPr>
+    </w:lvl>
+  </w:abstractNum>
+  <w:abstractNum w:abstractNumId="3" w15:restartNumberingAfterBreak="0">
     <w:nsid w:val="532207A0"/>
     <w:multiLevelType w:val="hybridMultilevel"/>
     <w:tmpl w:val="865AB0AC"/>
@@ -1722,7 +6196,7 @@
       </w:rPr>
     </w:lvl>
   </w:abstractNum>
-  <w:abstractNum w:abstractNumId="2" w15:restartNumberingAfterBreak="0">
+  <w:abstractNum w:abstractNumId="4" w15:restartNumberingAfterBreak="0">
     <w:nsid w:val="5A680CD3"/>
     <w:multiLevelType w:val="hybridMultilevel"/>
     <w:tmpl w:val="27460022"/>
@@ -1811,7 +6285,7 @@
       </w:pPr>
     </w:lvl>
   </w:abstractNum>
-  <w:abstractNum w:abstractNumId="3" w15:restartNumberingAfterBreak="0">
+  <w:abstractNum w:abstractNumId="5" w15:restartNumberingAfterBreak="0">
     <w:nsid w:val="768635A8"/>
     <w:multiLevelType w:val="hybridMultilevel"/>
     <w:tmpl w:val="2CB6CDAA"/>
@@ -1901,16 +6375,22 @@
     </w:lvl>
   </w:abstractNum>
   <w:num w:numId="1">
+    <w:abstractNumId w:val="1"/>
+  </w:num>
+  <w:num w:numId="2">
+    <w:abstractNumId w:val="4"/>
+  </w:num>
+  <w:num w:numId="3">
+    <w:abstractNumId w:val="5"/>
+  </w:num>
+  <w:num w:numId="4">
+    <w:abstractNumId w:val="3"/>
+  </w:num>
+  <w:num w:numId="5">
     <w:abstractNumId w:val="0"/>
   </w:num>
-  <w:num w:numId="2">
+  <w:num w:numId="6">
     <w:abstractNumId w:val="2"/>
-  </w:num>
-  <w:num w:numId="3">
-    <w:abstractNumId w:val="3"/>
-  </w:num>
-  <w:num w:numId="4">
-    <w:abstractNumId w:val="1"/>
   </w:num>
 </w:numbering>
 </file>

--- a/Assignments/HW6/Assignment6.docx
+++ b/Assignments/HW6/Assignment6.docx
@@ -1,6 +1,6 @@
 
 <file path=word/document.xml><?xml version="1.0" encoding="utf-8"?>
-<w:document xmlns:wpc="http://schemas.microsoft.com/office/word/2010/wordprocessingCanvas" xmlns:cx="http://schemas.microsoft.com/office/drawing/2014/chartex" xmlns:cx1="http://schemas.microsoft.com/office/drawing/2015/9/8/chartex" xmlns:cx2="http://schemas.microsoft.com/office/drawing/2015/10/21/chartex" xmlns:cx3="http://schemas.microsoft.com/office/drawing/2016/5/9/chartex" xmlns:cx4="http://schemas.microsoft.com/office/drawing/2016/5/10/chartex" xmlns:cx5="http://schemas.microsoft.com/office/drawing/2016/5/11/chartex" xmlns:cx6="http://schemas.microsoft.com/office/drawing/2016/5/12/chartex" xmlns:cx7="http://schemas.microsoft.com/office/drawing/2016/5/13/chartex" xmlns:cx8="http://schemas.microsoft.com/office/drawing/2016/5/14/chartex" xmlns:mc="http://schemas.openxmlformats.org/markup-compatibility/2006" xmlns:aink="http://schemas.microsoft.com/office/drawing/2016/ink" xmlns:am3d="http://schemas.microsoft.com/office/drawing/2017/model3d" xmlns:o="urn:schemas-microsoft-com:office:office" xmlns:r="http://schemas.openxmlformats.org/officeDocument/2006/relationships" xmlns:m="http://schemas.openxmlformats.org/officeDocument/2006/math" xmlns:v="urn:schemas-microsoft-com:vml" xmlns:wp14="http://schemas.microsoft.com/office/word/2010/wordprocessingDrawing" xmlns:wp="http://schemas.openxmlformats.org/drawingml/2006/wordprocessingDrawing" xmlns:w10="urn:schemas-microsoft-com:office:word" xmlns:w="http://schemas.openxmlformats.org/wordprocessingml/2006/main" xmlns:w14="http://schemas.microsoft.com/office/word/2010/wordml" xmlns:w15="http://schemas.microsoft.com/office/word/2012/wordml" xmlns:w16cid="http://schemas.microsoft.com/office/word/2016/wordml/cid" xmlns:w16se="http://schemas.microsoft.com/office/word/2015/wordml/symex" xmlns:wpg="http://schemas.microsoft.com/office/word/2010/wordprocessingGroup" xmlns:wpi="http://schemas.microsoft.com/office/word/2010/wordprocessingInk" xmlns:wne="http://schemas.microsoft.com/office/word/2006/wordml" xmlns:wps="http://schemas.microsoft.com/office/word/2010/wordprocessingShape" mc:Ignorable="w14 w15 w16se w16cid wp14">
+<w:document xmlns:wpc="http://schemas.microsoft.com/office/word/2010/wordprocessingCanvas" xmlns:cx="http://schemas.microsoft.com/office/drawing/2014/chartex" xmlns:cx1="http://schemas.microsoft.com/office/drawing/2015/9/8/chartex" xmlns:mc="http://schemas.openxmlformats.org/markup-compatibility/2006" xmlns:o="urn:schemas-microsoft-com:office:office" xmlns:r="http://schemas.openxmlformats.org/officeDocument/2006/relationships" xmlns:m="http://schemas.openxmlformats.org/officeDocument/2006/math" xmlns:v="urn:schemas-microsoft-com:vml" xmlns:wp14="http://schemas.microsoft.com/office/word/2010/wordprocessingDrawing" xmlns:wp="http://schemas.openxmlformats.org/drawingml/2006/wordprocessingDrawing" xmlns:w10="urn:schemas-microsoft-com:office:word" xmlns:w="http://schemas.openxmlformats.org/wordprocessingml/2006/main" xmlns:w14="http://schemas.microsoft.com/office/word/2010/wordml" xmlns:w15="http://schemas.microsoft.com/office/word/2012/wordml" xmlns:w16se="http://schemas.microsoft.com/office/word/2015/wordml/symex" xmlns:wpg="http://schemas.microsoft.com/office/word/2010/wordprocessingGroup" xmlns:wpi="http://schemas.microsoft.com/office/word/2010/wordprocessingInk" xmlns:wne="http://schemas.microsoft.com/office/word/2006/wordml" xmlns:wps="http://schemas.microsoft.com/office/word/2010/wordprocessingShape" mc:Ignorable="w14 w15 w16se wp14">
   <w:body>
     <w:p>
       <w:pPr>
@@ -764,7 +764,21 @@
           <w:sz w:val="24"/>
           <w:szCs w:val="24"/>
         </w:rPr>
-        <w:t xml:space="preserve">In the case where A is greater than 15, </w:t>
+        <w:t>In the case where A is greater than 15</w:t>
+      </w:r>
+      <w:r>
+        <w:rPr>
+          <w:sz w:val="24"/>
+          <w:szCs w:val="24"/>
+        </w:rPr>
+        <w:t xml:space="preserve"> or equal to 10</w:t>
+      </w:r>
+      <w:r>
+        <w:rPr>
+          <w:sz w:val="24"/>
+          <w:szCs w:val="24"/>
+        </w:rPr>
+        <w:t xml:space="preserve">, </w:t>
       </w:r>
       <w:r>
         <w:rPr>
@@ -792,77 +806,16 @@
           <w:sz w:val="24"/>
           <w:szCs w:val="24"/>
         </w:rPr>
-        <w:t xml:space="preserve"> and so </w:t>
-      </w:r>
-      <w:r>
-        <w:rPr>
-          <w:sz w:val="24"/>
-          <w:szCs w:val="24"/>
-        </w:rPr>
-        <w:t>each of the possible previous values</w:t>
-      </w:r>
+        <w:t xml:space="preserve"> and the logic reduces to latches for values of 0 and 1 since there is no defined logic for updating the value in these undefined ranges.</w:t>
+      </w:r>
+      <w:bookmarkStart w:id="0" w:name="_GoBack"/>
+      <w:bookmarkEnd w:id="0"/>
       <w:r>
         <w:rPr>
           <w:sz w:val="24"/>
           <w:szCs w:val="24"/>
         </w:rPr>
         <w:t xml:space="preserve"> </w:t>
-      </w:r>
-      <w:r>
-        <w:rPr>
-          <w:sz w:val="24"/>
-          <w:szCs w:val="24"/>
-        </w:rPr>
-        <w:t>(</w:t>
-      </w:r>
-      <w:r>
-        <w:rPr>
-          <w:sz w:val="24"/>
-          <w:szCs w:val="24"/>
-        </w:rPr>
-        <w:t xml:space="preserve">1 </w:t>
-      </w:r>
-      <w:r>
-        <w:rPr>
-          <w:sz w:val="24"/>
-          <w:szCs w:val="24"/>
-        </w:rPr>
-        <w:t xml:space="preserve">and </w:t>
-      </w:r>
-      <w:r>
-        <w:rPr>
-          <w:sz w:val="24"/>
-          <w:szCs w:val="24"/>
-        </w:rPr>
-        <w:t xml:space="preserve"> 0</w:t>
-      </w:r>
-      <w:r>
-        <w:rPr>
-          <w:sz w:val="24"/>
-          <w:szCs w:val="24"/>
-        </w:rPr>
-        <w:t>)</w:t>
-      </w:r>
-      <w:r>
-        <w:rPr>
-          <w:sz w:val="24"/>
-          <w:szCs w:val="24"/>
-        </w:rPr>
-        <w:t xml:space="preserve"> will be </w:t>
-      </w:r>
-      <w:r>
-        <w:rPr>
-          <w:sz w:val="24"/>
-          <w:szCs w:val="24"/>
-        </w:rPr>
-        <w:t xml:space="preserve">represented by a selectable latch output value which is the form of combinational logic </w:t>
-      </w:r>
-      <w:r>
-        <w:rPr>
-          <w:sz w:val="24"/>
-          <w:szCs w:val="24"/>
-        </w:rPr>
-        <w:t xml:space="preserve">used to represent a non-changing value. </w:t>
       </w:r>
     </w:p>
     <w:p>
@@ -917,22 +870,7 @@
           <w:szCs w:val="24"/>
         </w:rPr>
         <w:tab/>
-      </w:r>
-      <w:proofErr w:type="spellStart"/>
-      <w:r>
-        <w:rPr>
-          <w:sz w:val="24"/>
-          <w:szCs w:val="24"/>
-        </w:rPr>
-        <w:t>Preassignment</w:t>
-      </w:r>
-      <w:proofErr w:type="spellEnd"/>
-      <w:r>
-        <w:rPr>
-          <w:sz w:val="24"/>
-          <w:szCs w:val="24"/>
-        </w:rPr>
-        <w:t xml:space="preserve"> of variables</w:t>
+        <w:t>Preassignment of variables</w:t>
       </w:r>
       <w:r>
         <w:rPr>
@@ -994,23 +932,7 @@
           <w:szCs w:val="24"/>
         </w:rPr>
         <w:tab/>
-        <w:t xml:space="preserve">Using synthesis directive “synthesis </w:t>
-      </w:r>
-      <w:proofErr w:type="spellStart"/>
-      <w:r>
-        <w:rPr>
-          <w:sz w:val="24"/>
-          <w:szCs w:val="24"/>
-        </w:rPr>
-        <w:t>full_case</w:t>
-      </w:r>
-      <w:proofErr w:type="spellEnd"/>
-      <w:r>
-        <w:rPr>
-          <w:sz w:val="24"/>
-          <w:szCs w:val="24"/>
-        </w:rPr>
-        <w:t>” when not using the other two methods.</w:t>
+        <w:t>Using synthesis directive “synthesis full_case” when not using the other two methods.</w:t>
       </w:r>
       <w:r>
         <w:rPr>
@@ -1099,30 +1021,14 @@
           <w:sz w:val="24"/>
           <w:szCs w:val="24"/>
         </w:rPr>
-        <w:t xml:space="preserve"> and result in </w:t>
-      </w:r>
-      <w:proofErr w:type="gramStart"/>
-      <w:r>
-        <w:rPr>
-          <w:sz w:val="24"/>
-          <w:szCs w:val="24"/>
-        </w:rPr>
-        <w:t>speedup</w:t>
-      </w:r>
-      <w:r>
-        <w:rPr>
-          <w:sz w:val="24"/>
-          <w:szCs w:val="24"/>
-        </w:rPr>
-        <w:t>, but</w:t>
-      </w:r>
-      <w:proofErr w:type="gramEnd"/>
-      <w:r>
-        <w:rPr>
-          <w:sz w:val="24"/>
-          <w:szCs w:val="24"/>
-        </w:rPr>
-        <w:t xml:space="preserve"> introduce an initial overhead delay</w:t>
+        <w:t xml:space="preserve"> and result in speedup</w:t>
+      </w:r>
+      <w:r>
+        <w:rPr>
+          <w:sz w:val="24"/>
+          <w:szCs w:val="24"/>
+        </w:rPr>
+        <w:t>, but introduce an initial overhead delay</w:t>
       </w:r>
       <w:r>
         <w:rPr>
@@ -1177,61 +1083,25 @@
           <w:sz w:val="24"/>
           <w:szCs w:val="24"/>
         </w:rPr>
-        <w:t>module U1(in1, in2, y ,</w:t>
-      </w:r>
-      <w:proofErr w:type="spellStart"/>
-      <w:r>
+        <w:t>module U1(in1, in2, y ,clk);</w:t>
+      </w:r>
+    </w:p>
+    <w:p>
+      <w:pPr>
+        <w:ind w:left="720"/>
         <w:rPr>
           <w:i/>
           <w:sz w:val="24"/>
           <w:szCs w:val="24"/>
         </w:rPr>
-        <w:t>clk</w:t>
-      </w:r>
-      <w:proofErr w:type="spellEnd"/>
+      </w:pPr>
       <w:r>
         <w:rPr>
           <w:i/>
           <w:sz w:val="24"/>
           <w:szCs w:val="24"/>
         </w:rPr>
-        <w:t>);</w:t>
-      </w:r>
-    </w:p>
-    <w:p>
-      <w:pPr>
-        <w:ind w:left="720"/>
-        <w:rPr>
-          <w:i/>
-          <w:sz w:val="24"/>
-          <w:szCs w:val="24"/>
-        </w:rPr>
-      </w:pPr>
-      <w:r>
-        <w:rPr>
-          <w:i/>
-          <w:sz w:val="24"/>
-          <w:szCs w:val="24"/>
-        </w:rPr>
-        <w:t xml:space="preserve">input in1, in2, </w:t>
-      </w:r>
-      <w:proofErr w:type="spellStart"/>
-      <w:r>
-        <w:rPr>
-          <w:i/>
-          <w:sz w:val="24"/>
-          <w:szCs w:val="24"/>
-        </w:rPr>
-        <w:t>clk</w:t>
-      </w:r>
-      <w:proofErr w:type="spellEnd"/>
-      <w:r>
-        <w:rPr>
-          <w:i/>
-          <w:sz w:val="24"/>
-          <w:szCs w:val="24"/>
-        </w:rPr>
-        <w:t>;</w:t>
+        <w:t>input in1, in2, clk;</w:t>
       </w:r>
     </w:p>
     <w:p>
@@ -1296,43 +1166,7 @@
           <w:sz w:val="24"/>
           <w:szCs w:val="24"/>
         </w:rPr>
-        <w:t>always @(</w:t>
-      </w:r>
-      <w:proofErr w:type="spellStart"/>
-      <w:r>
-        <w:rPr>
-          <w:i/>
-          <w:sz w:val="24"/>
-          <w:szCs w:val="24"/>
-        </w:rPr>
-        <w:t>posedge</w:t>
-      </w:r>
-      <w:proofErr w:type="spellEnd"/>
-      <w:r>
-        <w:rPr>
-          <w:i/>
-          <w:sz w:val="24"/>
-          <w:szCs w:val="24"/>
-        </w:rPr>
-        <w:t xml:space="preserve"> </w:t>
-      </w:r>
-      <w:proofErr w:type="spellStart"/>
-      <w:r>
-        <w:rPr>
-          <w:i/>
-          <w:sz w:val="24"/>
-          <w:szCs w:val="24"/>
-        </w:rPr>
-        <w:t>clk</w:t>
-      </w:r>
-      <w:proofErr w:type="spellEnd"/>
-      <w:r>
-        <w:rPr>
-          <w:i/>
-          <w:sz w:val="24"/>
-          <w:szCs w:val="24"/>
-        </w:rPr>
-        <w:t>)</w:t>
+        <w:t>always @(posedge clk)</w:t>
       </w:r>
     </w:p>
     <w:p>
@@ -1430,23 +1264,7 @@
           <w:sz w:val="24"/>
           <w:szCs w:val="24"/>
         </w:rPr>
-        <w:t>module U1(in1, in2, y ,</w:t>
-      </w:r>
-      <w:proofErr w:type="spellStart"/>
-      <w:r>
-        <w:rPr>
-          <w:sz w:val="24"/>
-          <w:szCs w:val="24"/>
-        </w:rPr>
-        <w:t>clk</w:t>
-      </w:r>
-      <w:proofErr w:type="spellEnd"/>
-      <w:r>
-        <w:rPr>
-          <w:sz w:val="24"/>
-          <w:szCs w:val="24"/>
-        </w:rPr>
-        <w:t>);</w:t>
+        <w:t>module U1(in1, in2, y ,clk);</w:t>
       </w:r>
     </w:p>
     <w:p>
@@ -1462,23 +1280,7 @@
           <w:sz w:val="24"/>
           <w:szCs w:val="24"/>
         </w:rPr>
-        <w:t xml:space="preserve">input in1, in2, </w:t>
-      </w:r>
-      <w:proofErr w:type="spellStart"/>
-      <w:r>
-        <w:rPr>
-          <w:sz w:val="24"/>
-          <w:szCs w:val="24"/>
-        </w:rPr>
-        <w:t>clk</w:t>
-      </w:r>
-      <w:proofErr w:type="spellEnd"/>
-      <w:r>
-        <w:rPr>
-          <w:sz w:val="24"/>
-          <w:szCs w:val="24"/>
-        </w:rPr>
-        <w:t>;</w:t>
+        <w:t>input in1, in2, clk;</w:t>
       </w:r>
     </w:p>
     <w:p>
@@ -1551,39 +1353,7 @@
           <w:sz w:val="24"/>
           <w:szCs w:val="24"/>
         </w:rPr>
-        <w:t>always @(</w:t>
-      </w:r>
-      <w:proofErr w:type="spellStart"/>
-      <w:r>
-        <w:rPr>
-          <w:sz w:val="24"/>
-          <w:szCs w:val="24"/>
-        </w:rPr>
-        <w:t>posedge</w:t>
-      </w:r>
-      <w:proofErr w:type="spellEnd"/>
-      <w:r>
-        <w:rPr>
-          <w:sz w:val="24"/>
-          <w:szCs w:val="24"/>
-        </w:rPr>
-        <w:t xml:space="preserve"> </w:t>
-      </w:r>
-      <w:proofErr w:type="spellStart"/>
-      <w:r>
-        <w:rPr>
-          <w:sz w:val="24"/>
-          <w:szCs w:val="24"/>
-        </w:rPr>
-        <w:t>clk</w:t>
-      </w:r>
-      <w:proofErr w:type="spellEnd"/>
-      <w:r>
-        <w:rPr>
-          <w:sz w:val="24"/>
-          <w:szCs w:val="24"/>
-        </w:rPr>
-        <w:t>)</w:t>
+        <w:t>always @(posedge clk)</w:t>
       </w:r>
     </w:p>
     <w:p>
@@ -1609,8 +1379,6 @@
         </w:rPr>
         <w:t>&lt;</w:t>
       </w:r>
-      <w:bookmarkStart w:id="0" w:name="_GoBack"/>
-      <w:bookmarkEnd w:id="0"/>
       <w:r>
         <w:rPr>
           <w:sz w:val="24"/>
@@ -1853,6 +1621,9 @@
     </w:p>
     <w:p>
       <w:r>
+        <w:rPr>
+          <w:noProof/>
+        </w:rPr>
         <mc:AlternateContent>
           <mc:Choice Requires="wps">
             <w:drawing>
@@ -1909,7 +1680,7 @@
               </wp:anchor>
             </w:drawing>
           </mc:Choice>
-          <mc:Fallback>
+          <mc:Fallback xmlns:w16cid="http://schemas.microsoft.com/office/word/2016/wordml/cid" xmlns:am3d="http://schemas.microsoft.com/office/drawing/2017/model3d" xmlns:aink="http://schemas.microsoft.com/office/drawing/2016/ink" xmlns:cx8="http://schemas.microsoft.com/office/drawing/2016/5/14/chartex" xmlns:cx7="http://schemas.microsoft.com/office/drawing/2016/5/13/chartex" xmlns:cx6="http://schemas.microsoft.com/office/drawing/2016/5/12/chartex" xmlns:cx5="http://schemas.microsoft.com/office/drawing/2016/5/11/chartex" xmlns:cx4="http://schemas.microsoft.com/office/drawing/2016/5/10/chartex" xmlns:cx3="http://schemas.microsoft.com/office/drawing/2016/5/9/chartex" xmlns:cx2="http://schemas.microsoft.com/office/drawing/2015/10/21/chartex">
             <w:pict>
               <v:line w14:anchorId="1ABA2C7B" id="Straight Connector 43" o:spid="_x0000_s1026" style="position:absolute;z-index:251674624;visibility:visible;mso-wrap-style:square;mso-width-percent:0;mso-height-percent:0;mso-wrap-distance-left:9pt;mso-wrap-distance-top:0;mso-wrap-distance-right:9pt;mso-wrap-distance-bottom:0;mso-position-horizontal:absolute;mso-position-horizontal-relative:text;mso-position-vertical:absolute;mso-position-vertical-relative:text;mso-width-percent:0;mso-height-percent:0;mso-width-relative:margin;mso-height-relative:margin" from="87.35pt,62.9pt" to="87.35pt,206.4pt" o:gfxdata="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" strokecolor="#4472c4 [3204]" strokeweight=".5pt">
                 <v:stroke joinstyle="miter"/>
@@ -1919,6 +1690,9 @@
         </mc:AlternateContent>
       </w:r>
       <w:r>
+        <w:rPr>
+          <w:noProof/>
+        </w:rPr>
         <mc:AlternateContent>
           <mc:Choice Requires="wps">
             <w:drawing>
@@ -1972,7 +1746,7 @@
               </wp:anchor>
             </w:drawing>
           </mc:Choice>
-          <mc:Fallback>
+          <mc:Fallback xmlns:w16cid="http://schemas.microsoft.com/office/word/2016/wordml/cid" xmlns:am3d="http://schemas.microsoft.com/office/drawing/2017/model3d" xmlns:aink="http://schemas.microsoft.com/office/drawing/2016/ink" xmlns:cx8="http://schemas.microsoft.com/office/drawing/2016/5/14/chartex" xmlns:cx7="http://schemas.microsoft.com/office/drawing/2016/5/13/chartex" xmlns:cx6="http://schemas.microsoft.com/office/drawing/2016/5/12/chartex" xmlns:cx5="http://schemas.microsoft.com/office/drawing/2016/5/11/chartex" xmlns:cx4="http://schemas.microsoft.com/office/drawing/2016/5/10/chartex" xmlns:cx3="http://schemas.microsoft.com/office/drawing/2016/5/9/chartex" xmlns:cx2="http://schemas.microsoft.com/office/drawing/2015/10/21/chartex">
             <w:pict>
               <v:line w14:anchorId="53496404" id="Straight Connector 44" o:spid="_x0000_s1026" style="position:absolute;flip:x;z-index:251675648;visibility:visible;mso-wrap-style:square;mso-width-percent:0;mso-wrap-distance-left:9pt;mso-wrap-distance-top:0;mso-wrap-distance-right:9pt;mso-wrap-distance-bottom:0;mso-position-horizontal:absolute;mso-position-horizontal-relative:text;mso-position-vertical:absolute;mso-position-vertical-relative:text;mso-width-percent:0;mso-width-relative:margin" from="53.3pt,17.35pt" to="71.75pt,17.35pt" o:gfxdata="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" strokecolor="#4472c4 [3204]" strokeweight=".5pt">
                 <v:stroke joinstyle="miter"/>
@@ -1982,6 +1756,9 @@
         </mc:AlternateContent>
       </w:r>
       <w:r>
+        <w:rPr>
+          <w:noProof/>
+        </w:rPr>
         <mc:AlternateContent>
           <mc:Choice Requires="wps">
             <w:drawing>
@@ -2032,7 +1809,7 @@
               </wp:anchor>
             </w:drawing>
           </mc:Choice>
-          <mc:Fallback>
+          <mc:Fallback xmlns:w16cid="http://schemas.microsoft.com/office/word/2016/wordml/cid" xmlns:am3d="http://schemas.microsoft.com/office/drawing/2017/model3d" xmlns:aink="http://schemas.microsoft.com/office/drawing/2016/ink" xmlns:cx8="http://schemas.microsoft.com/office/drawing/2016/5/14/chartex" xmlns:cx7="http://schemas.microsoft.com/office/drawing/2016/5/13/chartex" xmlns:cx6="http://schemas.microsoft.com/office/drawing/2016/5/12/chartex" xmlns:cx5="http://schemas.microsoft.com/office/drawing/2016/5/11/chartex" xmlns:cx4="http://schemas.microsoft.com/office/drawing/2016/5/10/chartex" xmlns:cx3="http://schemas.microsoft.com/office/drawing/2016/5/9/chartex" xmlns:cx2="http://schemas.microsoft.com/office/drawing/2015/10/21/chartex">
             <w:pict>
               <v:line w14:anchorId="15085522" id="Straight Connector 45" o:spid="_x0000_s1026" style="position:absolute;flip:x;z-index:251676672;visibility:visible;mso-wrap-style:square;mso-wrap-distance-left:9pt;mso-wrap-distance-top:0;mso-wrap-distance-right:9pt;mso-wrap-distance-bottom:0;mso-position-horizontal:absolute;mso-position-horizontal-relative:text;mso-position-vertical:absolute;mso-position-vertical-relative:text" from="41.8pt,46.95pt" to="71.95pt,46.95pt" o:gfxdata="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" strokecolor="#4472c4 [3204]" strokeweight=".5pt">
                 <v:stroke joinstyle="miter"/>
@@ -2042,6 +1819,9 @@
         </mc:AlternateContent>
       </w:r>
       <w:r>
+        <w:rPr>
+          <w:noProof/>
+        </w:rPr>
         <mc:AlternateContent>
           <mc:Choice Requires="wps">
             <w:drawing>
@@ -2095,7 +1875,7 @@
               </wp:anchor>
             </w:drawing>
           </mc:Choice>
-          <mc:Fallback>
+          <mc:Fallback xmlns:w16cid="http://schemas.microsoft.com/office/word/2016/wordml/cid" xmlns:am3d="http://schemas.microsoft.com/office/drawing/2017/model3d" xmlns:aink="http://schemas.microsoft.com/office/drawing/2016/ink" xmlns:cx8="http://schemas.microsoft.com/office/drawing/2016/5/14/chartex" xmlns:cx7="http://schemas.microsoft.com/office/drawing/2016/5/13/chartex" xmlns:cx6="http://schemas.microsoft.com/office/drawing/2016/5/12/chartex" xmlns:cx5="http://schemas.microsoft.com/office/drawing/2016/5/11/chartex" xmlns:cx4="http://schemas.microsoft.com/office/drawing/2016/5/10/chartex" xmlns:cx3="http://schemas.microsoft.com/office/drawing/2016/5/9/chartex" xmlns:cx2="http://schemas.microsoft.com/office/drawing/2015/10/21/chartex">
             <w:pict>
               <v:line w14:anchorId="139ADE4F" id="Straight Connector 64" o:spid="_x0000_s1026" style="position:absolute;flip:x;z-index:251685888;visibility:visible;mso-wrap-style:square;mso-width-percent:0;mso-wrap-distance-left:9pt;mso-wrap-distance-top:0;mso-wrap-distance-right:9pt;mso-wrap-distance-bottom:0;mso-position-horizontal:absolute;mso-position-horizontal-relative:text;mso-position-vertical:absolute;mso-position-vertical-relative:text;mso-width-percent:0;mso-width-relative:margin" from="188.9pt,55.05pt" to="253.4pt,55.05pt" o:gfxdata="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" strokecolor="#4472c4 [3204]" strokeweight=".5pt">
                 <v:stroke joinstyle="miter"/>
@@ -2105,6 +1885,9 @@
         </mc:AlternateContent>
       </w:r>
       <w:r>
+        <w:rPr>
+          <w:noProof/>
+        </w:rPr>
         <mc:AlternateContent>
           <mc:Choice Requires="wps">
             <w:drawing>
@@ -2155,7 +1938,7 @@
               </wp:anchor>
             </w:drawing>
           </mc:Choice>
-          <mc:Fallback>
+          <mc:Fallback xmlns:w16cid="http://schemas.microsoft.com/office/word/2016/wordml/cid" xmlns:am3d="http://schemas.microsoft.com/office/drawing/2017/model3d" xmlns:aink="http://schemas.microsoft.com/office/drawing/2016/ink" xmlns:cx8="http://schemas.microsoft.com/office/drawing/2016/5/14/chartex" xmlns:cx7="http://schemas.microsoft.com/office/drawing/2016/5/13/chartex" xmlns:cx6="http://schemas.microsoft.com/office/drawing/2016/5/12/chartex" xmlns:cx5="http://schemas.microsoft.com/office/drawing/2016/5/11/chartex" xmlns:cx4="http://schemas.microsoft.com/office/drawing/2016/5/10/chartex" xmlns:cx3="http://schemas.microsoft.com/office/drawing/2016/5/9/chartex" xmlns:cx2="http://schemas.microsoft.com/office/drawing/2015/10/21/chartex">
             <w:pict>
               <v:line w14:anchorId="4E043A57" id="Straight Connector 65" o:spid="_x0000_s1026" style="position:absolute;flip:x;z-index:251686912;visibility:visible;mso-wrap-style:square;mso-wrap-distance-left:9pt;mso-wrap-distance-top:0;mso-wrap-distance-right:9pt;mso-wrap-distance-bottom:0;mso-position-horizontal:absolute;mso-position-horizontal-relative:text;mso-position-vertical:absolute;mso-position-vertical-relative:text" from="223.25pt,84.1pt" to="253.4pt,84.1pt" o:gfxdata="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" strokecolor="#4472c4 [3204]" strokeweight=".5pt">
                 <v:stroke joinstyle="miter"/>
@@ -2165,6 +1948,9 @@
         </mc:AlternateContent>
       </w:r>
       <w:r>
+        <w:rPr>
+          <w:noProof/>
+        </w:rPr>
         <mc:AlternateContent>
           <mc:Choice Requires="wps">
             <w:drawing>
@@ -2215,7 +2001,7 @@
               </wp:anchor>
             </w:drawing>
           </mc:Choice>
-          <mc:Fallback>
+          <mc:Fallback xmlns:w16cid="http://schemas.microsoft.com/office/word/2016/wordml/cid" xmlns:am3d="http://schemas.microsoft.com/office/drawing/2017/model3d" xmlns:aink="http://schemas.microsoft.com/office/drawing/2016/ink" xmlns:cx8="http://schemas.microsoft.com/office/drawing/2016/5/14/chartex" xmlns:cx7="http://schemas.microsoft.com/office/drawing/2016/5/13/chartex" xmlns:cx6="http://schemas.microsoft.com/office/drawing/2016/5/12/chartex" xmlns:cx5="http://schemas.microsoft.com/office/drawing/2016/5/11/chartex" xmlns:cx4="http://schemas.microsoft.com/office/drawing/2016/5/10/chartex" xmlns:cx3="http://schemas.microsoft.com/office/drawing/2016/5/9/chartex" xmlns:cx2="http://schemas.microsoft.com/office/drawing/2015/10/21/chartex">
             <w:pict>
               <v:line w14:anchorId="22893293" id="Straight Connector 61" o:spid="_x0000_s1026" style="position:absolute;flip:x;z-index:251681792;visibility:visible;mso-wrap-style:square;mso-wrap-distance-left:9pt;mso-wrap-distance-top:0;mso-wrap-distance-right:9pt;mso-wrap-distance-bottom:0;mso-position-horizontal:absolute;mso-position-horizontal-relative:text;mso-position-vertical:absolute;mso-position-vertical-relative:text" from="129.35pt,64.8pt" to="159.5pt,64.8pt" o:gfxdata="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" strokecolor="#4472c4 [3204]" strokeweight=".5pt">
                 <v:stroke joinstyle="miter"/>
@@ -2225,6 +2011,9 @@
         </mc:AlternateContent>
       </w:r>
       <w:r>
+        <w:rPr>
+          <w:noProof/>
+        </w:rPr>
         <mc:AlternateContent>
           <mc:Choice Requires="wps">
             <w:drawing>
@@ -2278,7 +2067,7 @@
               </wp:anchor>
             </w:drawing>
           </mc:Choice>
-          <mc:Fallback>
+          <mc:Fallback xmlns:w16cid="http://schemas.microsoft.com/office/word/2016/wordml/cid" xmlns:am3d="http://schemas.microsoft.com/office/drawing/2017/model3d" xmlns:aink="http://schemas.microsoft.com/office/drawing/2016/ink" xmlns:cx8="http://schemas.microsoft.com/office/drawing/2016/5/14/chartex" xmlns:cx7="http://schemas.microsoft.com/office/drawing/2016/5/13/chartex" xmlns:cx6="http://schemas.microsoft.com/office/drawing/2016/5/12/chartex" xmlns:cx5="http://schemas.microsoft.com/office/drawing/2016/5/11/chartex" xmlns:cx4="http://schemas.microsoft.com/office/drawing/2016/5/10/chartex" xmlns:cx3="http://schemas.microsoft.com/office/drawing/2016/5/9/chartex" xmlns:cx2="http://schemas.microsoft.com/office/drawing/2015/10/21/chartex">
             <w:pict>
               <v:line w14:anchorId="6DFD759D" id="Straight Connector 68" o:spid="_x0000_s1026" style="position:absolute;flip:x;z-index:251691008;visibility:visible;mso-wrap-style:square;mso-width-percent:0;mso-wrap-distance-left:9pt;mso-wrap-distance-top:0;mso-wrap-distance-right:9pt;mso-wrap-distance-bottom:0;mso-position-horizontal:absolute;mso-position-horizontal-relative:text;mso-position-vertical:absolute;mso-position-vertical-relative:text;mso-width-percent:0;mso-width-relative:margin" from="282.55pt,74pt" to="343.05pt,74pt" o:gfxdata="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" strokecolor="#4472c4 [3204]" strokeweight=".5pt">
                 <v:stroke joinstyle="miter"/>
@@ -2288,6 +2077,9 @@
         </mc:AlternateContent>
       </w:r>
       <w:r>
+        <w:rPr>
+          <w:noProof/>
+        </w:rPr>
         <mc:AlternateContent>
           <mc:Choice Requires="wps">
             <w:drawing>
@@ -2338,7 +2130,7 @@
               </wp:anchor>
             </w:drawing>
           </mc:Choice>
-          <mc:Fallback>
+          <mc:Fallback xmlns:w16cid="http://schemas.microsoft.com/office/word/2016/wordml/cid" xmlns:am3d="http://schemas.microsoft.com/office/drawing/2017/model3d" xmlns:aink="http://schemas.microsoft.com/office/drawing/2016/ink" xmlns:cx8="http://schemas.microsoft.com/office/drawing/2016/5/14/chartex" xmlns:cx7="http://schemas.microsoft.com/office/drawing/2016/5/13/chartex" xmlns:cx6="http://schemas.microsoft.com/office/drawing/2016/5/12/chartex" xmlns:cx5="http://schemas.microsoft.com/office/drawing/2016/5/11/chartex" xmlns:cx4="http://schemas.microsoft.com/office/drawing/2016/5/10/chartex" xmlns:cx3="http://schemas.microsoft.com/office/drawing/2016/5/9/chartex" xmlns:cx2="http://schemas.microsoft.com/office/drawing/2015/10/21/chartex">
             <w:pict>
               <v:line w14:anchorId="55A38BFD" id="Straight Connector 69" o:spid="_x0000_s1026" style="position:absolute;flip:x;z-index:251692032;visibility:visible;mso-wrap-style:square;mso-wrap-distance-left:9pt;mso-wrap-distance-top:0;mso-wrap-distance-right:9pt;mso-wrap-distance-bottom:0;mso-position-horizontal:absolute;mso-position-horizontal-relative:text;mso-position-vertical:absolute;mso-position-vertical-relative:text" from="313.1pt,103.4pt" to="343.25pt,103.4pt" o:gfxdata="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" strokecolor="#4472c4 [3204]" strokeweight=".5pt">
                 <v:stroke joinstyle="miter"/>
@@ -2348,6 +2140,9 @@
         </mc:AlternateContent>
       </w:r>
       <w:r>
+        <w:rPr>
+          <w:noProof/>
+        </w:rPr>
         <mc:AlternateContent>
           <mc:Choice Requires="wps">
             <w:drawing>
@@ -2401,7 +2196,7 @@
               </wp:anchor>
             </w:drawing>
           </mc:Choice>
-          <mc:Fallback>
+          <mc:Fallback xmlns:w16cid="http://schemas.microsoft.com/office/word/2016/wordml/cid" xmlns:am3d="http://schemas.microsoft.com/office/drawing/2017/model3d" xmlns:aink="http://schemas.microsoft.com/office/drawing/2016/ink" xmlns:cx8="http://schemas.microsoft.com/office/drawing/2016/5/14/chartex" xmlns:cx7="http://schemas.microsoft.com/office/drawing/2016/5/13/chartex" xmlns:cx6="http://schemas.microsoft.com/office/drawing/2016/5/12/chartex" xmlns:cx5="http://schemas.microsoft.com/office/drawing/2016/5/11/chartex" xmlns:cx4="http://schemas.microsoft.com/office/drawing/2016/5/10/chartex" xmlns:cx3="http://schemas.microsoft.com/office/drawing/2016/5/9/chartex" xmlns:cx2="http://schemas.microsoft.com/office/drawing/2015/10/21/chartex">
             <w:pict>
               <v:line w14:anchorId="248A1303" id="Straight Connector 70" o:spid="_x0000_s1026" style="position:absolute;flip:x;z-index:251694080;visibility:visible;mso-wrap-style:square;mso-width-percent:0;mso-wrap-distance-left:9pt;mso-wrap-distance-top:0;mso-wrap-distance-right:9pt;mso-wrap-distance-bottom:0;mso-position-horizontal:absolute;mso-position-horizontal-relative:text;mso-position-vertical:absolute;mso-position-vertical-relative:text;mso-width-percent:0;mso-width-relative:margin" from="372.6pt,95.2pt" to="380.1pt,95.2pt" o:gfxdata="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" strokecolor="#4472c4 [3204]" strokeweight=".5pt">
                 <v:stroke joinstyle="miter"/>
@@ -2480,7 +2275,7 @@
               </wp:anchor>
             </w:drawing>
           </mc:Choice>
-          <mc:Fallback>
+          <mc:Fallback xmlns:w16cid="http://schemas.microsoft.com/office/word/2016/wordml/cid" xmlns:am3d="http://schemas.microsoft.com/office/drawing/2017/model3d" xmlns:aink="http://schemas.microsoft.com/office/drawing/2016/ink" xmlns:cx8="http://schemas.microsoft.com/office/drawing/2016/5/14/chartex" xmlns:cx7="http://schemas.microsoft.com/office/drawing/2016/5/13/chartex" xmlns:cx6="http://schemas.microsoft.com/office/drawing/2016/5/12/chartex" xmlns:cx5="http://schemas.microsoft.com/office/drawing/2016/5/11/chartex" xmlns:cx4="http://schemas.microsoft.com/office/drawing/2016/5/10/chartex" xmlns:cx3="http://schemas.microsoft.com/office/drawing/2016/5/9/chartex" xmlns:cx2="http://schemas.microsoft.com/office/drawing/2015/10/21/chartex">
             <w:pict>
               <v:shapetype w14:anchorId="2016EC17" id="_x0000_t202" coordsize="21600,21600" o:spt="202" path="m,l,21600r21600,l21600,xe">
                 <v:stroke joinstyle="miter"/>
@@ -2572,7 +2367,7 @@
               </wp:anchor>
             </w:drawing>
           </mc:Choice>
-          <mc:Fallback>
+          <mc:Fallback xmlns:w16cid="http://schemas.microsoft.com/office/word/2016/wordml/cid" xmlns:am3d="http://schemas.microsoft.com/office/drawing/2017/model3d" xmlns:aink="http://schemas.microsoft.com/office/drawing/2016/ink" xmlns:cx8="http://schemas.microsoft.com/office/drawing/2016/5/14/chartex" xmlns:cx7="http://schemas.microsoft.com/office/drawing/2016/5/13/chartex" xmlns:cx6="http://schemas.microsoft.com/office/drawing/2016/5/12/chartex" xmlns:cx5="http://schemas.microsoft.com/office/drawing/2016/5/11/chartex" xmlns:cx4="http://schemas.microsoft.com/office/drawing/2016/5/10/chartex" xmlns:cx3="http://schemas.microsoft.com/office/drawing/2016/5/9/chartex" xmlns:cx2="http://schemas.microsoft.com/office/drawing/2015/10/21/chartex">
             <w:pict>
               <v:shape w14:anchorId="0B326861" id="_x0000_s1027" type="#_x0000_t202" style="position:absolute;margin-left:163.45pt;margin-top:207.5pt;width:22.5pt;height:22pt;z-index:251700224;visibility:visible;mso-wrap-style:square;mso-width-percent:0;mso-height-percent:0;mso-wrap-distance-left:9pt;mso-wrap-distance-top:3.6pt;mso-wrap-distance-right:9pt;mso-wrap-distance-bottom:3.6pt;mso-position-horizontal:absolute;mso-position-horizontal-relative:text;mso-position-vertical:absolute;mso-position-vertical-relative:text;mso-width-percent:0;mso-height-percent:0;mso-width-relative:margin;mso-height-relative:margin;v-text-anchor:top" o:gfxdata="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" stroked="f">
                 <v:textbox>
@@ -2660,7 +2455,7 @@
               </wp:anchor>
             </w:drawing>
           </mc:Choice>
-          <mc:Fallback>
+          <mc:Fallback xmlns:w16cid="http://schemas.microsoft.com/office/word/2016/wordml/cid" xmlns:am3d="http://schemas.microsoft.com/office/drawing/2017/model3d" xmlns:aink="http://schemas.microsoft.com/office/drawing/2016/ink" xmlns:cx8="http://schemas.microsoft.com/office/drawing/2016/5/14/chartex" xmlns:cx7="http://schemas.microsoft.com/office/drawing/2016/5/13/chartex" xmlns:cx6="http://schemas.microsoft.com/office/drawing/2016/5/12/chartex" xmlns:cx5="http://schemas.microsoft.com/office/drawing/2016/5/11/chartex" xmlns:cx4="http://schemas.microsoft.com/office/drawing/2016/5/10/chartex" xmlns:cx3="http://schemas.microsoft.com/office/drawing/2016/5/9/chartex" xmlns:cx2="http://schemas.microsoft.com/office/drawing/2015/10/21/chartex">
             <w:pict>
               <v:shape w14:anchorId="28F10BC8" id="_x0000_s1028" type="#_x0000_t202" style="position:absolute;margin-left:259.25pt;margin-top:205pt;width:22.5pt;height:22pt;z-index:251702272;visibility:visible;mso-wrap-style:square;mso-width-percent:0;mso-height-percent:0;mso-wrap-distance-left:9pt;mso-wrap-distance-top:3.6pt;mso-wrap-distance-right:9pt;mso-wrap-distance-bottom:3.6pt;mso-position-horizontal:absolute;mso-position-horizontal-relative:text;mso-position-vertical:absolute;mso-position-vertical-relative:text;mso-width-percent:0;mso-height-percent:0;mso-width-relative:margin;mso-height-relative:margin;v-text-anchor:top" o:gfxdata="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" stroked="f">
                 <v:textbox>
@@ -2679,6 +2474,9 @@
         </mc:AlternateContent>
       </w:r>
       <w:r>
+        <w:rPr>
+          <w:noProof/>
+        </w:rPr>
         <mc:AlternateContent>
           <mc:Choice Requires="wps">
             <w:drawing>
@@ -2742,7 +2540,7 @@
               </wp:anchor>
             </w:drawing>
           </mc:Choice>
-          <mc:Fallback>
+          <mc:Fallback xmlns:w16cid="http://schemas.microsoft.com/office/word/2016/wordml/cid" xmlns:am3d="http://schemas.microsoft.com/office/drawing/2017/model3d" xmlns:aink="http://schemas.microsoft.com/office/drawing/2016/ink" xmlns:cx8="http://schemas.microsoft.com/office/drawing/2016/5/14/chartex" xmlns:cx7="http://schemas.microsoft.com/office/drawing/2016/5/13/chartex" xmlns:cx6="http://schemas.microsoft.com/office/drawing/2016/5/12/chartex" xmlns:cx5="http://schemas.microsoft.com/office/drawing/2016/5/11/chartex" xmlns:cx4="http://schemas.microsoft.com/office/drawing/2016/5/10/chartex" xmlns:cx3="http://schemas.microsoft.com/office/drawing/2016/5/9/chartex" xmlns:cx2="http://schemas.microsoft.com/office/drawing/2015/10/21/chartex">
             <w:pict>
               <v:shape w14:anchorId="0AFD2467" id="Trapezoid 66" o:spid="_x0000_s1026" style="position:absolute;margin-left:328.85pt;margin-top:81.05pt;width:58.5pt;height:29.25pt;rotation:90;z-index:251688960;visibility:visible;mso-wrap-style:square;mso-wrap-distance-left:9pt;mso-wrap-distance-top:0;mso-wrap-distance-right:9pt;mso-wrap-distance-bottom:0;mso-position-horizontal:absolute;mso-position-horizontal-relative:text;mso-position-vertical:absolute;mso-position-vertical-relative:text;v-text-anchor:middle" coordsize="742950,371475" o:gfxdata="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" path="m,371475l92869,,650081,r92869,371475l,371475xe" fillcolor="#5b9bd5 [3208]" stroked="f">
                 <v:fill opacity="32896f"/>
@@ -2822,7 +2620,7 @@
               </wp:anchor>
             </w:drawing>
           </mc:Choice>
-          <mc:Fallback>
+          <mc:Fallback xmlns:w16cid="http://schemas.microsoft.com/office/word/2016/wordml/cid" xmlns:am3d="http://schemas.microsoft.com/office/drawing/2017/model3d" xmlns:aink="http://schemas.microsoft.com/office/drawing/2016/ink" xmlns:cx8="http://schemas.microsoft.com/office/drawing/2016/5/14/chartex" xmlns:cx7="http://schemas.microsoft.com/office/drawing/2016/5/13/chartex" xmlns:cx6="http://schemas.microsoft.com/office/drawing/2016/5/12/chartex" xmlns:cx5="http://schemas.microsoft.com/office/drawing/2016/5/11/chartex" xmlns:cx4="http://schemas.microsoft.com/office/drawing/2016/5/10/chartex" xmlns:cx3="http://schemas.microsoft.com/office/drawing/2016/5/9/chartex" xmlns:cx2="http://schemas.microsoft.com/office/drawing/2015/10/21/chartex">
             <w:pict>
               <v:shape w14:anchorId="60CBCC4C" id="_x0000_s1029" type="#_x0000_t202" style="position:absolute;margin-left:380.45pt;margin-top:85pt;width:22.5pt;height:22pt;z-index:251706368;visibility:visible;mso-wrap-style:square;mso-width-percent:0;mso-height-percent:0;mso-wrap-distance-left:9pt;mso-wrap-distance-top:3.6pt;mso-wrap-distance-right:9pt;mso-wrap-distance-bottom:3.6pt;mso-position-horizontal:absolute;mso-position-horizontal-relative:text;mso-position-vertical:absolute;mso-position-vertical-relative:text;mso-width-percent:0;mso-height-percent:0;mso-width-relative:margin;mso-height-relative:margin;v-text-anchor:top" o:gfxdata="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" stroked="f">
                 <v:textbox>
@@ -2841,6 +2639,9 @@
         </mc:AlternateContent>
       </w:r>
       <w:r>
+        <w:rPr>
+          <w:noProof/>
+        </w:rPr>
         <mc:AlternateContent>
           <mc:Choice Requires="wps">
             <w:drawing>
@@ -2904,7 +2705,7 @@
               </wp:anchor>
             </w:drawing>
           </mc:Choice>
-          <mc:Fallback>
+          <mc:Fallback xmlns:w16cid="http://schemas.microsoft.com/office/word/2016/wordml/cid" xmlns:am3d="http://schemas.microsoft.com/office/drawing/2017/model3d" xmlns:aink="http://schemas.microsoft.com/office/drawing/2016/ink" xmlns:cx8="http://schemas.microsoft.com/office/drawing/2016/5/14/chartex" xmlns:cx7="http://schemas.microsoft.com/office/drawing/2016/5/13/chartex" xmlns:cx6="http://schemas.microsoft.com/office/drawing/2016/5/12/chartex" xmlns:cx5="http://schemas.microsoft.com/office/drawing/2016/5/11/chartex" xmlns:cx4="http://schemas.microsoft.com/office/drawing/2016/5/10/chartex" xmlns:cx3="http://schemas.microsoft.com/office/drawing/2016/5/9/chartex" xmlns:cx2="http://schemas.microsoft.com/office/drawing/2015/10/21/chartex">
             <w:pict>
               <v:shape w14:anchorId="1FA9512E" id="Trapezoid 62" o:spid="_x0000_s1026" style="position:absolute;margin-left:239pt;margin-top:61.75pt;width:58.5pt;height:29.25pt;rotation:90;z-index:251683840;visibility:visible;mso-wrap-style:square;mso-wrap-distance-left:9pt;mso-wrap-distance-top:0;mso-wrap-distance-right:9pt;mso-wrap-distance-bottom:0;mso-position-horizontal:absolute;mso-position-horizontal-relative:text;mso-position-vertical:absolute;mso-position-vertical-relative:text;v-text-anchor:middle" coordsize="742950,371475" o:gfxdata="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" path="m,371475l92869,,650081,r92869,371475l,371475xe" fillcolor="#5b9bd5 [3208]" stroked="f">
                 <v:fill opacity="32896f"/>
@@ -2915,6 +2716,9 @@
         </mc:AlternateContent>
       </w:r>
       <w:r>
+        <w:rPr>
+          <w:noProof/>
+        </w:rPr>
         <mc:AlternateContent>
           <mc:Choice Requires="wps">
             <w:drawing>
@@ -2978,7 +2782,7 @@
               </wp:anchor>
             </w:drawing>
           </mc:Choice>
-          <mc:Fallback>
+          <mc:Fallback xmlns:w16cid="http://schemas.microsoft.com/office/word/2016/wordml/cid" xmlns:am3d="http://schemas.microsoft.com/office/drawing/2017/model3d" xmlns:aink="http://schemas.microsoft.com/office/drawing/2016/ink" xmlns:cx8="http://schemas.microsoft.com/office/drawing/2016/5/14/chartex" xmlns:cx7="http://schemas.microsoft.com/office/drawing/2016/5/13/chartex" xmlns:cx6="http://schemas.microsoft.com/office/drawing/2016/5/12/chartex" xmlns:cx5="http://schemas.microsoft.com/office/drawing/2016/5/11/chartex" xmlns:cx4="http://schemas.microsoft.com/office/drawing/2016/5/10/chartex" xmlns:cx3="http://schemas.microsoft.com/office/drawing/2016/5/9/chartex" xmlns:cx2="http://schemas.microsoft.com/office/drawing/2015/10/21/chartex">
             <w:pict>
               <v:shape w14:anchorId="03453803" id="Trapezoid 42" o:spid="_x0000_s1026" style="position:absolute;margin-left:57.55pt;margin-top:24.65pt;width:58.5pt;height:29.25pt;rotation:90;z-index:251673600;visibility:visible;mso-wrap-style:square;mso-wrap-distance-left:9pt;mso-wrap-distance-top:0;mso-wrap-distance-right:9pt;mso-wrap-distance-bottom:0;mso-position-horizontal:absolute;mso-position-horizontal-relative:text;mso-position-vertical:absolute;mso-position-vertical-relative:text;v-text-anchor:middle" coordsize="742950,371475" o:gfxdata="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" path="m,371475l92869,,650081,r92869,371475l,371475xe" fillcolor="#5b9bd5 [3208]" stroked="f">
                 <v:fill opacity="32896f"/>
@@ -2989,6 +2793,9 @@
         </mc:AlternateContent>
       </w:r>
       <w:r>
+        <w:rPr>
+          <w:noProof/>
+        </w:rPr>
         <mc:AlternateContent>
           <mc:Choice Requires="wps">
             <w:drawing>
@@ -3052,7 +2859,7 @@
               </wp:anchor>
             </w:drawing>
           </mc:Choice>
-          <mc:Fallback>
+          <mc:Fallback xmlns:w16cid="http://schemas.microsoft.com/office/word/2016/wordml/cid" xmlns:am3d="http://schemas.microsoft.com/office/drawing/2017/model3d" xmlns:aink="http://schemas.microsoft.com/office/drawing/2016/ink" xmlns:cx8="http://schemas.microsoft.com/office/drawing/2016/5/14/chartex" xmlns:cx7="http://schemas.microsoft.com/office/drawing/2016/5/13/chartex" xmlns:cx6="http://schemas.microsoft.com/office/drawing/2016/5/12/chartex" xmlns:cx5="http://schemas.microsoft.com/office/drawing/2016/5/11/chartex" xmlns:cx4="http://schemas.microsoft.com/office/drawing/2016/5/10/chartex" xmlns:cx3="http://schemas.microsoft.com/office/drawing/2016/5/9/chartex" xmlns:cx2="http://schemas.microsoft.com/office/drawing/2015/10/21/chartex">
             <w:pict>
               <v:shape w14:anchorId="1FB13DDA" id="Trapezoid 58" o:spid="_x0000_s1026" style="position:absolute;margin-left:145.1pt;margin-top:42.4pt;width:58.5pt;height:29.25pt;rotation:90;z-index:251678720;visibility:visible;mso-wrap-style:square;mso-wrap-distance-left:9pt;mso-wrap-distance-top:0;mso-wrap-distance-right:9pt;mso-wrap-distance-bottom:0;mso-position-horizontal:absolute;mso-position-horizontal-relative:text;mso-position-vertical:absolute;mso-position-vertical-relative:text;v-text-anchor:middle" coordsize="742950,371475" o:gfxdata="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" path="m,371475l92869,,650081,r92869,371475l,371475xe" fillcolor="#5b9bd5 [3208]" stroked="f">
                 <v:fill opacity="32896f"/>
@@ -3132,7 +2939,7 @@
               </wp:anchor>
             </w:drawing>
           </mc:Choice>
-          <mc:Fallback>
+          <mc:Fallback xmlns:w16cid="http://schemas.microsoft.com/office/word/2016/wordml/cid" xmlns:am3d="http://schemas.microsoft.com/office/drawing/2017/model3d" xmlns:aink="http://schemas.microsoft.com/office/drawing/2016/ink" xmlns:cx8="http://schemas.microsoft.com/office/drawing/2016/5/14/chartex" xmlns:cx7="http://schemas.microsoft.com/office/drawing/2016/5/13/chartex" xmlns:cx6="http://schemas.microsoft.com/office/drawing/2016/5/12/chartex" xmlns:cx5="http://schemas.microsoft.com/office/drawing/2016/5/11/chartex" xmlns:cx4="http://schemas.microsoft.com/office/drawing/2016/5/10/chartex" xmlns:cx3="http://schemas.microsoft.com/office/drawing/2016/5/9/chartex" xmlns:cx2="http://schemas.microsoft.com/office/drawing/2015/10/21/chartex">
             <w:pict>
               <v:shape w14:anchorId="45487D36" id="_x0000_s1030" type="#_x0000_t202" style="position:absolute;margin-left:30.95pt;margin-top:37pt;width:22.5pt;height:22pt;z-index:251712512;visibility:visible;mso-wrap-style:square;mso-width-percent:0;mso-height-percent:0;mso-wrap-distance-left:9pt;mso-wrap-distance-top:3.6pt;mso-wrap-distance-right:9pt;mso-wrap-distance-bottom:3.6pt;mso-position-horizontal:absolute;mso-position-horizontal-relative:text;mso-position-vertical:absolute;mso-position-vertical-relative:text;mso-width-percent:0;mso-height-percent:0;mso-width-relative:margin;mso-height-relative:margin;v-text-anchor:top" o:gfxdata="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" stroked="f">
                 <v:textbox>
@@ -3220,7 +3027,7 @@
               </wp:anchor>
             </w:drawing>
           </mc:Choice>
-          <mc:Fallback>
+          <mc:Fallback xmlns:w16cid="http://schemas.microsoft.com/office/word/2016/wordml/cid" xmlns:am3d="http://schemas.microsoft.com/office/drawing/2017/model3d" xmlns:aink="http://schemas.microsoft.com/office/drawing/2016/ink" xmlns:cx8="http://schemas.microsoft.com/office/drawing/2016/5/14/chartex" xmlns:cx7="http://schemas.microsoft.com/office/drawing/2016/5/13/chartex" xmlns:cx6="http://schemas.microsoft.com/office/drawing/2016/5/12/chartex" xmlns:cx5="http://schemas.microsoft.com/office/drawing/2016/5/11/chartex" xmlns:cx4="http://schemas.microsoft.com/office/drawing/2016/5/10/chartex" xmlns:cx3="http://schemas.microsoft.com/office/drawing/2016/5/9/chartex" xmlns:cx2="http://schemas.microsoft.com/office/drawing/2015/10/21/chartex">
             <w:pict>
               <v:shape w14:anchorId="62D4927D" id="_x0000_s1031" type="#_x0000_t202" style="position:absolute;margin-left:120.45pt;margin-top:55.85pt;width:22.5pt;height:22pt;z-index:251714560;visibility:visible;mso-wrap-style:square;mso-width-percent:0;mso-height-percent:0;mso-wrap-distance-left:9pt;mso-wrap-distance-top:3.6pt;mso-wrap-distance-right:9pt;mso-wrap-distance-bottom:3.6pt;mso-position-horizontal:absolute;mso-position-horizontal-relative:text;mso-position-vertical:absolute;mso-position-vertical-relative:text;mso-width-percent:0;mso-height-percent:0;mso-width-relative:margin;mso-height-relative:margin;v-text-anchor:top" o:gfxdata="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" stroked="f">
                 <v:textbox>
@@ -3308,7 +3115,7 @@
               </wp:anchor>
             </w:drawing>
           </mc:Choice>
-          <mc:Fallback>
+          <mc:Fallback xmlns:w16cid="http://schemas.microsoft.com/office/word/2016/wordml/cid" xmlns:am3d="http://schemas.microsoft.com/office/drawing/2017/model3d" xmlns:aink="http://schemas.microsoft.com/office/drawing/2016/ink" xmlns:cx8="http://schemas.microsoft.com/office/drawing/2016/5/14/chartex" xmlns:cx7="http://schemas.microsoft.com/office/drawing/2016/5/13/chartex" xmlns:cx6="http://schemas.microsoft.com/office/drawing/2016/5/12/chartex" xmlns:cx5="http://schemas.microsoft.com/office/drawing/2016/5/11/chartex" xmlns:cx4="http://schemas.microsoft.com/office/drawing/2016/5/10/chartex" xmlns:cx3="http://schemas.microsoft.com/office/drawing/2016/5/9/chartex" xmlns:cx2="http://schemas.microsoft.com/office/drawing/2015/10/21/chartex">
             <w:pict>
               <v:shape w14:anchorId="2AF80F15" id="_x0000_s1032" type="#_x0000_t202" style="position:absolute;margin-left:215.95pt;margin-top:72.8pt;width:22.5pt;height:22pt;z-index:251716608;visibility:visible;mso-wrap-style:square;mso-width-percent:0;mso-height-percent:0;mso-wrap-distance-left:9pt;mso-wrap-distance-top:3.6pt;mso-wrap-distance-right:9pt;mso-wrap-distance-bottom:3.6pt;mso-position-horizontal:absolute;mso-position-horizontal-relative:text;mso-position-vertical:absolute;mso-position-vertical-relative:text;mso-width-percent:0;mso-height-percent:0;mso-width-relative:margin;mso-height-relative:margin;v-text-anchor:top" o:gfxdata="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" stroked="f">
                 <v:textbox>
@@ -3396,7 +3203,7 @@
               </wp:anchor>
             </w:drawing>
           </mc:Choice>
-          <mc:Fallback>
+          <mc:Fallback xmlns:w16cid="http://schemas.microsoft.com/office/word/2016/wordml/cid" xmlns:am3d="http://schemas.microsoft.com/office/drawing/2017/model3d" xmlns:aink="http://schemas.microsoft.com/office/drawing/2016/ink" xmlns:cx8="http://schemas.microsoft.com/office/drawing/2016/5/14/chartex" xmlns:cx7="http://schemas.microsoft.com/office/drawing/2016/5/13/chartex" xmlns:cx6="http://schemas.microsoft.com/office/drawing/2016/5/12/chartex" xmlns:cx5="http://schemas.microsoft.com/office/drawing/2016/5/11/chartex" xmlns:cx4="http://schemas.microsoft.com/office/drawing/2016/5/10/chartex" xmlns:cx3="http://schemas.microsoft.com/office/drawing/2016/5/9/chartex" xmlns:cx2="http://schemas.microsoft.com/office/drawing/2015/10/21/chartex">
             <w:pict>
               <v:shape w14:anchorId="3F1C7FDB" id="_x0000_s1033" type="#_x0000_t202" style="position:absolute;margin-left:302.95pt;margin-top:93.5pt;width:22.5pt;height:22pt;z-index:251718656;visibility:visible;mso-wrap-style:square;mso-width-percent:0;mso-height-percent:0;mso-wrap-distance-left:9pt;mso-wrap-distance-top:3.6pt;mso-wrap-distance-right:9pt;mso-wrap-distance-bottom:3.6pt;mso-position-horizontal:absolute;mso-position-horizontal-relative:text;mso-position-vertical:absolute;mso-position-vertical-relative:text;mso-width-percent:0;mso-height-percent:0;mso-width-relative:margin;mso-height-relative:margin;v-text-anchor:top" o:gfxdata="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" stroked="f">
                 <v:textbox>
@@ -3484,7 +3291,7 @@
               </wp:anchor>
             </w:drawing>
           </mc:Choice>
-          <mc:Fallback>
+          <mc:Fallback xmlns:w16cid="http://schemas.microsoft.com/office/word/2016/wordml/cid" xmlns:am3d="http://schemas.microsoft.com/office/drawing/2017/model3d" xmlns:aink="http://schemas.microsoft.com/office/drawing/2016/ink" xmlns:cx8="http://schemas.microsoft.com/office/drawing/2016/5/14/chartex" xmlns:cx7="http://schemas.microsoft.com/office/drawing/2016/5/13/chartex" xmlns:cx6="http://schemas.microsoft.com/office/drawing/2016/5/12/chartex" xmlns:cx5="http://schemas.microsoft.com/office/drawing/2016/5/11/chartex" xmlns:cx4="http://schemas.microsoft.com/office/drawing/2016/5/10/chartex" xmlns:cx3="http://schemas.microsoft.com/office/drawing/2016/5/9/chartex" xmlns:cx2="http://schemas.microsoft.com/office/drawing/2015/10/21/chartex">
             <w:pict>
               <v:shape w14:anchorId="45C3E156" id="_x0000_s1034" type="#_x0000_t202" style="position:absolute;margin-left:30.95pt;margin-top:5.8pt;width:22.5pt;height:22pt;z-index:251720704;visibility:visible;mso-wrap-style:square;mso-width-percent:0;mso-height-percent:0;mso-wrap-distance-left:9pt;mso-wrap-distance-top:3.6pt;mso-wrap-distance-right:9pt;mso-wrap-distance-bottom:3.6pt;mso-position-horizontal:absolute;mso-position-horizontal-relative:text;mso-position-vertical:absolute;mso-position-vertical-relative:text;mso-width-percent:0;mso-height-percent:0;mso-width-relative:margin;mso-height-relative:margin;v-text-anchor:top" o:gfxdata="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" stroked="f">
                 <v:textbox>
@@ -3572,7 +3379,7 @@
               </wp:anchor>
             </w:drawing>
           </mc:Choice>
-          <mc:Fallback>
+          <mc:Fallback xmlns:w16cid="http://schemas.microsoft.com/office/word/2016/wordml/cid" xmlns:am3d="http://schemas.microsoft.com/office/drawing/2017/model3d" xmlns:aink="http://schemas.microsoft.com/office/drawing/2016/ink" xmlns:cx8="http://schemas.microsoft.com/office/drawing/2016/5/14/chartex" xmlns:cx7="http://schemas.microsoft.com/office/drawing/2016/5/13/chartex" xmlns:cx6="http://schemas.microsoft.com/office/drawing/2016/5/12/chartex" xmlns:cx5="http://schemas.microsoft.com/office/drawing/2016/5/11/chartex" xmlns:cx4="http://schemas.microsoft.com/office/drawing/2016/5/10/chartex" xmlns:cx3="http://schemas.microsoft.com/office/drawing/2016/5/9/chartex" xmlns:cx2="http://schemas.microsoft.com/office/drawing/2015/10/21/chartex">
             <w:pict>
               <v:shape w14:anchorId="6D9646E1" id="_x0000_s1035" type="#_x0000_t202" style="position:absolute;margin-left:347.1pt;margin-top:205pt;width:22.5pt;height:22pt;z-index:251704320;visibility:visible;mso-wrap-style:square;mso-width-percent:0;mso-height-percent:0;mso-wrap-distance-left:9pt;mso-wrap-distance-top:3.6pt;mso-wrap-distance-right:9pt;mso-wrap-distance-bottom:3.6pt;mso-position-horizontal:absolute;mso-position-horizontal-relative:text;mso-position-vertical:absolute;mso-position-vertical-relative:text;mso-width-percent:0;mso-height-percent:0;mso-width-relative:margin;mso-height-relative:margin;v-text-anchor:top" o:gfxdata="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" stroked="f">
                 <v:textbox>
@@ -3593,6 +3400,9 @@
     </w:p>
     <w:p>
       <w:r>
+        <w:rPr>
+          <w:noProof/>
+        </w:rPr>
         <mc:AlternateContent>
           <mc:Choice Requires="wps">
             <w:drawing>
@@ -3649,7 +3459,7 @@
               </wp:anchor>
             </w:drawing>
           </mc:Choice>
-          <mc:Fallback>
+          <mc:Fallback xmlns:w16cid="http://schemas.microsoft.com/office/word/2016/wordml/cid" xmlns:am3d="http://schemas.microsoft.com/office/drawing/2017/model3d" xmlns:aink="http://schemas.microsoft.com/office/drawing/2016/ink" xmlns:cx8="http://schemas.microsoft.com/office/drawing/2016/5/14/chartex" xmlns:cx7="http://schemas.microsoft.com/office/drawing/2016/5/13/chartex" xmlns:cx6="http://schemas.microsoft.com/office/drawing/2016/5/12/chartex" xmlns:cx5="http://schemas.microsoft.com/office/drawing/2016/5/11/chartex" xmlns:cx4="http://schemas.microsoft.com/office/drawing/2016/5/10/chartex" xmlns:cx3="http://schemas.microsoft.com/office/drawing/2016/5/9/chartex" xmlns:cx2="http://schemas.microsoft.com/office/drawing/2015/10/21/chartex">
             <w:pict>
               <v:line w14:anchorId="20238608" id="Straight Connector 60" o:spid="_x0000_s1026" style="position:absolute;flip:x;z-index:251680768;visibility:visible;mso-wrap-style:square;mso-width-percent:0;mso-height-percent:0;mso-wrap-distance-left:9pt;mso-wrap-distance-top:0;mso-wrap-distance-right:9pt;mso-wrap-distance-bottom:0;mso-position-horizontal:absolute;mso-position-horizontal-relative:text;mso-position-vertical:absolute;mso-position-vertical-relative:text;mso-width-percent:0;mso-height-percent:0;mso-width-relative:margin;mso-height-relative:margin" from="101.5pt,13.05pt" to="159.4pt,13.05pt" o:gfxdata="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" strokecolor="#4472c4 [3204]" strokeweight=".5pt">
                 <v:stroke joinstyle="miter"/>
@@ -3662,6 +3472,9 @@
     <w:p/>
     <w:p>
       <w:r>
+        <w:rPr>
+          <w:noProof/>
+        </w:rPr>
         <mc:AlternateContent>
           <mc:Choice Requires="wps">
             <w:drawing>
@@ -3718,7 +3531,7 @@
               </wp:anchor>
             </w:drawing>
           </mc:Choice>
-          <mc:Fallback>
+          <mc:Fallback xmlns:w16cid="http://schemas.microsoft.com/office/word/2016/wordml/cid" xmlns:am3d="http://schemas.microsoft.com/office/drawing/2017/model3d" xmlns:aink="http://schemas.microsoft.com/office/drawing/2016/ink" xmlns:cx8="http://schemas.microsoft.com/office/drawing/2016/5/14/chartex" xmlns:cx7="http://schemas.microsoft.com/office/drawing/2016/5/13/chartex" xmlns:cx6="http://schemas.microsoft.com/office/drawing/2016/5/12/chartex" xmlns:cx5="http://schemas.microsoft.com/office/drawing/2016/5/11/chartex" xmlns:cx4="http://schemas.microsoft.com/office/drawing/2016/5/10/chartex" xmlns:cx3="http://schemas.microsoft.com/office/drawing/2016/5/9/chartex" xmlns:cx2="http://schemas.microsoft.com/office/drawing/2015/10/21/chartex">
             <w:pict>
               <v:line w14:anchorId="5824BCC8" id="Straight Connector 59" o:spid="_x0000_s1026" style="position:absolute;z-index:251679744;visibility:visible;mso-wrap-style:square;mso-width-percent:0;mso-height-percent:0;mso-wrap-distance-left:9pt;mso-wrap-distance-top:0;mso-wrap-distance-right:9pt;mso-wrap-distance-bottom:0;mso-position-horizontal:absolute;mso-position-horizontal-relative:text;mso-position-vertical:absolute;mso-position-vertical-relative:text;mso-width-percent:0;mso-height-percent:0;mso-width-relative:margin;mso-height-relative:margin" from="174.9pt,12.9pt" to="174.9pt,138.9pt" o:gfxdata="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" strokecolor="#4472c4 [3204]" strokeweight=".5pt">
                 <v:stroke joinstyle="miter"/>
@@ -3730,6 +3543,9 @@
     </w:p>
     <w:p>
       <w:r>
+        <w:rPr>
+          <w:noProof/>
+        </w:rPr>
         <mc:AlternateContent>
           <mc:Choice Requires="wps">
             <w:drawing>
@@ -3786,7 +3602,7 @@
               </wp:anchor>
             </w:drawing>
           </mc:Choice>
-          <mc:Fallback>
+          <mc:Fallback xmlns:w16cid="http://schemas.microsoft.com/office/word/2016/wordml/cid" xmlns:am3d="http://schemas.microsoft.com/office/drawing/2017/model3d" xmlns:aink="http://schemas.microsoft.com/office/drawing/2016/ink" xmlns:cx8="http://schemas.microsoft.com/office/drawing/2016/5/14/chartex" xmlns:cx7="http://schemas.microsoft.com/office/drawing/2016/5/13/chartex" xmlns:cx6="http://schemas.microsoft.com/office/drawing/2016/5/12/chartex" xmlns:cx5="http://schemas.microsoft.com/office/drawing/2016/5/11/chartex" xmlns:cx4="http://schemas.microsoft.com/office/drawing/2016/5/10/chartex" xmlns:cx3="http://schemas.microsoft.com/office/drawing/2016/5/9/chartex" xmlns:cx2="http://schemas.microsoft.com/office/drawing/2015/10/21/chartex">
             <w:pict>
               <v:line w14:anchorId="5B8E272A" id="Straight Connector 63" o:spid="_x0000_s1026" style="position:absolute;z-index:251684864;visibility:visible;mso-wrap-style:square;mso-width-percent:0;mso-height-percent:0;mso-wrap-distance-left:9pt;mso-wrap-distance-top:0;mso-wrap-distance-right:9pt;mso-wrap-distance-bottom:0;mso-position-horizontal:absolute;mso-position-horizontal-relative:text;mso-position-vertical:absolute;mso-position-vertical-relative:text;mso-width-percent:0;mso-height-percent:0;mso-width-relative:margin;mso-height-relative:margin" from="268.9pt,9.9pt" to="268.9pt,119.9pt" o:gfxdata="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" strokecolor="#4472c4 [3204]" strokeweight=".5pt">
                 <v:stroke joinstyle="miter"/>
@@ -3798,6 +3614,9 @@
     </w:p>
     <w:p>
       <w:r>
+        <w:rPr>
+          <w:noProof/>
+        </w:rPr>
         <mc:AlternateContent>
           <mc:Choice Requires="wps">
             <w:drawing>
@@ -3854,7 +3673,7 @@
               </wp:anchor>
             </w:drawing>
           </mc:Choice>
-          <mc:Fallback>
+          <mc:Fallback xmlns:w16cid="http://schemas.microsoft.com/office/word/2016/wordml/cid" xmlns:am3d="http://schemas.microsoft.com/office/drawing/2017/model3d" xmlns:aink="http://schemas.microsoft.com/office/drawing/2016/ink" xmlns:cx8="http://schemas.microsoft.com/office/drawing/2016/5/14/chartex" xmlns:cx7="http://schemas.microsoft.com/office/drawing/2016/5/13/chartex" xmlns:cx6="http://schemas.microsoft.com/office/drawing/2016/5/12/chartex" xmlns:cx5="http://schemas.microsoft.com/office/drawing/2016/5/11/chartex" xmlns:cx4="http://schemas.microsoft.com/office/drawing/2016/5/10/chartex" xmlns:cx3="http://schemas.microsoft.com/office/drawing/2016/5/9/chartex" xmlns:cx2="http://schemas.microsoft.com/office/drawing/2015/10/21/chartex">
             <w:pict>
               <v:line w14:anchorId="133F98AD" id="Straight Connector 67" o:spid="_x0000_s1026" style="position:absolute;z-index:251689984;visibility:visible;mso-wrap-style:square;mso-width-percent:0;mso-height-percent:0;mso-wrap-distance-left:9pt;mso-wrap-distance-top:0;mso-wrap-distance-right:9pt;mso-wrap-distance-bottom:0;mso-position-horizontal:absolute;mso-position-horizontal-relative:text;mso-position-vertical:absolute;mso-position-vertical-relative:text;mso-width-percent:0;mso-height-percent:0;mso-width-relative:margin;mso-height-relative:margin" from="358.9pt,6.9pt" to="358.9pt,99.9pt" o:gfxdata="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" strokecolor="#4472c4 [3204]" strokeweight=".5pt">
                 <v:stroke joinstyle="miter"/>
@@ -3902,6 +3721,9 @@
         </w:rPr>
       </w:pPr>
       <w:r>
+        <w:rPr>
+          <w:noProof/>
+        </w:rPr>
         <mc:AlternateContent>
           <mc:Choice Requires="wps">
             <w:drawing>
@@ -3968,7 +3790,7 @@
               </wp:anchor>
             </w:drawing>
           </mc:Choice>
-          <mc:Fallback>
+          <mc:Fallback xmlns:w16cid="http://schemas.microsoft.com/office/word/2016/wordml/cid" xmlns:am3d="http://schemas.microsoft.com/office/drawing/2017/model3d" xmlns:aink="http://schemas.microsoft.com/office/drawing/2016/ink" xmlns:cx8="http://schemas.microsoft.com/office/drawing/2016/5/14/chartex" xmlns:cx7="http://schemas.microsoft.com/office/drawing/2016/5/13/chartex" xmlns:cx6="http://schemas.microsoft.com/office/drawing/2016/5/12/chartex" xmlns:cx5="http://schemas.microsoft.com/office/drawing/2016/5/11/chartex" xmlns:cx4="http://schemas.microsoft.com/office/drawing/2016/5/10/chartex" xmlns:cx3="http://schemas.microsoft.com/office/drawing/2016/5/9/chartex" xmlns:cx2="http://schemas.microsoft.com/office/drawing/2015/10/21/chartex">
             <w:pict>
               <v:shape w14:anchorId="16F6641D" id="_x0000_s1036" type="#_x0000_t202" style="position:absolute;margin-left:264pt;margin-top:16.5pt;width:22.5pt;height:22pt;z-index:251744256;visibility:visible;mso-wrap-style:square;mso-width-percent:0;mso-height-percent:0;mso-wrap-distance-left:9pt;mso-wrap-distance-top:3.6pt;mso-wrap-distance-right:9pt;mso-wrap-distance-bottom:3.6pt;mso-position-horizontal:absolute;mso-position-horizontal-relative:text;mso-position-vertical:absolute;mso-position-vertical-relative:text;mso-width-percent:0;mso-height-percent:0;mso-width-relative:margin;mso-height-relative:margin;v-text-anchor:top" o:gfxdata="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" stroked="f">
                 <v:textbox>
@@ -4044,7 +3866,7 @@
               </wp:anchor>
             </w:drawing>
           </mc:Choice>
-          <mc:Fallback>
+          <mc:Fallback xmlns:w16cid="http://schemas.microsoft.com/office/word/2016/wordml/cid" xmlns:am3d="http://schemas.microsoft.com/office/drawing/2017/model3d" xmlns:aink="http://schemas.microsoft.com/office/drawing/2016/ink" xmlns:cx8="http://schemas.microsoft.com/office/drawing/2016/5/14/chartex" xmlns:cx7="http://schemas.microsoft.com/office/drawing/2016/5/13/chartex" xmlns:cx6="http://schemas.microsoft.com/office/drawing/2016/5/12/chartex" xmlns:cx5="http://schemas.microsoft.com/office/drawing/2016/5/11/chartex" xmlns:cx4="http://schemas.microsoft.com/office/drawing/2016/5/10/chartex" xmlns:cx3="http://schemas.microsoft.com/office/drawing/2016/5/9/chartex" xmlns:cx2="http://schemas.microsoft.com/office/drawing/2015/10/21/chartex">
             <w:pict>
               <v:line w14:anchorId="3CB025E8" id="Straight Connector 96" o:spid="_x0000_s1026" style="position:absolute;flip:x;z-index:251743232;visibility:visible;mso-wrap-style:square;mso-wrap-distance-left:9pt;mso-wrap-distance-top:0;mso-wrap-distance-right:9pt;mso-wrap-distance-bottom:0;mso-position-horizontal:absolute;mso-position-horizontal-relative:text;mso-position-vertical:absolute;mso-position-vertical-relative:text" from="278pt,3.7pt" to="295.9pt,3.7pt" o:gfxdata="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" strokecolor="#4472c4 [3204]" strokeweight=".5pt">
                 <v:stroke joinstyle="miter"/>
@@ -4054,6 +3876,9 @@
         </mc:AlternateContent>
       </w:r>
       <w:r>
+        <w:rPr>
+          <w:noProof/>
+        </w:rPr>
         <mc:AlternateContent>
           <mc:Choice Requires="wps">
             <w:drawing>
@@ -4120,7 +3945,7 @@
               </wp:anchor>
             </w:drawing>
           </mc:Choice>
-          <mc:Fallback>
+          <mc:Fallback xmlns:w16cid="http://schemas.microsoft.com/office/word/2016/wordml/cid" xmlns:am3d="http://schemas.microsoft.com/office/drawing/2017/model3d" xmlns:aink="http://schemas.microsoft.com/office/drawing/2016/ink" xmlns:cx8="http://schemas.microsoft.com/office/drawing/2016/5/14/chartex" xmlns:cx7="http://schemas.microsoft.com/office/drawing/2016/5/13/chartex" xmlns:cx6="http://schemas.microsoft.com/office/drawing/2016/5/12/chartex" xmlns:cx5="http://schemas.microsoft.com/office/drawing/2016/5/11/chartex" xmlns:cx4="http://schemas.microsoft.com/office/drawing/2016/5/10/chartex" xmlns:cx3="http://schemas.microsoft.com/office/drawing/2016/5/9/chartex" xmlns:cx2="http://schemas.microsoft.com/office/drawing/2015/10/21/chartex">
             <w:pict>
               <v:shape w14:anchorId="7ADD372E" id="_x0000_s1037" type="#_x0000_t202" style="position:absolute;left:0;text-align:left;margin-left:264pt;margin-top:16.05pt;width:22.5pt;height:22pt;z-index:251753472;visibility:visible;mso-wrap-style:square;mso-width-percent:0;mso-height-percent:0;mso-wrap-distance-left:9pt;mso-wrap-distance-top:3.6pt;mso-wrap-distance-right:9pt;mso-wrap-distance-bottom:3.6pt;mso-position-horizontal:absolute;mso-position-horizontal-relative:text;mso-position-vertical:absolute;mso-position-vertical-relative:text;mso-width-percent:0;mso-height-percent:0;mso-width-relative:margin;mso-height-relative:margin;v-text-anchor:top" o:gfxdata="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" stroked="f">
                 <v:textbox>
@@ -4138,6 +3963,9 @@
         </mc:AlternateContent>
       </w:r>
       <w:r>
+        <w:rPr>
+          <w:noProof/>
+        </w:rPr>
         <mc:AlternateContent>
           <mc:Choice Requires="wps">
             <w:drawing>
@@ -4207,7 +4035,7 @@
               </wp:anchor>
             </w:drawing>
           </mc:Choice>
-          <mc:Fallback>
+          <mc:Fallback xmlns:w16cid="http://schemas.microsoft.com/office/word/2016/wordml/cid" xmlns:am3d="http://schemas.microsoft.com/office/drawing/2017/model3d" xmlns:aink="http://schemas.microsoft.com/office/drawing/2016/ink" xmlns:cx8="http://schemas.microsoft.com/office/drawing/2016/5/14/chartex" xmlns:cx7="http://schemas.microsoft.com/office/drawing/2016/5/13/chartex" xmlns:cx6="http://schemas.microsoft.com/office/drawing/2016/5/12/chartex" xmlns:cx5="http://schemas.microsoft.com/office/drawing/2016/5/11/chartex" xmlns:cx4="http://schemas.microsoft.com/office/drawing/2016/5/10/chartex" xmlns:cx3="http://schemas.microsoft.com/office/drawing/2016/5/9/chartex" xmlns:cx2="http://schemas.microsoft.com/office/drawing/2015/10/21/chartex">
             <w:pict>
               <v:shape w14:anchorId="79199457" id="Trapezoid 83" o:spid="_x0000_s1026" style="position:absolute;margin-left:279.65pt;margin-top:5.05pt;width:127.7pt;height:95pt;rotation:90;z-index:251764736;visibility:visible;mso-wrap-style:square;mso-width-percent:0;mso-height-percent:0;mso-wrap-distance-left:9pt;mso-wrap-distance-top:0;mso-wrap-distance-right:9pt;mso-wrap-distance-bottom:0;mso-position-horizontal:absolute;mso-position-horizontal-relative:text;mso-position-vertical:absolute;mso-position-vertical-relative:text;mso-width-percent:0;mso-height-percent:0;mso-width-relative:margin;mso-height-relative:margin;v-text-anchor:middle" coordsize="1622105,1206817" o:gfxdata="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" path="m,1206817l301704,,1320401,r301704,1206817l,1206817xe" fillcolor="#5b9bd5 [3208]" stroked="f">
                 <v:fill opacity="32896f"/>
@@ -4242,6 +4070,9 @@
         <w:ind w:left="720"/>
       </w:pPr>
       <w:r>
+        <w:rPr>
+          <w:noProof/>
+        </w:rPr>
         <mc:AlternateContent>
           <mc:Choice Requires="wps">
             <w:drawing>
@@ -4308,7 +4139,7 @@
               </wp:anchor>
             </w:drawing>
           </mc:Choice>
-          <mc:Fallback>
+          <mc:Fallback xmlns:w16cid="http://schemas.microsoft.com/office/word/2016/wordml/cid" xmlns:am3d="http://schemas.microsoft.com/office/drawing/2017/model3d" xmlns:aink="http://schemas.microsoft.com/office/drawing/2016/ink" xmlns:cx8="http://schemas.microsoft.com/office/drawing/2016/5/14/chartex" xmlns:cx7="http://schemas.microsoft.com/office/drawing/2016/5/13/chartex" xmlns:cx6="http://schemas.microsoft.com/office/drawing/2016/5/12/chartex" xmlns:cx5="http://schemas.microsoft.com/office/drawing/2016/5/11/chartex" xmlns:cx4="http://schemas.microsoft.com/office/drawing/2016/5/10/chartex" xmlns:cx3="http://schemas.microsoft.com/office/drawing/2016/5/9/chartex" xmlns:cx2="http://schemas.microsoft.com/office/drawing/2015/10/21/chartex">
             <w:pict>
               <v:shape w14:anchorId="1A2C7BB9" id="_x0000_s1038" type="#_x0000_t202" style="position:absolute;left:0;text-align:left;margin-left:409.4pt;margin-top:18.55pt;width:22.5pt;height:22pt;z-index:251768832;visibility:visible;mso-wrap-style:square;mso-width-percent:0;mso-height-percent:0;mso-wrap-distance-left:9pt;mso-wrap-distance-top:3.6pt;mso-wrap-distance-right:9pt;mso-wrap-distance-bottom:3.6pt;mso-position-horizontal:absolute;mso-position-horizontal-relative:text;mso-position-vertical:absolute;mso-position-vertical-relative:text;mso-width-percent:0;mso-height-percent:0;mso-width-relative:margin;mso-height-relative:margin;v-text-anchor:top" o:gfxdata="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" stroked="f">
                 <v:textbox>
@@ -4379,7 +4210,7 @@
               </wp:anchor>
             </w:drawing>
           </mc:Choice>
-          <mc:Fallback>
+          <mc:Fallback xmlns:w16cid="http://schemas.microsoft.com/office/word/2016/wordml/cid" xmlns:am3d="http://schemas.microsoft.com/office/drawing/2017/model3d" xmlns:aink="http://schemas.microsoft.com/office/drawing/2016/ink" xmlns:cx8="http://schemas.microsoft.com/office/drawing/2016/5/14/chartex" xmlns:cx7="http://schemas.microsoft.com/office/drawing/2016/5/13/chartex" xmlns:cx6="http://schemas.microsoft.com/office/drawing/2016/5/12/chartex" xmlns:cx5="http://schemas.microsoft.com/office/drawing/2016/5/11/chartex" xmlns:cx4="http://schemas.microsoft.com/office/drawing/2016/5/10/chartex" xmlns:cx3="http://schemas.microsoft.com/office/drawing/2016/5/9/chartex" xmlns:cx2="http://schemas.microsoft.com/office/drawing/2015/10/21/chartex">
             <w:pict>
               <v:line w14:anchorId="31116F67" id="Straight Connector 97" o:spid="_x0000_s1026" style="position:absolute;flip:x;z-index:251746304;visibility:visible;mso-wrap-style:square;mso-wrap-distance-left:9pt;mso-wrap-distance-top:0;mso-wrap-distance-right:9pt;mso-wrap-distance-bottom:0;mso-position-horizontal:absolute;mso-position-horizontal-relative:text;mso-position-vertical:absolute;mso-position-vertical-relative:text" from="278.5pt,4.2pt" to="296.4pt,4.2pt" o:gfxdata="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" strokecolor="#4472c4 [3204]" strokeweight=".5pt">
                 <v:stroke joinstyle="miter"/>
@@ -4389,6 +4220,9 @@
         </mc:AlternateContent>
       </w:r>
       <w:r>
+        <w:rPr>
+          <w:noProof/>
+        </w:rPr>
         <mc:AlternateContent>
           <mc:Choice Requires="wps">
             <w:drawing>
@@ -4455,7 +4289,7 @@
               </wp:anchor>
             </w:drawing>
           </mc:Choice>
-          <mc:Fallback>
+          <mc:Fallback xmlns:w16cid="http://schemas.microsoft.com/office/word/2016/wordml/cid" xmlns:am3d="http://schemas.microsoft.com/office/drawing/2017/model3d" xmlns:aink="http://schemas.microsoft.com/office/drawing/2016/ink" xmlns:cx8="http://schemas.microsoft.com/office/drawing/2016/5/14/chartex" xmlns:cx7="http://schemas.microsoft.com/office/drawing/2016/5/13/chartex" xmlns:cx6="http://schemas.microsoft.com/office/drawing/2016/5/12/chartex" xmlns:cx5="http://schemas.microsoft.com/office/drawing/2016/5/11/chartex" xmlns:cx4="http://schemas.microsoft.com/office/drawing/2016/5/10/chartex" xmlns:cx3="http://schemas.microsoft.com/office/drawing/2016/5/9/chartex" xmlns:cx2="http://schemas.microsoft.com/office/drawing/2015/10/21/chartex">
             <w:pict>
               <v:shape w14:anchorId="1B4A9120" id="_x0000_s1039" type="#_x0000_t202" style="position:absolute;left:0;text-align:left;margin-left:264pt;margin-top:18.55pt;width:22.5pt;height:22pt;z-index:251754496;visibility:visible;mso-wrap-style:square;mso-width-percent:0;mso-height-percent:0;mso-wrap-distance-left:9pt;mso-wrap-distance-top:3.6pt;mso-wrap-distance-right:9pt;mso-wrap-distance-bottom:3.6pt;mso-position-horizontal:absolute;mso-position-horizontal-relative:text;mso-position-vertical:absolute;mso-position-vertical-relative:text;mso-width-percent:0;mso-height-percent:0;mso-width-relative:margin;mso-height-relative:margin;v-text-anchor:top" o:gfxdata="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" stroked="f">
                 <v:textbox>
@@ -4473,6 +4307,9 @@
         </mc:AlternateContent>
       </w:r>
       <w:r>
+        <w:rPr>
+          <w:noProof/>
+        </w:rPr>
         <mc:AlternateContent>
           <mc:Choice Requires="wps">
             <w:drawing>
@@ -4535,7 +4372,7 @@
               </wp:anchor>
             </w:drawing>
           </mc:Choice>
-          <mc:Fallback>
+          <mc:Fallback xmlns:w16cid="http://schemas.microsoft.com/office/word/2016/wordml/cid" xmlns:am3d="http://schemas.microsoft.com/office/drawing/2017/model3d" xmlns:aink="http://schemas.microsoft.com/office/drawing/2016/ink" xmlns:cx8="http://schemas.microsoft.com/office/drawing/2016/5/14/chartex" xmlns:cx7="http://schemas.microsoft.com/office/drawing/2016/5/13/chartex" xmlns:cx6="http://schemas.microsoft.com/office/drawing/2016/5/12/chartex" xmlns:cx5="http://schemas.microsoft.com/office/drawing/2016/5/11/chartex" xmlns:cx4="http://schemas.microsoft.com/office/drawing/2016/5/10/chartex" xmlns:cx3="http://schemas.microsoft.com/office/drawing/2016/5/9/chartex" xmlns:cx2="http://schemas.microsoft.com/office/drawing/2015/10/21/chartex">
             <w:pict>
               <v:shape w14:anchorId="3A98E4C5" id="_x0000_s1040" type="#_x0000_t202" style="position:absolute;left:0;text-align:left;margin-left:255.5pt;margin-top:29.2pt;width:22.5pt;height:22pt;z-index:251725824;visibility:visible;mso-wrap-style:square;mso-width-percent:0;mso-height-percent:0;mso-wrap-distance-left:9pt;mso-wrap-distance-top:3.6pt;mso-wrap-distance-right:9pt;mso-wrap-distance-bottom:3.6pt;mso-position-horizontal:absolute;mso-position-horizontal-relative:text;mso-position-vertical:absolute;mso-position-vertical-relative:text;mso-width-percent:0;mso-height-percent:0;mso-width-relative:margin;mso-height-relative:margin;v-text-anchor:top" o:gfxdata="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" stroked="f">
                 <v:textbox>
@@ -4549,6 +4386,9 @@
         </mc:AlternateContent>
       </w:r>
       <w:r>
+        <w:rPr>
+          <w:noProof/>
+        </w:rPr>
         <mc:AlternateContent>
           <mc:Choice Requires="wps">
             <w:drawing>
@@ -4615,7 +4455,7 @@
               </wp:anchor>
             </w:drawing>
           </mc:Choice>
-          <mc:Fallback>
+          <mc:Fallback xmlns:w16cid="http://schemas.microsoft.com/office/word/2016/wordml/cid" xmlns:am3d="http://schemas.microsoft.com/office/drawing/2017/model3d" xmlns:aink="http://schemas.microsoft.com/office/drawing/2016/ink" xmlns:cx8="http://schemas.microsoft.com/office/drawing/2016/5/14/chartex" xmlns:cx7="http://schemas.microsoft.com/office/drawing/2016/5/13/chartex" xmlns:cx6="http://schemas.microsoft.com/office/drawing/2016/5/12/chartex" xmlns:cx5="http://schemas.microsoft.com/office/drawing/2016/5/11/chartex" xmlns:cx4="http://schemas.microsoft.com/office/drawing/2016/5/10/chartex" xmlns:cx3="http://schemas.microsoft.com/office/drawing/2016/5/9/chartex" xmlns:cx2="http://schemas.microsoft.com/office/drawing/2015/10/21/chartex">
             <w:pict>
               <v:shape w14:anchorId="61AA0A60" id="_x0000_s1041" type="#_x0000_t202" style="position:absolute;left:0;text-align:left;margin-left:300pt;margin-top:106.2pt;width:22.5pt;height:22pt;z-index:251723776;visibility:visible;mso-wrap-style:square;mso-width-percent:0;mso-height-percent:0;mso-wrap-distance-left:9pt;mso-wrap-distance-top:3.6pt;mso-wrap-distance-right:9pt;mso-wrap-distance-bottom:3.6pt;mso-position-horizontal:absolute;mso-position-horizontal-relative:text;mso-position-vertical:absolute;mso-position-vertical-relative:text;mso-width-percent:0;mso-height-percent:0;mso-width-relative:margin;mso-height-relative:margin;v-text-anchor:top" o:gfxdata="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" stroked="f">
                 <v:textbox>
@@ -4707,7 +4547,7 @@
               </wp:anchor>
             </w:drawing>
           </mc:Choice>
-          <mc:Fallback>
+          <mc:Fallback xmlns:w16cid="http://schemas.microsoft.com/office/word/2016/wordml/cid" xmlns:am3d="http://schemas.microsoft.com/office/drawing/2017/model3d" xmlns:aink="http://schemas.microsoft.com/office/drawing/2016/ink" xmlns:cx8="http://schemas.microsoft.com/office/drawing/2016/5/14/chartex" xmlns:cx7="http://schemas.microsoft.com/office/drawing/2016/5/13/chartex" xmlns:cx6="http://schemas.microsoft.com/office/drawing/2016/5/12/chartex" xmlns:cx5="http://schemas.microsoft.com/office/drawing/2016/5/11/chartex" xmlns:cx4="http://schemas.microsoft.com/office/drawing/2016/5/10/chartex" xmlns:cx3="http://schemas.microsoft.com/office/drawing/2016/5/9/chartex" xmlns:cx2="http://schemas.microsoft.com/office/drawing/2015/10/21/chartex">
             <w:pict>
               <v:line w14:anchorId="49DEBF97" id="Straight Connector 105" o:spid="_x0000_s1026" style="position:absolute;flip:x;z-index:251766784;visibility:visible;mso-wrap-style:square;mso-wrap-distance-left:9pt;mso-wrap-distance-top:0;mso-wrap-distance-right:9pt;mso-wrap-distance-bottom:0;mso-position-horizontal:absolute;mso-position-horizontal-relative:text;mso-position-vertical:absolute;mso-position-vertical-relative:text" from="391.5pt,7.2pt" to="409.4pt,7.2pt" o:gfxdata="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" strokecolor="#4472c4 [3204]" strokeweight=".5pt">
                 <v:stroke joinstyle="miter"/>
@@ -4770,7 +4610,7 @@
               </wp:anchor>
             </w:drawing>
           </mc:Choice>
-          <mc:Fallback>
+          <mc:Fallback xmlns:w16cid="http://schemas.microsoft.com/office/word/2016/wordml/cid" xmlns:am3d="http://schemas.microsoft.com/office/drawing/2017/model3d" xmlns:aink="http://schemas.microsoft.com/office/drawing/2016/ink" xmlns:cx8="http://schemas.microsoft.com/office/drawing/2016/5/14/chartex" xmlns:cx7="http://schemas.microsoft.com/office/drawing/2016/5/13/chartex" xmlns:cx6="http://schemas.microsoft.com/office/drawing/2016/5/12/chartex" xmlns:cx5="http://schemas.microsoft.com/office/drawing/2016/5/11/chartex" xmlns:cx4="http://schemas.microsoft.com/office/drawing/2016/5/10/chartex" xmlns:cx3="http://schemas.microsoft.com/office/drawing/2016/5/9/chartex" xmlns:cx2="http://schemas.microsoft.com/office/drawing/2015/10/21/chartex">
             <w:pict>
               <v:line w14:anchorId="1E541C5C" id="Straight Connector 98" o:spid="_x0000_s1026" style="position:absolute;flip:x;z-index:251748352;visibility:visible;mso-wrap-style:square;mso-wrap-distance-left:9pt;mso-wrap-distance-top:0;mso-wrap-distance-right:9pt;mso-wrap-distance-bottom:0;mso-position-horizontal:absolute;mso-position-horizontal-relative:text;mso-position-vertical:absolute;mso-position-vertical-relative:text" from="278pt,7.2pt" to="295.9pt,7.2pt" o:gfxdata="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" strokecolor="#4472c4 [3204]" strokeweight=".5pt">
                 <v:stroke joinstyle="miter"/>
@@ -4780,6 +4620,9 @@
         </mc:AlternateContent>
       </w:r>
       <w:r>
+        <w:rPr>
+          <w:noProof/>
+        </w:rPr>
         <mc:AlternateContent>
           <mc:Choice Requires="wps">
             <w:drawing>
@@ -4846,7 +4689,7 @@
               </wp:anchor>
             </w:drawing>
           </mc:Choice>
-          <mc:Fallback>
+          <mc:Fallback xmlns:w16cid="http://schemas.microsoft.com/office/word/2016/wordml/cid" xmlns:am3d="http://schemas.microsoft.com/office/drawing/2017/model3d" xmlns:aink="http://schemas.microsoft.com/office/drawing/2016/ink" xmlns:cx8="http://schemas.microsoft.com/office/drawing/2016/5/14/chartex" xmlns:cx7="http://schemas.microsoft.com/office/drawing/2016/5/13/chartex" xmlns:cx6="http://schemas.microsoft.com/office/drawing/2016/5/12/chartex" xmlns:cx5="http://schemas.microsoft.com/office/drawing/2016/5/11/chartex" xmlns:cx4="http://schemas.microsoft.com/office/drawing/2016/5/10/chartex" xmlns:cx3="http://schemas.microsoft.com/office/drawing/2016/5/9/chartex" xmlns:cx2="http://schemas.microsoft.com/office/drawing/2015/10/21/chartex">
             <w:pict>
               <v:shape w14:anchorId="10BA9FDF" id="_x0000_s1042" type="#_x0000_t202" style="position:absolute;left:0;text-align:left;margin-left:264pt;margin-top:20.55pt;width:22.5pt;height:22pt;z-index:251755520;visibility:visible;mso-wrap-style:square;mso-width-percent:0;mso-height-percent:0;mso-wrap-distance-left:9pt;mso-wrap-distance-top:3.6pt;mso-wrap-distance-right:9pt;mso-wrap-distance-bottom:3.6pt;mso-position-horizontal:absolute;mso-position-horizontal-relative:text;mso-position-vertical:absolute;mso-position-vertical-relative:text;mso-width-percent:0;mso-height-percent:0;mso-width-relative:margin;mso-height-relative:margin;v-text-anchor:top" o:gfxdata="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" stroked="f">
                 <v:textbox>
@@ -4935,7 +4778,7 @@
               </wp:anchor>
             </w:drawing>
           </mc:Choice>
-          <mc:Fallback>
+          <mc:Fallback xmlns:w16cid="http://schemas.microsoft.com/office/word/2016/wordml/cid" xmlns:am3d="http://schemas.microsoft.com/office/drawing/2017/model3d" xmlns:aink="http://schemas.microsoft.com/office/drawing/2016/ink" xmlns:cx8="http://schemas.microsoft.com/office/drawing/2016/5/14/chartex" xmlns:cx7="http://schemas.microsoft.com/office/drawing/2016/5/13/chartex" xmlns:cx6="http://schemas.microsoft.com/office/drawing/2016/5/12/chartex" xmlns:cx5="http://schemas.microsoft.com/office/drawing/2016/5/11/chartex" xmlns:cx4="http://schemas.microsoft.com/office/drawing/2016/5/10/chartex" xmlns:cx3="http://schemas.microsoft.com/office/drawing/2016/5/9/chartex" xmlns:cx2="http://schemas.microsoft.com/office/drawing/2015/10/21/chartex">
             <w:pict>
               <v:line w14:anchorId="6B07D68A" id="Straight Connector 99" o:spid="_x0000_s1026" style="position:absolute;flip:x;z-index:251750400;visibility:visible;mso-wrap-style:square;mso-wrap-distance-left:9pt;mso-wrap-distance-top:0;mso-wrap-distance-right:9pt;mso-wrap-distance-bottom:0;mso-position-horizontal:absolute;mso-position-horizontal-relative:text;mso-position-vertical:absolute;mso-position-vertical-relative:text" from="279pt,8.75pt" to="296.9pt,8.75pt" o:gfxdata="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" strokecolor="#4472c4 [3204]" strokeweight=".5pt">
                 <v:stroke joinstyle="miter"/>
@@ -4945,6 +4788,9 @@
         </mc:AlternateContent>
       </w:r>
       <w:r>
+        <w:rPr>
+          <w:noProof/>
+        </w:rPr>
         <mc:AlternateContent>
           <mc:Choice Requires="wps">
             <w:drawing>
@@ -5011,7 +4857,7 @@
               </wp:anchor>
             </w:drawing>
           </mc:Choice>
-          <mc:Fallback>
+          <mc:Fallback xmlns:w16cid="http://schemas.microsoft.com/office/word/2016/wordml/cid" xmlns:am3d="http://schemas.microsoft.com/office/drawing/2017/model3d" xmlns:aink="http://schemas.microsoft.com/office/drawing/2016/ink" xmlns:cx8="http://schemas.microsoft.com/office/drawing/2016/5/14/chartex" xmlns:cx7="http://schemas.microsoft.com/office/drawing/2016/5/13/chartex" xmlns:cx6="http://schemas.microsoft.com/office/drawing/2016/5/12/chartex" xmlns:cx5="http://schemas.microsoft.com/office/drawing/2016/5/11/chartex" xmlns:cx4="http://schemas.microsoft.com/office/drawing/2016/5/10/chartex" xmlns:cx3="http://schemas.microsoft.com/office/drawing/2016/5/9/chartex" xmlns:cx2="http://schemas.microsoft.com/office/drawing/2015/10/21/chartex">
             <w:pict>
               <v:shape w14:anchorId="05C8BEA8" id="_x0000_s1043" type="#_x0000_t202" style="position:absolute;left:0;text-align:left;margin-left:264pt;margin-top:21.55pt;width:22.5pt;height:22pt;z-index:251756544;visibility:visible;mso-wrap-style:square;mso-width-percent:0;mso-height-percent:0;mso-wrap-distance-left:9pt;mso-wrap-distance-top:3.6pt;mso-wrap-distance-right:9pt;mso-wrap-distance-bottom:3.6pt;mso-position-horizontal:absolute;mso-position-horizontal-relative:text;mso-position-vertical:absolute;mso-position-vertical-relative:text;mso-width-percent:0;mso-height-percent:0;mso-width-relative:margin;mso-height-relative:margin;v-text-anchor:top" o:gfxdata="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" stroked="f">
                 <v:textbox>
@@ -5103,7 +4949,7 @@
               </wp:anchor>
             </w:drawing>
           </mc:Choice>
-          <mc:Fallback>
+          <mc:Fallback xmlns:w16cid="http://schemas.microsoft.com/office/word/2016/wordml/cid" xmlns:am3d="http://schemas.microsoft.com/office/drawing/2017/model3d" xmlns:aink="http://schemas.microsoft.com/office/drawing/2016/ink" xmlns:cx8="http://schemas.microsoft.com/office/drawing/2016/5/14/chartex" xmlns:cx7="http://schemas.microsoft.com/office/drawing/2016/5/13/chartex" xmlns:cx6="http://schemas.microsoft.com/office/drawing/2016/5/12/chartex" xmlns:cx5="http://schemas.microsoft.com/office/drawing/2016/5/11/chartex" xmlns:cx4="http://schemas.microsoft.com/office/drawing/2016/5/10/chartex" xmlns:cx3="http://schemas.microsoft.com/office/drawing/2016/5/9/chartex" xmlns:cx2="http://schemas.microsoft.com/office/drawing/2015/10/21/chartex">
             <w:pict>
               <v:line w14:anchorId="177C96A0" id="Straight Connector 103" o:spid="_x0000_s1026" style="position:absolute;z-index:251672575;visibility:visible;mso-wrap-style:square;mso-height-percent:0;mso-wrap-distance-left:9pt;mso-wrap-distance-top:0;mso-wrap-distance-right:9pt;mso-wrap-distance-bottom:0;mso-position-horizontal:absolute;mso-position-horizontal-relative:text;mso-position-vertical:absolute;mso-position-vertical-relative:text;mso-height-percent:0;mso-height-relative:margin" from="331.5pt,17.75pt" to="331.5pt,38.75pt" o:gfxdata="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" strokecolor="#4472c4 [3204]" strokeweight=".5pt">
                 <v:stroke joinstyle="miter"/>
@@ -5169,7 +5015,7 @@
               </wp:anchor>
             </w:drawing>
           </mc:Choice>
-          <mc:Fallback>
+          <mc:Fallback xmlns:w16cid="http://schemas.microsoft.com/office/word/2016/wordml/cid" xmlns:am3d="http://schemas.microsoft.com/office/drawing/2017/model3d" xmlns:aink="http://schemas.microsoft.com/office/drawing/2016/ink" xmlns:cx8="http://schemas.microsoft.com/office/drawing/2016/5/14/chartex" xmlns:cx7="http://schemas.microsoft.com/office/drawing/2016/5/13/chartex" xmlns:cx6="http://schemas.microsoft.com/office/drawing/2016/5/12/chartex" xmlns:cx5="http://schemas.microsoft.com/office/drawing/2016/5/11/chartex" xmlns:cx4="http://schemas.microsoft.com/office/drawing/2016/5/10/chartex" xmlns:cx3="http://schemas.microsoft.com/office/drawing/2016/5/9/chartex" xmlns:cx2="http://schemas.microsoft.com/office/drawing/2015/10/21/chartex">
             <w:pict>
               <v:line w14:anchorId="1C19155C" id="Straight Connector 102" o:spid="_x0000_s1026" style="position:absolute;z-index:251759616;visibility:visible;mso-wrap-style:square;mso-height-percent:0;mso-wrap-distance-left:9pt;mso-wrap-distance-top:0;mso-wrap-distance-right:9pt;mso-wrap-distance-bottom:0;mso-position-horizontal:absolute;mso-position-horizontal-relative:text;mso-position-vertical:absolute;mso-position-vertical-relative:text;mso-height-percent:0;mso-height-relative:margin" from="353pt,11.25pt" to="353pt,39.25pt" o:gfxdata="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" strokecolor="#4472c4 [3204]" strokeweight=".5pt">
                 <v:stroke joinstyle="miter"/>
@@ -5235,7 +5081,7 @@
               </wp:anchor>
             </w:drawing>
           </mc:Choice>
-          <mc:Fallback>
+          <mc:Fallback xmlns:w16cid="http://schemas.microsoft.com/office/word/2016/wordml/cid" xmlns:am3d="http://schemas.microsoft.com/office/drawing/2017/model3d" xmlns:aink="http://schemas.microsoft.com/office/drawing/2016/ink" xmlns:cx8="http://schemas.microsoft.com/office/drawing/2016/5/14/chartex" xmlns:cx7="http://schemas.microsoft.com/office/drawing/2016/5/13/chartex" xmlns:cx6="http://schemas.microsoft.com/office/drawing/2016/5/12/chartex" xmlns:cx5="http://schemas.microsoft.com/office/drawing/2016/5/11/chartex" xmlns:cx4="http://schemas.microsoft.com/office/drawing/2016/5/10/chartex" xmlns:cx3="http://schemas.microsoft.com/office/drawing/2016/5/9/chartex" xmlns:cx2="http://schemas.microsoft.com/office/drawing/2015/10/21/chartex">
             <w:pict>
               <v:line w14:anchorId="20712827" id="Straight Connector 101" o:spid="_x0000_s1026" style="position:absolute;z-index:251757568;visibility:visible;mso-wrap-style:square;mso-height-percent:0;mso-wrap-distance-left:9pt;mso-wrap-distance-top:0;mso-wrap-distance-right:9pt;mso-wrap-distance-bottom:0;mso-position-horizontal:absolute;mso-position-horizontal-relative:text;mso-position-vertical:absolute;mso-position-vertical-relative:text;mso-height-percent:0;mso-height-relative:margin" from="376pt,7.25pt" to="376pt,39.25pt" o:gfxdata="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" strokecolor="#4472c4 [3204]" strokeweight=".5pt">
                 <v:stroke joinstyle="miter"/>
@@ -5298,7 +5144,7 @@
               </wp:anchor>
             </w:drawing>
           </mc:Choice>
-          <mc:Fallback>
+          <mc:Fallback xmlns:w16cid="http://schemas.microsoft.com/office/word/2016/wordml/cid" xmlns:am3d="http://schemas.microsoft.com/office/drawing/2017/model3d" xmlns:aink="http://schemas.microsoft.com/office/drawing/2016/ink" xmlns:cx8="http://schemas.microsoft.com/office/drawing/2016/5/14/chartex" xmlns:cx7="http://schemas.microsoft.com/office/drawing/2016/5/13/chartex" xmlns:cx6="http://schemas.microsoft.com/office/drawing/2016/5/12/chartex" xmlns:cx5="http://schemas.microsoft.com/office/drawing/2016/5/11/chartex" xmlns:cx4="http://schemas.microsoft.com/office/drawing/2016/5/10/chartex" xmlns:cx3="http://schemas.microsoft.com/office/drawing/2016/5/9/chartex" xmlns:cx2="http://schemas.microsoft.com/office/drawing/2015/10/21/chartex">
             <w:pict>
               <v:line w14:anchorId="40950602" id="Straight Connector 100" o:spid="_x0000_s1026" style="position:absolute;flip:x;z-index:251752448;visibility:visible;mso-wrap-style:square;mso-wrap-distance-left:9pt;mso-wrap-distance-top:0;mso-wrap-distance-right:9pt;mso-wrap-distance-bottom:0;mso-position-horizontal:absolute;mso-position-horizontal-relative:text;mso-position-vertical:absolute;mso-position-vertical-relative:text" from="278.5pt,11.25pt" to="296.4pt,11.25pt" o:gfxdata="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" strokecolor="#4472c4 [3204]" strokeweight=".5pt">
                 <v:stroke joinstyle="miter"/>
@@ -5385,7 +5231,7 @@
               </wp:anchor>
             </w:drawing>
           </mc:Choice>
-          <mc:Fallback>
+          <mc:Fallback xmlns:w16cid="http://schemas.microsoft.com/office/word/2016/wordml/cid" xmlns:am3d="http://schemas.microsoft.com/office/drawing/2017/model3d" xmlns:aink="http://schemas.microsoft.com/office/drawing/2016/ink" xmlns:cx8="http://schemas.microsoft.com/office/drawing/2016/5/14/chartex" xmlns:cx7="http://schemas.microsoft.com/office/drawing/2016/5/13/chartex" xmlns:cx6="http://schemas.microsoft.com/office/drawing/2016/5/12/chartex" xmlns:cx5="http://schemas.microsoft.com/office/drawing/2016/5/11/chartex" xmlns:cx4="http://schemas.microsoft.com/office/drawing/2016/5/10/chartex" xmlns:cx3="http://schemas.microsoft.com/office/drawing/2016/5/9/chartex" xmlns:cx2="http://schemas.microsoft.com/office/drawing/2015/10/21/chartex">
             <w:pict>
               <v:line w14:anchorId="67879BE5" id="Straight Connector 104" o:spid="_x0000_s1026" style="position:absolute;z-index:251763712;visibility:visible;mso-wrap-style:square;mso-width-percent:0;mso-height-percent:0;mso-wrap-distance-left:9pt;mso-wrap-distance-top:0;mso-wrap-distance-right:9pt;mso-wrap-distance-bottom:0;mso-position-horizontal:absolute;mso-position-horizontal-relative:text;mso-position-vertical:absolute;mso-position-vertical-relative:text;mso-width-percent:0;mso-height-percent:0;mso-width-relative:margin;mso-height-relative:margin" from="310.5pt,1.25pt" to="310.5pt,16.25pt" o:gfxdata="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" strokecolor="#4472c4 [3204]" strokeweight=".5pt">
                 <v:stroke joinstyle="miter"/>
@@ -5395,6 +5241,9 @@
         </mc:AlternateContent>
       </w:r>
       <w:r>
+        <w:rPr>
+          <w:noProof/>
+        </w:rPr>
         <mc:AlternateContent>
           <mc:Choice Requires="wps">
             <w:drawing>
@@ -5461,7 +5310,7 @@
               </wp:anchor>
             </w:drawing>
           </mc:Choice>
-          <mc:Fallback>
+          <mc:Fallback xmlns:w16cid="http://schemas.microsoft.com/office/word/2016/wordml/cid" xmlns:am3d="http://schemas.microsoft.com/office/drawing/2017/model3d" xmlns:aink="http://schemas.microsoft.com/office/drawing/2016/ink" xmlns:cx8="http://schemas.microsoft.com/office/drawing/2016/5/14/chartex" xmlns:cx7="http://schemas.microsoft.com/office/drawing/2016/5/13/chartex" xmlns:cx6="http://schemas.microsoft.com/office/drawing/2016/5/12/chartex" xmlns:cx5="http://schemas.microsoft.com/office/drawing/2016/5/11/chartex" xmlns:cx4="http://schemas.microsoft.com/office/drawing/2016/5/10/chartex" xmlns:cx3="http://schemas.microsoft.com/office/drawing/2016/5/9/chartex" xmlns:cx2="http://schemas.microsoft.com/office/drawing/2015/10/21/chartex">
             <w:pict>
               <v:shape w14:anchorId="612E969F" id="_x0000_s1044" type="#_x0000_t202" style="position:absolute;left:0;text-align:left;margin-left:365.5pt;margin-top:16.55pt;width:22.5pt;height:22pt;z-index:251731968;visibility:visible;mso-wrap-style:square;mso-width-percent:0;mso-height-percent:0;mso-wrap-distance-left:9pt;mso-wrap-distance-top:3.6pt;mso-wrap-distance-right:9pt;mso-wrap-distance-bottom:3.6pt;mso-position-horizontal:absolute;mso-position-horizontal-relative:text;mso-position-vertical:absolute;mso-position-vertical-relative:text;mso-width-percent:0;mso-height-percent:0;mso-width-relative:margin;mso-height-relative:margin;v-text-anchor:top" o:gfxdata="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" stroked="f">
                 <v:textbox>
@@ -5479,6 +5328,9 @@
         </mc:AlternateContent>
       </w:r>
       <w:r>
+        <w:rPr>
+          <w:noProof/>
+        </w:rPr>
         <mc:AlternateContent>
           <mc:Choice Requires="wps">
             <w:drawing>
@@ -5545,7 +5397,7 @@
               </wp:anchor>
             </w:drawing>
           </mc:Choice>
-          <mc:Fallback>
+          <mc:Fallback xmlns:w16cid="http://schemas.microsoft.com/office/word/2016/wordml/cid" xmlns:am3d="http://schemas.microsoft.com/office/drawing/2017/model3d" xmlns:aink="http://schemas.microsoft.com/office/drawing/2016/ink" xmlns:cx8="http://schemas.microsoft.com/office/drawing/2016/5/14/chartex" xmlns:cx7="http://schemas.microsoft.com/office/drawing/2016/5/13/chartex" xmlns:cx6="http://schemas.microsoft.com/office/drawing/2016/5/12/chartex" xmlns:cx5="http://schemas.microsoft.com/office/drawing/2016/5/11/chartex" xmlns:cx4="http://schemas.microsoft.com/office/drawing/2016/5/10/chartex" xmlns:cx3="http://schemas.microsoft.com/office/drawing/2016/5/9/chartex" xmlns:cx2="http://schemas.microsoft.com/office/drawing/2015/10/21/chartex">
             <w:pict>
               <v:shape w14:anchorId="0BBF757A" id="_x0000_s1045" type="#_x0000_t202" style="position:absolute;left:0;text-align:left;margin-left:343pt;margin-top:16.05pt;width:22.5pt;height:22pt;z-index:251729920;visibility:visible;mso-wrap-style:square;mso-width-percent:0;mso-height-percent:0;mso-wrap-distance-left:9pt;mso-wrap-distance-top:3.6pt;mso-wrap-distance-right:9pt;mso-wrap-distance-bottom:3.6pt;mso-position-horizontal:absolute;mso-position-horizontal-relative:text;mso-position-vertical:absolute;mso-position-vertical-relative:text;mso-width-percent:0;mso-height-percent:0;mso-width-relative:margin;mso-height-relative:margin;v-text-anchor:top" o:gfxdata="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" stroked="f">
                 <v:textbox>
@@ -5563,6 +5415,9 @@
         </mc:AlternateContent>
       </w:r>
       <w:r>
+        <w:rPr>
+          <w:noProof/>
+        </w:rPr>
         <mc:AlternateContent>
           <mc:Choice Requires="wps">
             <w:drawing>
@@ -5629,7 +5484,7 @@
               </wp:anchor>
             </w:drawing>
           </mc:Choice>
-          <mc:Fallback>
+          <mc:Fallback xmlns:w16cid="http://schemas.microsoft.com/office/word/2016/wordml/cid" xmlns:am3d="http://schemas.microsoft.com/office/drawing/2017/model3d" xmlns:aink="http://schemas.microsoft.com/office/drawing/2016/ink" xmlns:cx8="http://schemas.microsoft.com/office/drawing/2016/5/14/chartex" xmlns:cx7="http://schemas.microsoft.com/office/drawing/2016/5/13/chartex" xmlns:cx6="http://schemas.microsoft.com/office/drawing/2016/5/12/chartex" xmlns:cx5="http://schemas.microsoft.com/office/drawing/2016/5/11/chartex" xmlns:cx4="http://schemas.microsoft.com/office/drawing/2016/5/10/chartex" xmlns:cx3="http://schemas.microsoft.com/office/drawing/2016/5/9/chartex" xmlns:cx2="http://schemas.microsoft.com/office/drawing/2015/10/21/chartex">
             <w:pict>
               <v:shape w14:anchorId="68CF17B2" id="_x0000_s1046" type="#_x0000_t202" style="position:absolute;left:0;text-align:left;margin-left:321.05pt;margin-top:16.05pt;width:22.5pt;height:22pt;z-index:251727872;visibility:visible;mso-wrap-style:square;mso-width-percent:0;mso-height-percent:0;mso-wrap-distance-left:9pt;mso-wrap-distance-top:3.6pt;mso-wrap-distance-right:9pt;mso-wrap-distance-bottom:3.6pt;mso-position-horizontal:absolute;mso-position-horizontal-relative:text;mso-position-vertical:absolute;mso-position-vertical-relative:text;mso-width-percent:0;mso-height-percent:0;mso-width-relative:margin;mso-height-relative:margin;v-text-anchor:top" o:gfxdata="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" stroked="f">
                 <v:textbox>
@@ -5682,7 +5537,7 @@
 </file>
 
 <file path=word/endnotes.xml><?xml version="1.0" encoding="utf-8"?>
-<w:endnotes xmlns:wpc="http://schemas.microsoft.com/office/word/2010/wordprocessingCanvas" xmlns:cx="http://schemas.microsoft.com/office/drawing/2014/chartex" xmlns:cx1="http://schemas.microsoft.com/office/drawing/2015/9/8/chartex" xmlns:cx2="http://schemas.microsoft.com/office/drawing/2015/10/21/chartex" xmlns:cx3="http://schemas.microsoft.com/office/drawing/2016/5/9/chartex" xmlns:cx4="http://schemas.microsoft.com/office/drawing/2016/5/10/chartex" xmlns:cx5="http://schemas.microsoft.com/office/drawing/2016/5/11/chartex" xmlns:cx6="http://schemas.microsoft.com/office/drawing/2016/5/12/chartex" xmlns:cx7="http://schemas.microsoft.com/office/drawing/2016/5/13/chartex" xmlns:cx8="http://schemas.microsoft.com/office/drawing/2016/5/14/chartex" xmlns:mc="http://schemas.openxmlformats.org/markup-compatibility/2006" xmlns:aink="http://schemas.microsoft.com/office/drawing/2016/ink" xmlns:am3d="http://schemas.microsoft.com/office/drawing/2017/model3d" xmlns:o="urn:schemas-microsoft-com:office:office" xmlns:r="http://schemas.openxmlformats.org/officeDocument/2006/relationships" xmlns:m="http://schemas.openxmlformats.org/officeDocument/2006/math" xmlns:v="urn:schemas-microsoft-com:vml" xmlns:wp14="http://schemas.microsoft.com/office/word/2010/wordprocessingDrawing" xmlns:wp="http://schemas.openxmlformats.org/drawingml/2006/wordprocessingDrawing" xmlns:w10="urn:schemas-microsoft-com:office:word" xmlns:w="http://schemas.openxmlformats.org/wordprocessingml/2006/main" xmlns:w14="http://schemas.microsoft.com/office/word/2010/wordml" xmlns:w15="http://schemas.microsoft.com/office/word/2012/wordml" xmlns:w16cid="http://schemas.microsoft.com/office/word/2016/wordml/cid" xmlns:w16se="http://schemas.microsoft.com/office/word/2015/wordml/symex" xmlns:wpg="http://schemas.microsoft.com/office/word/2010/wordprocessingGroup" xmlns:wpi="http://schemas.microsoft.com/office/word/2010/wordprocessingInk" xmlns:wne="http://schemas.microsoft.com/office/word/2006/wordml" xmlns:wps="http://schemas.microsoft.com/office/word/2010/wordprocessingShape" mc:Ignorable="w14 w15 w16se w16cid wp14">
+<w:endnotes xmlns:wpc="http://schemas.microsoft.com/office/word/2010/wordprocessingCanvas" xmlns:cx="http://schemas.microsoft.com/office/drawing/2014/chartex" xmlns:cx1="http://schemas.microsoft.com/office/drawing/2015/9/8/chartex" xmlns:mc="http://schemas.openxmlformats.org/markup-compatibility/2006" xmlns:o="urn:schemas-microsoft-com:office:office" xmlns:r="http://schemas.openxmlformats.org/officeDocument/2006/relationships" xmlns:m="http://schemas.openxmlformats.org/officeDocument/2006/math" xmlns:v="urn:schemas-microsoft-com:vml" xmlns:wp14="http://schemas.microsoft.com/office/word/2010/wordprocessingDrawing" xmlns:wp="http://schemas.openxmlformats.org/drawingml/2006/wordprocessingDrawing" xmlns:w10="urn:schemas-microsoft-com:office:word" xmlns:w="http://schemas.openxmlformats.org/wordprocessingml/2006/main" xmlns:w14="http://schemas.microsoft.com/office/word/2010/wordml" xmlns:w15="http://schemas.microsoft.com/office/word/2012/wordml" xmlns:w16se="http://schemas.microsoft.com/office/word/2015/wordml/symex" xmlns:wpg="http://schemas.microsoft.com/office/word/2010/wordprocessingGroup" xmlns:wpi="http://schemas.microsoft.com/office/word/2010/wordprocessingInk" xmlns:wne="http://schemas.microsoft.com/office/word/2006/wordml" xmlns:wps="http://schemas.microsoft.com/office/word/2010/wordprocessingShape" mc:Ignorable="w14 w15 w16se wp14">
   <w:endnote w:type="separator" w:id="-1">
     <w:p>
       <w:pPr>
@@ -5707,7 +5562,7 @@
 </file>
 
 <file path=word/footer1.xml><?xml version="1.0" encoding="utf-8"?>
-<w:ftr xmlns:wpc="http://schemas.microsoft.com/office/word/2010/wordprocessingCanvas" xmlns:cx="http://schemas.microsoft.com/office/drawing/2014/chartex" xmlns:cx1="http://schemas.microsoft.com/office/drawing/2015/9/8/chartex" xmlns:cx2="http://schemas.microsoft.com/office/drawing/2015/10/21/chartex" xmlns:cx3="http://schemas.microsoft.com/office/drawing/2016/5/9/chartex" xmlns:cx4="http://schemas.microsoft.com/office/drawing/2016/5/10/chartex" xmlns:cx5="http://schemas.microsoft.com/office/drawing/2016/5/11/chartex" xmlns:cx6="http://schemas.microsoft.com/office/drawing/2016/5/12/chartex" xmlns:cx7="http://schemas.microsoft.com/office/drawing/2016/5/13/chartex" xmlns:cx8="http://schemas.microsoft.com/office/drawing/2016/5/14/chartex" xmlns:mc="http://schemas.openxmlformats.org/markup-compatibility/2006" xmlns:aink="http://schemas.microsoft.com/office/drawing/2016/ink" xmlns:am3d="http://schemas.microsoft.com/office/drawing/2017/model3d" xmlns:o="urn:schemas-microsoft-com:office:office" xmlns:r="http://schemas.openxmlformats.org/officeDocument/2006/relationships" xmlns:m="http://schemas.openxmlformats.org/officeDocument/2006/math" xmlns:v="urn:schemas-microsoft-com:vml" xmlns:wp14="http://schemas.microsoft.com/office/word/2010/wordprocessingDrawing" xmlns:wp="http://schemas.openxmlformats.org/drawingml/2006/wordprocessingDrawing" xmlns:w10="urn:schemas-microsoft-com:office:word" xmlns:w="http://schemas.openxmlformats.org/wordprocessingml/2006/main" xmlns:w14="http://schemas.microsoft.com/office/word/2010/wordml" xmlns:w15="http://schemas.microsoft.com/office/word/2012/wordml" xmlns:w16cid="http://schemas.microsoft.com/office/word/2016/wordml/cid" xmlns:w16se="http://schemas.microsoft.com/office/word/2015/wordml/symex" xmlns:wpg="http://schemas.microsoft.com/office/word/2010/wordprocessingGroup" xmlns:wpi="http://schemas.microsoft.com/office/word/2010/wordprocessingInk" xmlns:wne="http://schemas.microsoft.com/office/word/2006/wordml" xmlns:wps="http://schemas.microsoft.com/office/word/2010/wordprocessingShape" mc:Ignorable="w14 w15 w16se w16cid wp14">
+<w:ftr xmlns:wpc="http://schemas.microsoft.com/office/word/2010/wordprocessingCanvas" xmlns:cx="http://schemas.microsoft.com/office/drawing/2014/chartex" xmlns:cx1="http://schemas.microsoft.com/office/drawing/2015/9/8/chartex" xmlns:mc="http://schemas.openxmlformats.org/markup-compatibility/2006" xmlns:o="urn:schemas-microsoft-com:office:office" xmlns:r="http://schemas.openxmlformats.org/officeDocument/2006/relationships" xmlns:m="http://schemas.openxmlformats.org/officeDocument/2006/math" xmlns:v="urn:schemas-microsoft-com:vml" xmlns:wp14="http://schemas.microsoft.com/office/word/2010/wordprocessingDrawing" xmlns:wp="http://schemas.openxmlformats.org/drawingml/2006/wordprocessingDrawing" xmlns:w10="urn:schemas-microsoft-com:office:word" xmlns:w="http://schemas.openxmlformats.org/wordprocessingml/2006/main" xmlns:w14="http://schemas.microsoft.com/office/word/2010/wordml" xmlns:w15="http://schemas.microsoft.com/office/word/2012/wordml" xmlns:w16se="http://schemas.microsoft.com/office/word/2015/wordml/symex" xmlns:wpg="http://schemas.microsoft.com/office/word/2010/wordprocessingGroup" xmlns:wpi="http://schemas.microsoft.com/office/word/2010/wordprocessingInk" xmlns:wne="http://schemas.microsoft.com/office/word/2006/wordml" xmlns:wps="http://schemas.microsoft.com/office/word/2010/wordprocessingShape" mc:Ignorable="w14 w15 w16se wp14">
   <w:sdt>
     <w:sdtPr>
       <w:id w:val="1062146716"/>
@@ -5740,7 +5595,7 @@
           <w:rPr>
             <w:noProof/>
           </w:rPr>
-          <w:t>2</w:t>
+          <w:t>1</w:t>
         </w:r>
         <w:r>
           <w:rPr>
@@ -5764,7 +5619,7 @@
 </file>
 
 <file path=word/footnotes.xml><?xml version="1.0" encoding="utf-8"?>
-<w:footnotes xmlns:wpc="http://schemas.microsoft.com/office/word/2010/wordprocessingCanvas" xmlns:cx="http://schemas.microsoft.com/office/drawing/2014/chartex" xmlns:cx1="http://schemas.microsoft.com/office/drawing/2015/9/8/chartex" xmlns:cx2="http://schemas.microsoft.com/office/drawing/2015/10/21/chartex" xmlns:cx3="http://schemas.microsoft.com/office/drawing/2016/5/9/chartex" xmlns:cx4="http://schemas.microsoft.com/office/drawing/2016/5/10/chartex" xmlns:cx5="http://schemas.microsoft.com/office/drawing/2016/5/11/chartex" xmlns:cx6="http://schemas.microsoft.com/office/drawing/2016/5/12/chartex" xmlns:cx7="http://schemas.microsoft.com/office/drawing/2016/5/13/chartex" xmlns:cx8="http://schemas.microsoft.com/office/drawing/2016/5/14/chartex" xmlns:mc="http://schemas.openxmlformats.org/markup-compatibility/2006" xmlns:aink="http://schemas.microsoft.com/office/drawing/2016/ink" xmlns:am3d="http://schemas.microsoft.com/office/drawing/2017/model3d" xmlns:o="urn:schemas-microsoft-com:office:office" xmlns:r="http://schemas.openxmlformats.org/officeDocument/2006/relationships" xmlns:m="http://schemas.openxmlformats.org/officeDocument/2006/math" xmlns:v="urn:schemas-microsoft-com:vml" xmlns:wp14="http://schemas.microsoft.com/office/word/2010/wordprocessingDrawing" xmlns:wp="http://schemas.openxmlformats.org/drawingml/2006/wordprocessingDrawing" xmlns:w10="urn:schemas-microsoft-com:office:word" xmlns:w="http://schemas.openxmlformats.org/wordprocessingml/2006/main" xmlns:w14="http://schemas.microsoft.com/office/word/2010/wordml" xmlns:w15="http://schemas.microsoft.com/office/word/2012/wordml" xmlns:w16cid="http://schemas.microsoft.com/office/word/2016/wordml/cid" xmlns:w16se="http://schemas.microsoft.com/office/word/2015/wordml/symex" xmlns:wpg="http://schemas.microsoft.com/office/word/2010/wordprocessingGroup" xmlns:wpi="http://schemas.microsoft.com/office/word/2010/wordprocessingInk" xmlns:wne="http://schemas.microsoft.com/office/word/2006/wordml" xmlns:wps="http://schemas.microsoft.com/office/word/2010/wordprocessingShape" mc:Ignorable="w14 w15 w16se w16cid wp14">
+<w:footnotes xmlns:wpc="http://schemas.microsoft.com/office/word/2010/wordprocessingCanvas" xmlns:cx="http://schemas.microsoft.com/office/drawing/2014/chartex" xmlns:cx1="http://schemas.microsoft.com/office/drawing/2015/9/8/chartex" xmlns:mc="http://schemas.openxmlformats.org/markup-compatibility/2006" xmlns:o="urn:schemas-microsoft-com:office:office" xmlns:r="http://schemas.openxmlformats.org/officeDocument/2006/relationships" xmlns:m="http://schemas.openxmlformats.org/officeDocument/2006/math" xmlns:v="urn:schemas-microsoft-com:vml" xmlns:wp14="http://schemas.microsoft.com/office/word/2010/wordprocessingDrawing" xmlns:wp="http://schemas.openxmlformats.org/drawingml/2006/wordprocessingDrawing" xmlns:w10="urn:schemas-microsoft-com:office:word" xmlns:w="http://schemas.openxmlformats.org/wordprocessingml/2006/main" xmlns:w14="http://schemas.microsoft.com/office/word/2010/wordml" xmlns:w15="http://schemas.microsoft.com/office/word/2012/wordml" xmlns:w16se="http://schemas.microsoft.com/office/word/2015/wordml/symex" xmlns:wpg="http://schemas.microsoft.com/office/word/2010/wordprocessingGroup" xmlns:wpi="http://schemas.microsoft.com/office/word/2010/wordprocessingInk" xmlns:wne="http://schemas.microsoft.com/office/word/2006/wordml" xmlns:wps="http://schemas.microsoft.com/office/word/2010/wordprocessingShape" mc:Ignorable="w14 w15 w16se wp14">
   <w:footnote w:type="separator" w:id="-1">
     <w:p>
       <w:pPr>
@@ -5789,7 +5644,7 @@
 </file>
 
 <file path=word/numbering.xml><?xml version="1.0" encoding="utf-8"?>
-<w:numbering xmlns:wpc="http://schemas.microsoft.com/office/word/2010/wordprocessingCanvas" xmlns:cx="http://schemas.microsoft.com/office/drawing/2014/chartex" xmlns:cx1="http://schemas.microsoft.com/office/drawing/2015/9/8/chartex" xmlns:cx2="http://schemas.microsoft.com/office/drawing/2015/10/21/chartex" xmlns:cx3="http://schemas.microsoft.com/office/drawing/2016/5/9/chartex" xmlns:cx4="http://schemas.microsoft.com/office/drawing/2016/5/10/chartex" xmlns:cx5="http://schemas.microsoft.com/office/drawing/2016/5/11/chartex" xmlns:cx6="http://schemas.microsoft.com/office/drawing/2016/5/12/chartex" xmlns:cx7="http://schemas.microsoft.com/office/drawing/2016/5/13/chartex" xmlns:cx8="http://schemas.microsoft.com/office/drawing/2016/5/14/chartex" xmlns:mc="http://schemas.openxmlformats.org/markup-compatibility/2006" xmlns:aink="http://schemas.microsoft.com/office/drawing/2016/ink" xmlns:am3d="http://schemas.microsoft.com/office/drawing/2017/model3d" xmlns:o="urn:schemas-microsoft-com:office:office" xmlns:r="http://schemas.openxmlformats.org/officeDocument/2006/relationships" xmlns:m="http://schemas.openxmlformats.org/officeDocument/2006/math" xmlns:v="urn:schemas-microsoft-com:vml" xmlns:wp14="http://schemas.microsoft.com/office/word/2010/wordprocessingDrawing" xmlns:wp="http://schemas.openxmlformats.org/drawingml/2006/wordprocessingDrawing" xmlns:w10="urn:schemas-microsoft-com:office:word" xmlns:w="http://schemas.openxmlformats.org/wordprocessingml/2006/main" xmlns:w14="http://schemas.microsoft.com/office/word/2010/wordml" xmlns:w15="http://schemas.microsoft.com/office/word/2012/wordml" xmlns:w16cid="http://schemas.microsoft.com/office/word/2016/wordml/cid" xmlns:w16se="http://schemas.microsoft.com/office/word/2015/wordml/symex" xmlns:wpg="http://schemas.microsoft.com/office/word/2010/wordprocessingGroup" xmlns:wpi="http://schemas.microsoft.com/office/word/2010/wordprocessingInk" xmlns:wne="http://schemas.microsoft.com/office/word/2006/wordml" xmlns:wps="http://schemas.microsoft.com/office/word/2010/wordprocessingShape" mc:Ignorable="w14 w15 w16se w16cid wp14">
+<w:numbering xmlns:wpc="http://schemas.microsoft.com/office/word/2010/wordprocessingCanvas" xmlns:cx="http://schemas.microsoft.com/office/drawing/2014/chartex" xmlns:cx1="http://schemas.microsoft.com/office/drawing/2015/9/8/chartex" xmlns:mc="http://schemas.openxmlformats.org/markup-compatibility/2006" xmlns:o="urn:schemas-microsoft-com:office:office" xmlns:r="http://schemas.openxmlformats.org/officeDocument/2006/relationships" xmlns:m="http://schemas.openxmlformats.org/officeDocument/2006/math" xmlns:v="urn:schemas-microsoft-com:vml" xmlns:wp14="http://schemas.microsoft.com/office/word/2010/wordprocessingDrawing" xmlns:wp="http://schemas.openxmlformats.org/drawingml/2006/wordprocessingDrawing" xmlns:w10="urn:schemas-microsoft-com:office:word" xmlns:w="http://schemas.openxmlformats.org/wordprocessingml/2006/main" xmlns:w14="http://schemas.microsoft.com/office/word/2010/wordml" xmlns:w15="http://schemas.microsoft.com/office/word/2012/wordml" xmlns:w16se="http://schemas.microsoft.com/office/word/2015/wordml/symex" xmlns:wpg="http://schemas.microsoft.com/office/word/2010/wordprocessingGroup" xmlns:wpi="http://schemas.microsoft.com/office/word/2010/wordprocessingInk" xmlns:wne="http://schemas.microsoft.com/office/word/2006/wordml" xmlns:wps="http://schemas.microsoft.com/office/word/2010/wordprocessingShape" mc:Ignorable="w14 w15 w16se wp14">
   <w:numPicBullet w:numPicBulletId="0">
     <w:pict>
       <v:shapetype id="_x0000_t75" coordsize="21600,21600" o:spt="75" o:preferrelative="t" path="m@4@5l@4@11@9@11@9@5xe" filled="f" stroked="f">
@@ -5811,7 +5666,7 @@
         <v:path o:extrusionok="f" gradientshapeok="t" o:connecttype="rect"/>
         <o:lock v:ext="edit" aspectratio="t"/>
       </v:shapetype>
-      <v:shape id="Picture 87" o:spid="_x0000_i1026" type="#_x0000_t75" style="width:100pt;height:161.5pt;visibility:visible;mso-wrap-style:square" o:bullet="t">
+      <v:shape id="Picture 87" o:spid="_x0000_i1026" type="#_x0000_t75" style="width:99.75pt;height:161.25pt;visibility:visible;mso-wrap-style:square" o:bullet="t">
         <v:imagedata r:id="rId1" o:title=""/>
       </v:shape>
     </w:pict>
@@ -6396,7 +6251,7 @@
 </file>
 
 <file path=word/styles.xml><?xml version="1.0" encoding="utf-8"?>
-<w:styles xmlns:mc="http://schemas.openxmlformats.org/markup-compatibility/2006" xmlns:r="http://schemas.openxmlformats.org/officeDocument/2006/relationships" xmlns:w="http://schemas.openxmlformats.org/wordprocessingml/2006/main" xmlns:w14="http://schemas.microsoft.com/office/word/2010/wordml" xmlns:w15="http://schemas.microsoft.com/office/word/2012/wordml" xmlns:w16cid="http://schemas.microsoft.com/office/word/2016/wordml/cid" xmlns:w16se="http://schemas.microsoft.com/office/word/2015/wordml/symex" mc:Ignorable="w14 w15 w16se w16cid">
+<w:styles xmlns:mc="http://schemas.openxmlformats.org/markup-compatibility/2006" xmlns:r="http://schemas.openxmlformats.org/officeDocument/2006/relationships" xmlns:w="http://schemas.openxmlformats.org/wordprocessingml/2006/main" xmlns:w14="http://schemas.microsoft.com/office/word/2010/wordml" xmlns:w15="http://schemas.microsoft.com/office/word/2012/wordml" xmlns:w16se="http://schemas.microsoft.com/office/word/2015/wordml/symex" mc:Ignorable="w14 w15 w16se">
   <w:docDefaults>
     <w:rPrDefault>
       <w:rPr>
@@ -6412,7 +6267,7 @@
       </w:pPr>
     </w:pPrDefault>
   </w:docDefaults>
-  <w:latentStyles w:defLockedState="0" w:defUIPriority="99" w:defSemiHidden="0" w:defUnhideWhenUsed="0" w:defQFormat="0" w:count="376">
+  <w:latentStyles w:defLockedState="0" w:defUIPriority="99" w:defSemiHidden="0" w:defUnhideWhenUsed="0" w:defQFormat="0" w:count="371">
     <w:lsdException w:name="Normal" w:uiPriority="0" w:qFormat="1"/>
     <w:lsdException w:name="heading 1" w:uiPriority="9" w:qFormat="1"/>
     <w:lsdException w:name="heading 2" w:semiHidden="1" w:uiPriority="9" w:unhideWhenUsed="1" w:qFormat="1"/>
@@ -6784,11 +6639,6 @@
     <w:lsdException w:name="List Table 5 Dark Accent 6" w:uiPriority="50"/>
     <w:lsdException w:name="List Table 6 Colorful Accent 6" w:uiPriority="51"/>
     <w:lsdException w:name="List Table 7 Colorful Accent 6" w:uiPriority="52"/>
-    <w:lsdException w:name="Mention" w:semiHidden="1" w:unhideWhenUsed="1"/>
-    <w:lsdException w:name="Smart Hyperlink" w:semiHidden="1" w:unhideWhenUsed="1"/>
-    <w:lsdException w:name="Hashtag" w:semiHidden="1" w:unhideWhenUsed="1"/>
-    <w:lsdException w:name="Unresolved Mention" w:semiHidden="1" w:unhideWhenUsed="1"/>
-    <w:lsdException w:name="Smart Link" w:semiHidden="1" w:unhideWhenUsed="1"/>
   </w:latentStyles>
   <w:style w:type="paragraph" w:default="1" w:styleId="Normal">
     <w:name w:val="Normal"/>
